--- a/ReportLayouts/wanSalesInvoice.docx
+++ b/ReportLayouts/wanSalesInvoice.docx
@@ -63,6 +63,7 @@
                     <w:lang w:val="fr-FR"/>
                   </w:rPr>
                 </w:pPr>
+                <w:proofErr w:type="spellStart"/>
                 <w:r>
                   <w:rPr>
                     <w:sz w:val="18"/>
@@ -71,6 +72,7 @@
                   </w:rPr>
                   <w:t>wanSellToAddress_Lbl</w:t>
                 </w:r>
+                <w:proofErr w:type="spellEnd"/>
               </w:p>
             </w:tc>
           </w:sdtContent>
@@ -106,6 +108,7 @@
                     <w:szCs w:val="18"/>
                   </w:rPr>
                 </w:pPr>
+                <w:proofErr w:type="spellStart"/>
                 <w:r>
                   <w:rPr>
                     <w:sz w:val="18"/>
@@ -113,6 +116,7 @@
                   </w:rPr>
                   <w:t>wanShipToAddress_Lbl</w:t>
                 </w:r>
+                <w:proofErr w:type="spellEnd"/>
               </w:p>
             </w:tc>
           </w:sdtContent>
@@ -151,6 +155,7 @@
                     <w:lang w:val="fr-FR"/>
                   </w:rPr>
                 </w:pPr>
+                <w:proofErr w:type="spellStart"/>
                 <w:r>
                   <w:rPr>
                     <w:sz w:val="18"/>
@@ -159,6 +164,7 @@
                   </w:rPr>
                   <w:t>wanBillToAddress_Lbl</w:t>
                 </w:r>
+                <w:proofErr w:type="spellEnd"/>
               </w:p>
             </w:tc>
           </w:sdtContent>
@@ -196,9 +202,11 @@
                 <w:text/>
               </w:sdtPr>
               <w:sdtContent>
+                <w:proofErr w:type="spellStart"/>
                 <w:r>
                   <w:t>wanSellToAddress</w:t>
                 </w:r>
+                <w:proofErr w:type="spellEnd"/>
               </w:sdtContent>
             </w:sdt>
             <w:r>
@@ -235,6 +243,7 @@
                 <w:text/>
               </w:sdtPr>
               <w:sdtContent>
+                <w:proofErr w:type="spellStart"/>
                 <w:r>
                   <w:rPr>
                     <w:sz w:val="18"/>
@@ -243,6 +252,7 @@
                   </w:rPr>
                   <w:t>wanOurAccountNo_Lbl</w:t>
                 </w:r>
+                <w:proofErr w:type="spellEnd"/>
               </w:sdtContent>
             </w:sdt>
             <w:r>
@@ -271,6 +281,7 @@
                 <w:text/>
               </w:sdtPr>
               <w:sdtContent>
+                <w:proofErr w:type="spellStart"/>
                 <w:r>
                   <w:rPr>
                     <w:sz w:val="18"/>
@@ -279,6 +290,7 @@
                   </w:rPr>
                   <w:t>wanOurAccountNo</w:t>
                 </w:r>
+                <w:proofErr w:type="spellEnd"/>
               </w:sdtContent>
             </w:sdt>
           </w:p>
@@ -309,9 +321,11 @@
                     <w:tab w:val="left" w:pos="495"/>
                   </w:tabs>
                 </w:pPr>
+                <w:proofErr w:type="spellStart"/>
                 <w:r>
                   <w:t>wanShipToAddress</w:t>
                 </w:r>
+                <w:proofErr w:type="spellEnd"/>
               </w:p>
             </w:tc>
           </w:sdtContent>
@@ -339,9 +353,11 @@
                 <w:pPr>
                   <w:pStyle w:val="Sansinterligne"/>
                 </w:pPr>
+                <w:proofErr w:type="spellStart"/>
                 <w:r>
                   <w:t>wanBillToAddress</w:t>
                 </w:r>
+                <w:proofErr w:type="spellEnd"/>
               </w:p>
             </w:tc>
           </w:sdtContent>
@@ -406,11 +422,12 @@
               <w:p>
                 <w:pPr>
                   <w:pStyle w:val="Titre1"/>
-                  <w:outlineLvl w:val="0"/>
                 </w:pPr>
+                <w:proofErr w:type="spellStart"/>
                 <w:r>
                   <w:t>SalesPerson_Lbl</w:t>
                 </w:r>
+                <w:proofErr w:type="spellEnd"/>
               </w:p>
             </w:tc>
           </w:sdtContent>
@@ -441,7 +458,6 @@
               <w:p>
                 <w:pPr>
                   <w:pStyle w:val="Titre1"/>
-                  <w:outlineLvl w:val="0"/>
                 </w:pPr>
                 <w:r>
                   <w:rPr>
@@ -476,7 +492,6 @@
               <w:p>
                 <w:pPr>
                   <w:pStyle w:val="Titre1"/>
-                  <w:outlineLvl w:val="0"/>
                   <w:rPr>
                     <w:lang w:val="da-DK"/>
                   </w:rPr>
@@ -647,17 +662,18 @@
               <w:p>
                 <w:pPr>
                   <w:pStyle w:val="Titre1"/>
-                  <w:outlineLvl w:val="0"/>
                   <w:rPr>
                     <w:szCs w:val="18"/>
                   </w:rPr>
                 </w:pPr>
+                <w:proofErr w:type="spellStart"/>
                 <w:r>
                   <w:rPr>
                     <w:szCs w:val="18"/>
                   </w:rPr>
                   <w:t>YourReference_Lbl</w:t>
                 </w:r>
+                <w:proofErr w:type="spellEnd"/>
               </w:p>
             </w:tc>
           </w:sdtContent>
@@ -685,17 +701,18 @@
               <w:p>
                 <w:pPr>
                   <w:pStyle w:val="Titre1"/>
-                  <w:outlineLvl w:val="0"/>
                   <w:rPr>
                     <w:szCs w:val="18"/>
                   </w:rPr>
                 </w:pPr>
+                <w:proofErr w:type="spellStart"/>
                 <w:r>
                   <w:rPr>
                     <w:szCs w:val="18"/>
                   </w:rPr>
                   <w:t>OrderNo_Lbl</w:t>
                 </w:r>
+                <w:proofErr w:type="spellEnd"/>
               </w:p>
             </w:tc>
           </w:sdtContent>
@@ -726,17 +743,18 @@
               <w:p>
                 <w:pPr>
                   <w:pStyle w:val="Titre1"/>
-                  <w:outlineLvl w:val="0"/>
                   <w:rPr>
                     <w:szCs w:val="18"/>
                   </w:rPr>
                 </w:pPr>
+                <w:proofErr w:type="spellStart"/>
                 <w:r>
                   <w:rPr>
                     <w:szCs w:val="18"/>
                   </w:rPr>
                   <w:t>ShipmentDate_Lbl</w:t>
                 </w:r>
+                <w:proofErr w:type="spellEnd"/>
               </w:p>
             </w:tc>
           </w:sdtContent>
@@ -774,6 +792,7 @@
                     <w:szCs w:val="18"/>
                   </w:rPr>
                 </w:pPr>
+                <w:proofErr w:type="spellStart"/>
                 <w:r>
                   <w:rPr>
                     <w:b/>
@@ -783,6 +802,7 @@
                   </w:rPr>
                   <w:t>ExternalDocumentNo_Lbl</w:t>
                 </w:r>
+                <w:proofErr w:type="spellEnd"/>
               </w:p>
             </w:tc>
           </w:sdtContent>
@@ -811,7 +831,6 @@
               <w:p>
                 <w:pPr>
                   <w:pStyle w:val="Titre1"/>
-                  <w:outlineLvl w:val="0"/>
                   <w:rPr>
                     <w:szCs w:val="18"/>
                     <w:lang w:val="da-DK"/>
@@ -852,7 +871,6 @@
               <w:p>
                 <w:pPr>
                   <w:pStyle w:val="Titre1"/>
-                  <w:outlineLvl w:val="0"/>
                   <w:rPr>
                     <w:szCs w:val="18"/>
                     <w:lang w:val="da-DK"/>
@@ -899,6 +917,7 @@
                     <w:szCs w:val="18"/>
                   </w:rPr>
                 </w:pPr>
+                <w:proofErr w:type="spellStart"/>
                 <w:r>
                   <w:rPr>
                     <w:sz w:val="18"/>
@@ -906,6 +925,7 @@
                   </w:rPr>
                   <w:t>YourReference</w:t>
                 </w:r>
+                <w:proofErr w:type="spellEnd"/>
               </w:p>
             </w:tc>
           </w:sdtContent>
@@ -938,6 +958,7 @@
                     <w:szCs w:val="18"/>
                   </w:rPr>
                 </w:pPr>
+                <w:proofErr w:type="spellStart"/>
                 <w:r>
                   <w:rPr>
                     <w:sz w:val="18"/>
@@ -945,6 +966,7 @@
                   </w:rPr>
                   <w:t>OrderNo</w:t>
                 </w:r>
+                <w:proofErr w:type="spellEnd"/>
               </w:p>
             </w:tc>
           </w:sdtContent>
@@ -980,6 +1002,7 @@
                     <w:szCs w:val="18"/>
                   </w:rPr>
                 </w:pPr>
+                <w:proofErr w:type="spellStart"/>
                 <w:r>
                   <w:rPr>
                     <w:sz w:val="18"/>
@@ -987,6 +1010,7 @@
                   </w:rPr>
                   <w:t>ShipmentDate</w:t>
                 </w:r>
+                <w:proofErr w:type="spellEnd"/>
               </w:p>
             </w:tc>
           </w:sdtContent>
@@ -1019,6 +1043,7 @@
                     <w:szCs w:val="18"/>
                   </w:rPr>
                 </w:pPr>
+                <w:proofErr w:type="spellStart"/>
                 <w:r>
                   <w:rPr>
                     <w:sz w:val="18"/>
@@ -1026,6 +1051,7 @@
                   </w:rPr>
                   <w:t>ExternalDocumentNo</w:t>
                 </w:r>
+                <w:proofErr w:type="spellEnd"/>
               </w:p>
             </w:tc>
           </w:sdtContent>
@@ -1225,17 +1251,18 @@
               <w:p>
                 <w:pPr>
                   <w:pStyle w:val="Titre1"/>
-                  <w:outlineLvl w:val="0"/>
                   <w:rPr>
                     <w:szCs w:val="18"/>
                   </w:rPr>
                 </w:pPr>
+                <w:proofErr w:type="spellStart"/>
                 <w:r>
                   <w:rPr>
                     <w:szCs w:val="18"/>
                   </w:rPr>
                   <w:t>Description_Line_Lbl</w:t>
                 </w:r>
+                <w:proofErr w:type="spellEnd"/>
               </w:p>
             </w:tc>
           </w:sdtContent>
@@ -1267,7 +1294,6 @@
                 <w:pPr>
                   <w:pStyle w:val="Titre1"/>
                   <w:jc w:val="right"/>
-                  <w:outlineLvl w:val="0"/>
                   <w:rPr>
                     <w:szCs w:val="18"/>
                   </w:rPr>
@@ -1309,7 +1335,6 @@
                 <w:pPr>
                   <w:pStyle w:val="Titre1"/>
                   <w:jc w:val="right"/>
-                  <w:outlineLvl w:val="0"/>
                   <w:rPr>
                     <w:szCs w:val="18"/>
                   </w:rPr>
@@ -1351,7 +1376,6 @@
                 <w:pPr>
                   <w:pStyle w:val="Titre1"/>
                   <w:jc w:val="right"/>
-                  <w:outlineLvl w:val="0"/>
                   <w:rPr>
                     <w:szCs w:val="18"/>
                   </w:rPr>
@@ -1396,17 +1420,18 @@
                 <w:pPr>
                   <w:pStyle w:val="Titre1"/>
                   <w:jc w:val="right"/>
-                  <w:outlineLvl w:val="0"/>
                   <w:rPr>
                     <w:szCs w:val="18"/>
                   </w:rPr>
                 </w:pPr>
+                <w:proofErr w:type="spellStart"/>
                 <w:r>
                   <w:rPr>
                     <w:szCs w:val="18"/>
                   </w:rPr>
                   <w:t>LineAmount_Line_Lbl</w:t>
                 </w:r>
+                <w:proofErr w:type="spellEnd"/>
               </w:p>
             </w:tc>
           </w:sdtContent>
@@ -1438,17 +1463,18 @@
                 <w:pPr>
                   <w:pStyle w:val="Titre1"/>
                   <w:jc w:val="right"/>
-                  <w:outlineLvl w:val="0"/>
                   <w:rPr>
                     <w:szCs w:val="18"/>
                   </w:rPr>
                 </w:pPr>
+                <w:proofErr w:type="spellStart"/>
                 <w:r>
                   <w:rPr>
                     <w:szCs w:val="18"/>
                   </w:rPr>
                   <w:t>VATPct_Line_Lbl</w:t>
                 </w:r>
+                <w:proofErr w:type="spellEnd"/>
               </w:p>
             </w:tc>
           </w:sdtContent>
@@ -1630,6 +1656,7 @@
                         <w:text/>
                       </w:sdtPr>
                       <w:sdtContent>
+                        <w:proofErr w:type="spellStart"/>
                         <w:r>
                           <w:rPr>
                             <w:sz w:val="18"/>
@@ -1637,6 +1664,7 @@
                           </w:rPr>
                           <w:t>wanMemoPad</w:t>
                         </w:r>
+                        <w:proofErr w:type="spellEnd"/>
                       </w:sdtContent>
                     </w:sdt>
                   </w:p>
@@ -1663,6 +1691,7 @@
                       </w:tcPr>
                       <w:p>
                         <w:pPr>
+                          <w:jc w:val="right"/>
                           <w:rPr>
                             <w:sz w:val="18"/>
                             <w:szCs w:val="18"/>
@@ -1743,6 +1772,7 @@
                       </w:tcPr>
                       <w:p>
                         <w:pPr>
+                          <w:jc w:val="right"/>
                           <w:rPr>
                             <w:sz w:val="18"/>
                             <w:szCs w:val="18"/>
@@ -1784,11 +1814,13 @@
                       </w:tcPr>
                       <w:p>
                         <w:pPr>
+                          <w:jc w:val="right"/>
                           <w:rPr>
                             <w:sz w:val="18"/>
                             <w:szCs w:val="18"/>
                           </w:rPr>
                         </w:pPr>
+                        <w:proofErr w:type="spellStart"/>
                         <w:r>
                           <w:rPr>
                             <w:sz w:val="18"/>
@@ -1796,6 +1828,7 @@
                           </w:rPr>
                           <w:t>LineAmount_Line</w:t>
                         </w:r>
+                        <w:proofErr w:type="spellEnd"/>
                       </w:p>
                     </w:tc>
                   </w:sdtContent>
@@ -1829,6 +1862,7 @@
                         <w:text/>
                       </w:sdtPr>
                       <w:sdtContent>
+                        <w:proofErr w:type="spellStart"/>
                         <w:r>
                           <w:rPr>
                             <w:sz w:val="18"/>
@@ -1836,6 +1870,7 @@
                           </w:rPr>
                           <w:t>VATPct_Line</w:t>
                         </w:r>
+                        <w:proofErr w:type="spellEnd"/>
                       </w:sdtContent>
                     </w:sdt>
                   </w:p>
@@ -1927,6 +1962,7 @@
                             <w:lang w:val="fr-FR"/>
                           </w:rPr>
                         </w:pPr>
+                        <w:proofErr w:type="spellStart"/>
                         <w:r>
                           <w:rPr>
                             <w:b/>
@@ -1937,6 +1973,7 @@
                           </w:rPr>
                           <w:t>Description_ReportTotalsLine</w:t>
                         </w:r>
+                        <w:proofErr w:type="spellEnd"/>
                       </w:p>
                     </w:tc>
                   </w:sdtContent>
@@ -1968,6 +2005,7 @@
                       <w:p>
                         <w:pPr>
                           <w:pStyle w:val="Sansinterligne"/>
+                          <w:jc w:val="right"/>
                           <w:rPr>
                             <w:sz w:val="18"/>
                             <w:szCs w:val="18"/>
@@ -2013,6 +2051,7 @@
                       <w:p>
                         <w:pPr>
                           <w:pStyle w:val="Sansinterligne"/>
+                          <w:jc w:val="right"/>
                           <w:rPr>
                             <w:sz w:val="18"/>
                             <w:szCs w:val="18"/>
@@ -2058,6 +2097,7 @@
                       <w:p>
                         <w:pPr>
                           <w:pStyle w:val="Sansinterligne"/>
+                          <w:jc w:val="right"/>
                           <w:rPr>
                             <w:sz w:val="18"/>
                             <w:szCs w:val="18"/>
@@ -2106,11 +2146,13 @@
                       <w:p>
                         <w:pPr>
                           <w:pStyle w:val="Sansinterligne"/>
+                          <w:jc w:val="right"/>
                           <w:rPr>
                             <w:sz w:val="18"/>
                             <w:szCs w:val="18"/>
                           </w:rPr>
                         </w:pPr>
+                        <w:proofErr w:type="spellStart"/>
                         <w:r>
                           <w:rPr>
                             <w:sz w:val="18"/>
@@ -2118,6 +2160,7 @@
                           </w:rPr>
                           <w:t>AmountFormatted_ReportTotalsLine</w:t>
                         </w:r>
+                        <w:proofErr w:type="spellEnd"/>
                       </w:p>
                     </w:tc>
                   </w:sdtContent>
@@ -2216,6 +2259,7 @@
                 <w:text/>
               </w:sdtPr>
               <w:sdtContent>
+                <w:proofErr w:type="spellStart"/>
                 <w:r>
                   <w:rPr>
                     <w:sz w:val="18"/>
@@ -2223,6 +2267,7 @@
                   </w:rPr>
                   <w:t>wanVATClause</w:t>
                 </w:r>
+                <w:proofErr w:type="spellEnd"/>
               </w:sdtContent>
             </w:sdt>
           </w:p>
@@ -2261,6 +2306,7 @@
                     <w:szCs w:val="18"/>
                   </w:rPr>
                 </w:pPr>
+                <w:proofErr w:type="spellStart"/>
                 <w:r>
                   <w:rPr>
                     <w:rStyle w:val="lev"/>
@@ -2269,6 +2315,7 @@
                   </w:rPr>
                   <w:t>TotalIncludingVATText</w:t>
                 </w:r>
+                <w:proofErr w:type="spellEnd"/>
               </w:p>
             </w:tc>
           </w:sdtContent>
@@ -2311,6 +2358,7 @@
                     <w:szCs w:val="18"/>
                   </w:rPr>
                 </w:pPr>
+                <w:proofErr w:type="spellStart"/>
                 <w:r>
                   <w:rPr>
                     <w:rStyle w:val="lev"/>
@@ -2319,6 +2367,7 @@
                   </w:rPr>
                   <w:t>TotalAmountIncludingVAT</w:t>
                 </w:r>
+                <w:proofErr w:type="spellEnd"/>
               </w:p>
             </w:tc>
           </w:sdtContent>
@@ -2359,6 +2408,7 @@
                     <w:szCs w:val="18"/>
                   </w:rPr>
                 </w:pPr>
+                <w:proofErr w:type="spellStart"/>
                 <w:r>
                   <w:rPr>
                     <w:sz w:val="18"/>
@@ -2366,6 +2416,7 @@
                   </w:rPr>
                   <w:t>wanLatePaymentClause</w:t>
                 </w:r>
+                <w:proofErr w:type="spellEnd"/>
               </w:p>
             </w:tc>
           </w:sdtContent>
@@ -2382,14 +2433,14 @@
               <w:sz w:val="18"/>
               <w:szCs w:val="18"/>
             </w:rPr>
+            <w:alias w:val="#Nav: /Header/wanPaymentMethodText"/>
+            <w:tag w:val="#Nav: Standard_Sales_Invoice/1306"/>
             <w:id w:val="-1739313764"/>
             <w:placeholder>
               <w:docPart w:val="DefaultPlaceholder_-1854013440"/>
             </w:placeholder>
             <w:dataBinding w:prefixMappings="xmlns:ns0='urn:microsoft-dynamics-nav/reports/Standard_Sales_Invoice/1306/'" w:xpath="/ns0:NavWordReportXmlPart[1]/ns0:Header[1]/ns0:wanPaymentMethodText[1]" w:storeItemID="{534044D7-BF80-4F39-BB01-2EBB277C890C}"/>
             <w:text/>
-            <w:alias w:val="#Nav: /Header/wanPaymentMethodText"/>
-            <w:tag w:val="#Nav: Standard_Sales_Invoice/1306"/>
           </w:sdtPr>
           <w:sdtContent>
             <w:tc>
@@ -2412,6 +2463,7 @@
                     <w:szCs w:val="18"/>
                   </w:rPr>
                 </w:pPr>
+                <w:proofErr w:type="spellStart"/>
                 <w:r>
                   <w:rPr>
                     <w:sz w:val="18"/>
@@ -2419,6 +2471,7 @@
                   </w:rPr>
                   <w:t>wanPaymentMethodText</w:t>
                 </w:r>
+                <w:proofErr w:type="spellEnd"/>
               </w:p>
             </w:tc>
           </w:sdtContent>
@@ -2730,6 +2783,7 @@
                   <w:szCs w:val="18"/>
                 </w:rPr>
               </w:pPr>
+              <w:proofErr w:type="spellStart"/>
               <w:r>
                 <w:rPr>
                   <w:sz w:val="18"/>
@@ -2737,6 +2791,7 @@
                 </w:rPr>
                 <w:t>wanCompanyAddress</w:t>
               </w:r>
+              <w:proofErr w:type="spellEnd"/>
             </w:p>
           </w:tc>
         </w:sdtContent>
@@ -2772,6 +2827,7 @@
                   <w:szCs w:val="18"/>
                 </w:rPr>
               </w:pPr>
+              <w:proofErr w:type="spellStart"/>
               <w:r>
                 <w:rPr>
                   <w:sz w:val="18"/>
@@ -2779,6 +2835,7 @@
                 </w:rPr>
                 <w:t>wanCompanyContactInfo</w:t>
               </w:r>
+              <w:proofErr w:type="spellEnd"/>
             </w:p>
           </w:tc>
         </w:sdtContent>
@@ -2814,6 +2871,7 @@
               <w:text/>
             </w:sdtPr>
             <w:sdtContent>
+              <w:proofErr w:type="spellStart"/>
               <w:r>
                 <w:rPr>
                   <w:sz w:val="18"/>
@@ -2821,6 +2879,7 @@
                 </w:rPr>
                 <w:t>wanCompanyLegalInfo</w:t>
               </w:r>
+              <w:proofErr w:type="spellEnd"/>
             </w:sdtContent>
           </w:sdt>
         </w:p>
@@ -2978,6 +3037,7 @@
               <w:text/>
             </w:sdtPr>
             <w:sdtContent>
+              <w:proofErr w:type="spellStart"/>
               <w:r>
                 <w:rPr>
                   <w:rStyle w:val="lev"/>
@@ -2985,6 +3045,7 @@
                 </w:rPr>
                 <w:t>DocumentTitle_Lbl</w:t>
               </w:r>
+              <w:proofErr w:type="spellEnd"/>
             </w:sdtContent>
           </w:sdt>
           <w:r>
@@ -3010,6 +3071,7 @@
               <w:text/>
             </w:sdtPr>
             <w:sdtContent>
+              <w:proofErr w:type="spellStart"/>
               <w:r>
                 <w:rPr>
                   <w:rStyle w:val="lev"/>
@@ -3017,6 +3079,7 @@
                 </w:rPr>
                 <w:t>DocumentNo_Lbl</w:t>
               </w:r>
+              <w:proofErr w:type="spellEnd"/>
             </w:sdtContent>
           </w:sdt>
           <w:r>
@@ -3042,6 +3105,7 @@
               <w:text/>
             </w:sdtPr>
             <w:sdtContent>
+              <w:proofErr w:type="spellStart"/>
               <w:r>
                 <w:rPr>
                   <w:rStyle w:val="lev"/>
@@ -3049,6 +3113,7 @@
                 </w:rPr>
                 <w:t>DocumentNo</w:t>
               </w:r>
+              <w:proofErr w:type="spellEnd"/>
             </w:sdtContent>
           </w:sdt>
         </w:p>
@@ -3075,12 +3140,14 @@
                   <w:lang w:val="fr-FR"/>
                 </w:rPr>
               </w:pPr>
+              <w:proofErr w:type="spellStart"/>
               <w:r>
                 <w:rPr>
                   <w:lang w:val="fr-FR"/>
                 </w:rPr>
                 <w:t>DocumentDate</w:t>
               </w:r>
+              <w:proofErr w:type="spellEnd"/>
             </w:p>
           </w:sdtContent>
         </w:sdt>
@@ -3108,12 +3175,14 @@
               <w:text/>
             </w:sdtPr>
             <w:sdtContent>
+              <w:proofErr w:type="spellStart"/>
               <w:r>
                 <w:rPr>
                   <w:lang w:val="fr-FR"/>
                 </w:rPr>
                 <w:t>Page_Lbl</w:t>
               </w:r>
+              <w:proofErr w:type="spellEnd"/>
             </w:sdtContent>
           </w:sdt>
           <w:r>
@@ -3223,17 +3292,18 @@
             <w:p>
               <w:pPr>
                 <w:pStyle w:val="Titre1"/>
-                <w:outlineLvl w:val="0"/>
                 <w:rPr>
                   <w:szCs w:val="18"/>
                 </w:rPr>
               </w:pPr>
+              <w:proofErr w:type="spellStart"/>
               <w:r>
                 <w:rPr>
                   <w:szCs w:val="18"/>
                 </w:rPr>
                 <w:t>Description_Line_Lbl</w:t>
               </w:r>
+              <w:proofErr w:type="spellEnd"/>
             </w:p>
           </w:tc>
         </w:sdtContent>
@@ -3265,17 +3335,18 @@
               <w:pPr>
                 <w:pStyle w:val="Titre1"/>
                 <w:jc w:val="right"/>
-                <w:outlineLvl w:val="0"/>
                 <w:rPr>
                   <w:szCs w:val="18"/>
                 </w:rPr>
               </w:pPr>
+              <w:proofErr w:type="spellStart"/>
               <w:r>
                 <w:rPr>
                   <w:szCs w:val="18"/>
                 </w:rPr>
                 <w:t>Quantity_Line_Lbl</w:t>
               </w:r>
+              <w:proofErr w:type="spellEnd"/>
             </w:p>
           </w:tc>
         </w:sdtContent>
@@ -3307,17 +3378,18 @@
               <w:pPr>
                 <w:pStyle w:val="Titre1"/>
                 <w:jc w:val="right"/>
-                <w:outlineLvl w:val="0"/>
                 <w:rPr>
                   <w:szCs w:val="18"/>
                 </w:rPr>
               </w:pPr>
+              <w:proofErr w:type="spellStart"/>
               <w:r>
                 <w:rPr>
                   <w:szCs w:val="18"/>
                 </w:rPr>
                 <w:t>UnitPrice_Lbl</w:t>
               </w:r>
+              <w:proofErr w:type="spellEnd"/>
             </w:p>
           </w:tc>
         </w:sdtContent>
@@ -3334,7 +3406,6 @@
           <w:pPr>
             <w:pStyle w:val="Titre1"/>
             <w:jc w:val="right"/>
-            <w:outlineLvl w:val="0"/>
             <w:rPr>
               <w:szCs w:val="18"/>
             </w:rPr>
@@ -3371,17 +3442,18 @@
               <w:pPr>
                 <w:pStyle w:val="Titre1"/>
                 <w:jc w:val="right"/>
-                <w:outlineLvl w:val="0"/>
                 <w:rPr>
                   <w:szCs w:val="18"/>
                 </w:rPr>
               </w:pPr>
+              <w:proofErr w:type="spellStart"/>
               <w:r>
                 <w:rPr>
                   <w:szCs w:val="18"/>
                 </w:rPr>
                 <w:t>LineAmount_Line_Lbl</w:t>
               </w:r>
+              <w:proofErr w:type="spellEnd"/>
             </w:p>
           </w:tc>
         </w:sdtContent>
@@ -3413,17 +3485,18 @@
               <w:pPr>
                 <w:pStyle w:val="Titre1"/>
                 <w:jc w:val="right"/>
-                <w:outlineLvl w:val="0"/>
                 <w:rPr>
                   <w:szCs w:val="18"/>
                 </w:rPr>
               </w:pPr>
+              <w:proofErr w:type="spellStart"/>
               <w:r>
                 <w:rPr>
                   <w:szCs w:val="18"/>
                 </w:rPr>
                 <w:t>VATPct_Line_Lbl</w:t>
               </w:r>
+              <w:proofErr w:type="spellEnd"/>
             </w:p>
           </w:tc>
         </w:sdtContent>
@@ -3591,6 +3664,7 @@
               <w:text/>
             </w:sdtPr>
             <w:sdtContent>
+              <w:proofErr w:type="spellStart"/>
               <w:r>
                 <w:rPr>
                   <w:b/>
@@ -3599,6 +3673,7 @@
                 </w:rPr>
                 <w:t>DocumentTitle_Lbl</w:t>
               </w:r>
+              <w:proofErr w:type="spellEnd"/>
             </w:sdtContent>
           </w:sdt>
           <w:r>
@@ -3626,6 +3701,7 @@
               <w:text/>
             </w:sdtPr>
             <w:sdtContent>
+              <w:proofErr w:type="spellStart"/>
               <w:r>
                 <w:rPr>
                   <w:b/>
@@ -3634,6 +3710,7 @@
                 </w:rPr>
                 <w:t>DocumentNo</w:t>
               </w:r>
+              <w:proofErr w:type="spellEnd"/>
             </w:sdtContent>
           </w:sdt>
         </w:p>
@@ -3670,6 +3747,7 @@
                   <w:lang w:val="fr-FR"/>
                 </w:rPr>
               </w:pPr>
+              <w:proofErr w:type="spellStart"/>
               <w:r>
                 <w:rPr>
                   <w:rFonts w:asciiTheme="majorHAnsi" w:hAnsiTheme="majorHAnsi"/>
@@ -3681,6 +3759,7 @@
                 </w:rPr>
                 <w:t>DocumentDate</w:t>
               </w:r>
+              <w:proofErr w:type="spellEnd"/>
             </w:p>
           </w:sdtContent>
         </w:sdt>
@@ -3717,6 +3796,7 @@
               <w:text/>
             </w:sdtPr>
             <w:sdtContent>
+              <w:proofErr w:type="spellStart"/>
               <w:r>
                 <w:rPr>
                   <w:rFonts w:asciiTheme="majorHAnsi" w:hAnsiTheme="majorHAnsi"/>
@@ -3728,6 +3808,7 @@
                 </w:rPr>
                 <w:t>Page_Lbl</w:t>
               </w:r>
+              <w:proofErr w:type="spellEnd"/>
             </w:sdtContent>
           </w:sdt>
           <w:r>
@@ -5761,6 +5842,7 @@
     <w:rsid w:val="00A864C9"/>
     <w:rsid w:val="00A9191C"/>
     <w:rsid w:val="00A97C90"/>
+    <w:rsid w:val="00B13B3B"/>
     <w:rsid w:val="00B22574"/>
     <w:rsid w:val="00B56AF6"/>
     <w:rsid w:val="00B970A3"/>
@@ -7058,7 +7140,13 @@
 </a:theme>
 </file>
 
-<file path=customXml/item1.xml>��< ? x m l   v e r s i o n = " 1 . 0 "   e n c o d i n g = " u t f - 1 6 " ? > < N a v W o r d R e p o r t X m l P a r t   x m l n s = " u r n : m i c r o s o f t - d y n a m i c s - n a v / r e p o r t s / S t a n d a r d _ S a l e s _ I n v o i c e / 1 3 0 6 / " > +<file path=customXml/item1.xml><?xml version="1.0" encoding="utf-8"?>
+<b:Sources xmlns:b="http://schemas.openxmlformats.org/officeDocument/2006/bibliography" xmlns="http://schemas.openxmlformats.org/officeDocument/2006/bibliography" SelectedStyle="\APASixthEditionOfficeOnline.xsl" StyleName="APA" Version="6"/>
+</file>
+
+<file path=customXml/item2.xml>��< ? x m l   v e r s i o n = " 1 . 0 "   e n c o d i n g = " u t f - 1 6 " ? > + 
+ < N a v W o r d R e p o r t X m l P a r t   x m l n s = " u r n : m i c r o s o f t - d y n a m i c s - n a v / r e p o r t s / S t a n d a r d _ S a l e s _ I n v o i c e / 1 3 0 6 / " >   
      < H e a d e r >   
@@ -7565,6 +7653,8 @@
              < C o d e _ V A T C l a u s e L i n e _ L b l > C o d e _ V A T C l a u s e L i n e _ L b l < / C o d e _ V A T C l a u s e L i n e _ L b l >   
              < D e s c r i p t i o n _ V A T C l a u s e L i n e > D e s c r i p t i o n _ V A T C l a u s e L i n e < / D e s c r i p t i o n _ V A T C l a u s e L i n e > + 
+             < D e s c r i p t i o n 2 _ V A T C l a u s e L i n e > D e s c r i p t i o n 2 _ V A T C l a u s e L i n e < / D e s c r i p t i o n 2 _ V A T C l a u s e L i n e >   
              < N o O f V A T C l a u s e s > N o O f V A T C l a u s e s < / N o O f V A T C l a u s e s >   
@@ -7691,22 +7781,18 @@
  < / N a v W o r d R e p o r t X m l P a r t > 
 </file>
 
-<file path=customXml/item2.xml><?xml version="1.0" encoding="utf-8"?>
-<b:Sources xmlns:b="http://schemas.openxmlformats.org/officeDocument/2006/bibliography" xmlns="http://schemas.openxmlformats.org/officeDocument/2006/bibliography" SelectedStyle="\APASixthEditionOfficeOnline.xsl" StyleName="APA" Version="6"/>
+<file path=customXml/itemProps1.xml><?xml version="1.0" encoding="utf-8"?>
+<ds:datastoreItem xmlns:ds="http://schemas.openxmlformats.org/officeDocument/2006/customXml" ds:itemID="{AF0DAB20-447E-46A8-9033-E680D6E7DCDF}">
+  <ds:schemaRefs>
+    <ds:schemaRef ds:uri="http://schemas.openxmlformats.org/officeDocument/2006/bibliography"/>
+  </ds:schemaRefs>
+</ds:datastoreItem>
 </file>
 
-<file path=customXml/itemProps1.xml><?xml version="1.0" encoding="utf-8"?>
+<file path=customXml/itemProps2.xml><?xml version="1.0" encoding="utf-8"?>
 <ds:datastoreItem xmlns:ds="http://schemas.openxmlformats.org/officeDocument/2006/customXml" ds:itemID="{534044D7-BF80-4F39-BB01-2EBB277C890C}">
   <ds:schemaRefs>
     <ds:schemaRef ds:uri="urn:microsoft-dynamics-nav/reports/Standard_Sales_Invoice/1306/"/>
   </ds:schemaRefs>
 </ds:datastoreItem>
-</file>
-
-<file path=customXml/itemProps2.xml><?xml version="1.0" encoding="utf-8"?>
-<ds:datastoreItem xmlns:ds="http://schemas.openxmlformats.org/officeDocument/2006/customXml" ds:itemID="{AF0DAB20-447E-46A8-9033-E680D6E7DCDF}">
-  <ds:schemaRefs>
-    <ds:schemaRef ds:uri="http://schemas.openxmlformats.org/officeDocument/2006/bibliography"/>
-  </ds:schemaRefs>
-</ds:datastoreItem>
 </file>
--- a/ReportLayouts/wanSalesInvoice.docx
+++ b/ReportLayouts/wanSalesInvoice.docx
@@ -7336,10 +7336,10 @@
  
          < P r i c e s I n c l u d i n g V A T > P r i c e s I n c l u d i n g V A T < / P r i c e s I n c l u d i n g V A T >   
+         < P r i c e s I n c l u d i n g V A T Y e s N o > P r i c e s I n c l u d i n g V A T Y e s N o < / P r i c e s I n c l u d i n g V A T Y e s N o > + 
          < P r i c e s I n c l u d i n g V A T _ L b l > P r i c e s I n c l u d i n g V A T _ L b l < / P r i c e s I n c l u d i n g V A T _ L b l >   
-         < P r i c e s I n c l u d i n g V A T Y e s N o > P r i c e s I n c l u d i n g V A T Y e s N o < / P r i c e s I n c l u d i n g V A T Y e s N o > - 
          < Q u e s t i o n s _ L b l > Q u e s t i o n s _ L b l < / Q u e s t i o n s _ L b l >   
          < R e m a i n i n g A m o u n t > R e m a i n i n g A m o u n t < / R e m a i n i n g A m o u n t > @@ -7348,12 +7348,12 @@
  
          < S a l e s I n v o i c e L i n e D i s c o u n t _ L b l > S a l e s I n v o i c e L i n e D i s c o u n t _ L b l < / S a l e s I n v o i c e L i n e D i s c o u n t _ L b l >   
+         < S a l e s P e r s o n B l a n k _ L b l > S a l e s P e r s o n B l a n k _ L b l < / S a l e s P e r s o n B l a n k _ L b l > + 
+         < S a l e s P e r s o n N a m e > S a l e s P e r s o n N a m e < / S a l e s P e r s o n N a m e > + 
          < S a l e s P e r s o n _ L b l > S a l e s P e r s o n _ L b l < / S a l e s P e r s o n _ L b l >   
-         < S a l e s P e r s o n B l a n k _ L b l > S a l e s P e r s o n B l a n k _ L b l < / S a l e s P e r s o n B l a n k _ L b l > - 
-         < S a l e s P e r s o n N a m e > S a l e s P e r s o n N a m e < / S a l e s P e r s o n N a m e > - 
          < S e l l T o C o n t a c t E m a i l > S e l l T o C o n t a c t E m a i l < / S e l l T o C o n t a c t E m a i l >   
          < S e l l T o C o n t a c t E m a i l L b l > S e l l T o C o n t a c t E m a i l L b l < / S e l l T o C o n t a c t E m a i l L b l > @@ -7374,38 +7374,38 @@
  
          < S e l l T o P h o n e N o > S e l l T o P h o n e N o < / S e l l T o P h o n e N o >   
+         < S h i p m e n t D a t e > S h i p m e n t D a t e < / S h i p m e n t D a t e > + 
+         < S h i p m e n t D a t e _ L b l > S h i p m e n t D a t e _ L b l < / S h i p m e n t D a t e _ L b l > + 
+         < S h i p m e n t M e t h o d D e s c r i p t i o n > S h i p m e n t M e t h o d D e s c r i p t i o n < / S h i p m e n t M e t h o d D e s c r i p t i o n > + 
+         < S h i p m e n t M e t h o d D e s c r i p t i o n _ L b l > S h i p m e n t M e t h o d D e s c r i p t i o n _ L b l < / S h i p m e n t M e t h o d D e s c r i p t i o n _ L b l > + 
          < S h i p m e n t _ L b l > S h i p m e n t _ L b l < / S h i p m e n t _ L b l >   
-         < S h i p m e n t D a t e > S h i p m e n t D a t e < / S h i p m e n t D a t e > - 
-         < S h i p m e n t D a t e _ L b l > S h i p m e n t D a t e _ L b l < / S h i p m e n t D a t e _ L b l > - 
-         < S h i p m e n t M e t h o d D e s c r i p t i o n > S h i p m e n t M e t h o d D e s c r i p t i o n < / S h i p m e n t M e t h o d D e s c r i p t i o n > - 
-         < S h i p m e n t M e t h o d D e s c r i p t i o n _ L b l > S h i p m e n t M e t h o d D e s c r i p t i o n _ L b l < / S h i p m e n t M e t h o d D e s c r i p t i o n _ L b l > - 
          < S h i p p i n g A g e n t C o d e > S h i p p i n g A g e n t C o d e < / S h i p p i n g A g e n t C o d e >   
          < S h i p p i n g A g e n t C o d e _ L b l > S h i p p i n g A g e n t C o d e _ L b l < / S h i p p i n g A g e n t C o d e _ L b l >   
+         < S h i p T o A d d r e s s 1 > S h i p T o A d d r e s s 1 < / S h i p T o A d d r e s s 1 > + 
+         < S h i p T o A d d r e s s 2 > S h i p T o A d d r e s s 2 < / S h i p T o A d d r e s s 2 > + 
+         < S h i p T o A d d r e s s 3 > S h i p T o A d d r e s s 3 < / S h i p T o A d d r e s s 3 > + 
+         < S h i p T o A d d r e s s 4 > S h i p T o A d d r e s s 4 < / S h i p T o A d d r e s s 4 > + 
+         < S h i p T o A d d r e s s 5 > S h i p T o A d d r e s s 5 < / S h i p T o A d d r e s s 5 > + 
+         < S h i p T o A d d r e s s 6 > S h i p T o A d d r e s s 6 < / S h i p T o A d d r e s s 6 > + 
+         < S h i p T o A d d r e s s 7 > S h i p T o A d d r e s s 7 < / S h i p T o A d d r e s s 7 > + 
+         < S h i p T o A d d r e s s 8 > S h i p T o A d d r e s s 8 < / S h i p T o A d d r e s s 8 > + 
          < S h i p T o A d d r e s s _ L b l > S h i p T o A d d r e s s _ L b l < / S h i p T o A d d r e s s _ L b l >   
-         < S h i p T o A d d r e s s 1 > S h i p T o A d d r e s s 1 < / S h i p T o A d d r e s s 1 > - 
-         < S h i p T o A d d r e s s 2 > S h i p T o A d d r e s s 2 < / S h i p T o A d d r e s s 2 > - 
-         < S h i p T o A d d r e s s 3 > S h i p T o A d d r e s s 3 < / S h i p T o A d d r e s s 3 > - 
-         < S h i p T o A d d r e s s 4 > S h i p T o A d d r e s s 4 < / S h i p T o A d d r e s s 4 > - 
-         < S h i p T o A d d r e s s 5 > S h i p T o A d d r e s s 5 < / S h i p T o A d d r e s s 5 > - 
-         < S h i p T o A d d r e s s 6 > S h i p T o A d d r e s s 6 < / S h i p T o A d d r e s s 6 > - 
-         < S h i p T o A d d r e s s 7 > S h i p T o A d d r e s s 7 < / S h i p T o A d d r e s s 7 > - 
-         < S h i p T o A d d r e s s 8 > S h i p T o A d d r e s s 8 < / S h i p T o A d d r e s s 8 > - 
          < S h o w S h i p p i n g A d d r e s s > S h o w S h i p p i n g A d d r e s s < / S h o w S h i p p i n g A d d r e s s >   
          < S h o w W o r k D e s c r i p t i o n > S h o w W o r k D e s c r i p t i o n < / S h o w W o r k D e s c r i p t i o n > @@ -7416,16 +7416,16 @@
  
          < T o t a l _ L b l > T o t a l _ L b l < / T o t a l _ L b l >   
+         < V A T A m o u n t S p e c i f i c a t i o n _ L b l > V A T A m o u n t S p e c i f i c a t i o n _ L b l < / V A T A m o u n t S p e c i f i c a t i o n _ L b l > + 
          < V A T A m o u n t _ L b l > V A T A m o u n t _ L b l < / V A T A m o u n t _ L b l >   
-         < V A T A m o u n t S p e c i f i c a t i o n _ L b l > V A T A m o u n t S p e c i f i c a t i o n _ L b l < / V A T A m o u n t S p e c i f i c a t i o n _ L b l > - 
          < V A T B a s e _ L b l > V A T B a s e _ L b l < / V A T B a s e _ L b l >   
+         < V A T C l a u s e s _ L b l > V A T C l a u s e s _ L b l < / V A T C l a u s e s _ L b l > + 
          < V A T C l a u s e _ L b l > V A T C l a u s e _ L b l < / V A T C l a u s e _ L b l >   
-         < V A T C l a u s e s _ L b l > V A T C l a u s e s _ L b l < / V A T C l a u s e s _ L b l > - 
          < V A T I d e n t i f i e r _ L b l > V A T I d e n t i f i e r _ L b l < / V A T I d e n t i f i e r _ L b l >   
          < V A T P e r c e n t a g e _ L b l > V A T P e r c e n t a g e _ L b l < / V A T P e r c e n t a g e _ L b l > @@ -7502,10 +7502,10 @@
  
              < J o b N o _ L b l > J o b N o _ L b l < / J o b N o _ L b l >   
+             < J o b T a s k D e s c r i p t i o n > J o b T a s k D e s c r i p t i o n < / J o b T a s k D e s c r i p t i o n > + 
              < J o b T a s k D e s c _ L b l > J o b T a s k D e s c _ L b l < / J o b T a s k D e s c _ L b l >   
-             < J o b T a s k D e s c r i p t i o n > J o b T a s k D e s c r i p t i o n < / J o b T a s k D e s c r i p t i o n > - 
              < J o b T a s k N o > J o b T a s k N o < / J o b T a s k N o >   
              < J o b T a s k N o _ L b l > J o b T a s k N o _ L b l < / J o b T a s k N o _ L b l > @@ -7514,16 +7514,16 @@
  
              < L i n e A m o u n t _ L i n e _ L b l > L i n e A m o u n t _ L i n e _ L b l < / L i n e A m o u n t _ L i n e _ L b l >   
+             < L i n e D i s c o u n t P e r c e n t T e x t _ L i n e > L i n e D i s c o u n t P e r c e n t T e x t _ L i n e < / L i n e D i s c o u n t P e r c e n t T e x t _ L i n e > + 
              < L i n e D i s c o u n t P e r c e n t _ L i n e > L i n e D i s c o u n t P e r c e n t _ L i n e < / L i n e D i s c o u n t P e r c e n t _ L i n e >   
-             < L i n e D i s c o u n t P e r c e n t T e x t _ L i n e > L i n e D i s c o u n t P e r c e n t T e x t _ L i n e < / L i n e D i s c o u n t P e r c e n t T e x t _ L i n e > - 
              < L i n e N o _ L i n e > L i n e N o _ L i n e < / L i n e N o _ L i n e >   
+             < P r i c e P e r _ L b l > P r i c e P e r _ L b l < / P r i c e P e r _ L b l > + 
              < P r i c e _ L b l > P r i c e _ L b l < / P r i c e _ L b l >   
-             < P r i c e P e r _ L b l > P r i c e P e r _ L b l < / P r i c e P e r _ L b l > - 
              < Q t y _ L b l > Q t y _ L b l < / Q t y _ L b l >   
              < Q u a n t i t y _ L i n e > Q u a n t i t y _ L i n e < / Q u a n t i t y _ L i n e > @@ -7538,16 +7538,16 @@
  
              < T y p e _ L i n e > T y p e _ L i n e < / T y p e _ L i n e >   
+             < U n i t O f M e a s u r e > U n i t O f M e a s u r e < / U n i t O f M e a s u r e > + 
+             < U n i t O f M e a s u r e _ L b l > U n i t O f M e a s u r e _ L b l < / U n i t O f M e a s u r e _ L b l > + 
+             < U n i t P r i c e > U n i t P r i c e < / U n i t P r i c e > + 
+             < U n i t P r i c e _ L b l > U n i t P r i c e _ L b l < / U n i t P r i c e _ L b l > + 
              < U n i t _ L b l > U n i t _ L b l < / U n i t _ L b l >   
-             < U n i t O f M e a s u r e > U n i t O f M e a s u r e < / U n i t O f M e a s u r e > - 
-             < U n i t O f M e a s u r e _ L b l > U n i t O f M e a s u r e _ L b l < / U n i t O f M e a s u r e _ L b l > - 
-             < U n i t P r i c e > U n i t P r i c e < / U n i t P r i c e > - 
-             < U n i t P r i c e _ L b l > U n i t P r i c e _ L b l < / U n i t P r i c e _ L b l > - 
              < V A T I d e n t i f i e r _ L i n e > V A T I d e n t i f i e r _ L i n e < / V A T I d e n t i f i e r _ L i n e >   
              < V A T I d e n t i f i e r _ L i n e _ L b l > V A T I d e n t i f i e r _ L i n e _ L b l < / V A T I d e n t i f i e r _ L i n e _ L b l > @@ -7620,22 +7620,22 @@
  
              < N o O f V A T I d e n t i f i e r s > N o O f V A T I d e n t i f i e r s < / N o O f V A T I d e n t i f i e r s >   
+             < V A T A m o u n t L C Y _ V A T A m o u n t L i n e > V A T A m o u n t L C Y _ V A T A m o u n t L i n e < / V A T A m o u n t L C Y _ V A T A m o u n t L i n e > + 
+             < V A T A m o u n t L C Y _ V A T A m o u n t L i n e _ L b l > V A T A m o u n t L C Y _ V A T A m o u n t L i n e _ L b l < / V A T A m o u n t L C Y _ V A T A m o u n t L i n e _ L b l > + 
              < V A T A m o u n t _ V a t A m o u n t L i n e > V A T A m o u n t _ V a t A m o u n t L i n e < / V A T A m o u n t _ V a t A m o u n t L i n e >   
              < V A T A m o u n t _ V a t A m o u n t L i n e _ L b l > V A T A m o u n t _ V a t A m o u n t L i n e _ L b l < / V A T A m o u n t _ V a t A m o u n t L i n e _ L b l >   
-             < V A T A m o u n t L C Y _ V A T A m o u n t L i n e > V A T A m o u n t L C Y _ V A T A m o u n t L i n e < / V A T A m o u n t L C Y _ V A T A m o u n t L i n e > - 
-             < V A T A m o u n t L C Y _ V A T A m o u n t L i n e _ L b l > V A T A m o u n t L C Y _ V A T A m o u n t L i n e _ L b l < / V A T A m o u n t L C Y _ V A T A m o u n t L i n e _ L b l > +             < V A T B a s e L C Y _ V A T A m o u n t L i n e > V A T B a s e L C Y _ V A T A m o u n t L i n e < / V A T B a s e L C Y _ V A T A m o u n t L i n e > + 
+             < V A T B a s e L C Y _ V A T A m o u n t L i n e _ L b l > V A T B a s e L C Y _ V A T A m o u n t L i n e _ L b l < / V A T B a s e L C Y _ V A T A m o u n t L i n e _ L b l >   
              < V A T B a s e _ V a t A m o u n t L i n e > V A T B a s e _ V a t A m o u n t L i n e < / V A T B a s e _ V a t A m o u n t L i n e >   
              < V A T B a s e _ V a t A m o u n t L i n e _ L b l > V A T B a s e _ V a t A m o u n t L i n e _ L b l < / V A T B a s e _ V a t A m o u n t L i n e _ L b l >   
-             < V A T B a s e L C Y _ V A T A m o u n t L i n e > V A T B a s e L C Y _ V A T A m o u n t L i n e < / V A T B a s e L C Y _ V A T A m o u n t L i n e > - 
-             < V A T B a s e L C Y _ V A T A m o u n t L i n e _ L b l > V A T B a s e L C Y _ V A T A m o u n t L i n e _ L b l < / V A T B a s e L C Y _ V A T A m o u n t L i n e _ L b l > - 
              < V A T I d e n t i f i e r _ V a t A m o u n t L i n e > V A T I d e n t i f i e r _ V a t A m o u n t L i n e < / V A T I d e n t i f i e r _ V a t A m o u n t L i n e >   
              < V A T I d e n t i f i e r _ V a t A m o u n t L i n e _ L b l > V A T I d e n t i f i e r _ V a t A m o u n t L i n e _ L b l < / V A T I d e n t i f i e r _ V a t A m o u n t L i n e _ L b l > @@ -7652,10 +7652,10 @@
  
              < C o d e _ V A T C l a u s e L i n e _ L b l > C o d e _ V A T C l a u s e L i n e _ L b l < / C o d e _ V A T C l a u s e L i n e _ L b l >   
+             < D e s c r i p t i o n 2 _ V A T C l a u s e L i n e > D e s c r i p t i o n 2 _ V A T C l a u s e L i n e < / D e s c r i p t i o n 2 _ V A T C l a u s e L i n e > + 
              < D e s c r i p t i o n _ V A T C l a u s e L i n e > D e s c r i p t i o n _ V A T C l a u s e L i n e < / D e s c r i p t i o n _ V A T C l a u s e L i n e >   
-             < D e s c r i p t i o n 2 _ V A T C l a u s e L i n e > D e s c r i p t i o n 2 _ V A T C l a u s e L i n e < / D e s c r i p t i o n 2 _ V A T C l a u s e L i n e > - 
              < N o O f V A T C l a u s e s > N o O f V A T C l a u s e s < / N o O f V A T C l a u s e s >   
              < V A T A m o u n t _ V A T C l a u s e L i n e > V A T A m o u n t _ V A T C l a u s e L i n e < / V A T A m o u n t _ V A T C l a u s e L i n e > @@ -7668,9 +7668,9 @@
  
          < R e p o r t T o t a l s L i n e >   
+             < A m o u n t F o r m a t t e d _ R e p o r t T o t a l s L i n e > A m o u n t F o r m a t t e d _ R e p o r t T o t a l s L i n e < / A m o u n t F o r m a t t e d _ R e p o r t T o t a l s L i n e > + 
              < A m o u n t _ R e p o r t T o t a l s L i n e > A m o u n t _ R e p o r t T o t a l s L i n e < / A m o u n t _ R e p o r t T o t a l s L i n e > - 
-             < A m o u n t F o r m a t t e d _ R e p o r t T o t a l s L i n e > A m o u n t F o r m a t t e d _ R e p o r t T o t a l s L i n e < / A m o u n t F o r m a t t e d _ R e p o r t T o t a l s L i n e >   
              < D e s c r i p t i o n _ R e p o r t T o t a l s L i n e > D e s c r i p t i o n _ R e p o r t T o t a l s L i n e < / D e s c r i p t i o n _ R e p o r t T o t a l s L i n e >   

--- a/ReportLayouts/wanSalesInvoice.docx
+++ b/ReportLayouts/wanSalesInvoice.docx
@@ -7732,6 +7732,10 @@
  
              < P m t D i s c T e x t > P m t D i s c T e x t < / P m t D i s c T e x t >   
+             < w a n B e g i n n i n g C o n t e n t > w a n B e g i n n i n g C o n t e n t < / w a n B e g i n n i n g C o n t e n t > + 
+             < w a n E n d i n g C o n t e n t > w a n E n d i n g C o n t e n t < / w a n E n d i n g C o n t e n t > + 
          < / L e t t e r T e x t >   
          < T o t a l s > 
--- a/ReportLayouts/wanSalesInvoice.docx
+++ b/ReportLayouts/wanSalesInvoice.docx
@@ -7150,6 +7150,24 @@
  
      < H e a d e r >   
+         < A l t e r n a t i v e A d d r e s s 1 > A l t e r n a t i v e A d d r e s s 1 < / A l t e r n a t i v e A d d r e s s 1 > + 
+         < A l t e r n a t i v e A d d r e s s 2 > A l t e r n a t i v e A d d r e s s 2 < / A l t e r n a t i v e A d d r e s s 2 > + 
+         < A l t e r n a t i v e A d d r e s s 3 > A l t e r n a t i v e A d d r e s s 3 < / A l t e r n a t i v e A d d r e s s 3 > + 
+         < A l t e r n a t i v e A d d r e s s 4 > A l t e r n a t i v e A d d r e s s 4 < / A l t e r n a t i v e A d d r e s s 4 > + 
+         < A l t e r n a t i v e A d d r e s s 5 > A l t e r n a t i v e A d d r e s s 5 < / A l t e r n a t i v e A d d r e s s 5 > + 
+         < A l t e r n a t i v e A d d r e s s 6 > A l t e r n a t i v e A d d r e s s 6 < / A l t e r n a t i v e A d d r e s s 6 > + 
+         < A l t e r n a t i v e A d d r e s s 7 > A l t e r n a t i v e A d d r e s s 7 < / A l t e r n a t i v e A d d r e s s 7 > + 
+         < A l t e r n a t i v e A d d r e s s 8 > A l t e r n a t i v e A d d r e s s 8 < / A l t e r n a t i v e A d d r e s s 8 > + 
+         < A l t e r n a t i v e A d d r e s s _ L b l > A l t e r n a t i v e A d d r e s s _ L b l < / A l t e r n a t i v e A d d r e s s _ L b l > + 
          < B i l l e d T o _ L b l > B i l l e d T o _ L b l < / B i l l e d T o _ L b l >   
          < B i l l T o C o n t a c t E m a i l > B i l l T o C o n t a c t E m a i l < / B i l l T o C o n t a c t E m a i l > @@ -7266,6 +7284,8 @@
  
          < C u s t o m e r P o s t a l B a r C o d e > C u s t o m e r P o s t a l B a r C o d e < / C u s t o m e r P o s t a l B a r C o d e >   
+         < C u s t o m e r S i r e n N o > C u s t o m e r S i r e n N o < / C u s t o m e r S i r e n N o > + 
          < D i s p l a y A d d i t i o n a l F e e N o t e > D i s p l a y A d d i t i o n a l F e e N o t e < / D i s p l a y A d d i t i o n a l F e e N o t e >   
          < D o c u m e n t D a t e > D o c u m e n t D a t e < / D o c u m e n t D a t e > @@ -7296,6 +7316,8 @@
  
          < G l o b a l L o c a t i o n N u m b e r _ L b l > G l o b a l L o c a t i o n N u m b e r _ L b l < / G l o b a l L o c a t i o n N u m b e r _ L b l >   
+         < G o o d s A n d S e r v i c e s _ L b l > G o o d s A n d S e r v i c e s _ L b l < / G o o d s A n d S e r v i c e s _ L b l > + 
          < H o m e P a g e _ H e a d e r _ L b l > H o m e P a g e _ H e a d e r _ L b l < / H o m e P a g e _ H e a d e r _ L b l >   
          < I n v o i c e D i s c o u n t A m o u n t _ L b l > I n v o i c e D i s c o u n t A m o u n t _ L b l < / I n v o i c e D i s c o u n t A m o u n t _ L b l > @@ -7427,6 +7449,8 @@
          < V A T C l a u s e _ L b l > V A T C l a u s e _ L b l < / V A T C l a u s e _ L b l >   
          < V A T I d e n t i f i e r _ L b l > V A T I d e n t i f i e r _ L b l < / V A T I d e n t i f i e r _ L b l > + 
+         < V A T P a i d O n D e b i t s _ L b l > V A T P a i d O n D e b i t s _ L b l < / V A T P a i d O n D e b i t s _ L b l >   
          < V A T P e r c e n t a g e _ L b l > V A T P e r c e n t a g e _ L b l < / V A T P e r c e n t a g e _ L b l >   

--- a/ReportLayouts/wanSalesInvoice.docx
+++ b/ReportLayouts/wanSalesInvoice.docx
@@ -1,6 +1,6 @@
 
 <file path=word/document.xml><?xml version="1.0" encoding="utf-8"?>
-<w:document xmlns:wpc="http://schemas.microsoft.com/office/word/2010/wordprocessingCanvas" xmlns:cx="http://schemas.microsoft.com/office/drawing/2014/chartex" xmlns:cx1="http://schemas.microsoft.com/office/drawing/2015/9/8/chartex" xmlns:cx2="http://schemas.microsoft.com/office/drawing/2015/10/21/chartex" xmlns:cx3="http://schemas.microsoft.com/office/drawing/2016/5/9/chartex" xmlns:cx4="http://schemas.microsoft.com/office/drawing/2016/5/10/chartex" xmlns:cx5="http://schemas.microsoft.com/office/drawing/2016/5/11/chartex" xmlns:cx6="http://schemas.microsoft.com/office/drawing/2016/5/12/chartex" xmlns:cx7="http://schemas.microsoft.com/office/drawing/2016/5/13/chartex" xmlns:cx8="http://schemas.microsoft.com/office/drawing/2016/5/14/chartex" xmlns:mc="http://schemas.openxmlformats.org/markup-compatibility/2006" xmlns:aink="http://schemas.microsoft.com/office/drawing/2016/ink" xmlns:am3d="http://schemas.microsoft.com/office/drawing/2017/model3d" xmlns:o="urn:schemas-microsoft-com:office:office" xmlns:oel="http://schemas.microsoft.com/office/2019/extlst" xmlns:r="http://schemas.openxmlformats.org/officeDocument/2006/relationships" xmlns:m="http://schemas.openxmlformats.org/officeDocument/2006/math" xmlns:v="urn:schemas-microsoft-com:vml" xmlns:wp14="http://schemas.microsoft.com/office/word/2010/wordprocessingDrawing" xmlns:wp="http://schemas.openxmlformats.org/drawingml/2006/wordprocessingDrawing" xmlns:w10="urn:schemas-microsoft-com:office:word" xmlns:w="http://schemas.openxmlformats.org/wordprocessingml/2006/main" xmlns:w14="http://schemas.microsoft.com/office/word/2010/wordml" xmlns:w15="http://schemas.microsoft.com/office/word/2012/wordml" xmlns:w16cex="http://schemas.microsoft.com/office/word/2018/wordml/cex" xmlns:w16cid="http://schemas.microsoft.com/office/word/2016/wordml/cid" xmlns:w16="http://schemas.microsoft.com/office/word/2018/wordml" xmlns:w16sdtdh="http://schemas.microsoft.com/office/word/2020/wordml/sdtdatahash" xmlns:w16se="http://schemas.microsoft.com/office/word/2015/wordml/symex" xmlns:wpg="http://schemas.microsoft.com/office/word/2010/wordprocessingGroup" xmlns:wpi="http://schemas.microsoft.com/office/word/2010/wordprocessingInk" xmlns:wne="http://schemas.microsoft.com/office/word/2006/wordml" xmlns:wps="http://schemas.microsoft.com/office/word/2010/wordprocessingShape" mc:Ignorable="w14 w15 w16se w16cid w16 w16cex w16sdtdh wp14">
+<w:document xmlns:wpc="http://schemas.microsoft.com/office/word/2010/wordprocessingCanvas" xmlns:cx="http://schemas.microsoft.com/office/drawing/2014/chartex" xmlns:cx1="http://schemas.microsoft.com/office/drawing/2015/9/8/chartex" xmlns:cx2="http://schemas.microsoft.com/office/drawing/2015/10/21/chartex" xmlns:cx3="http://schemas.microsoft.com/office/drawing/2016/5/9/chartex" xmlns:cx4="http://schemas.microsoft.com/office/drawing/2016/5/10/chartex" xmlns:cx5="http://schemas.microsoft.com/office/drawing/2016/5/11/chartex" xmlns:cx6="http://schemas.microsoft.com/office/drawing/2016/5/12/chartex" xmlns:cx7="http://schemas.microsoft.com/office/drawing/2016/5/13/chartex" xmlns:cx8="http://schemas.microsoft.com/office/drawing/2016/5/14/chartex" xmlns:mc="http://schemas.openxmlformats.org/markup-compatibility/2006" xmlns:aink="http://schemas.microsoft.com/office/drawing/2016/ink" xmlns:am3d="http://schemas.microsoft.com/office/drawing/2017/model3d" xmlns:o="urn:schemas-microsoft-com:office:office" xmlns:oel="http://schemas.microsoft.com/office/2019/extlst" xmlns:r="http://schemas.openxmlformats.org/officeDocument/2006/relationships" xmlns:m="http://schemas.openxmlformats.org/officeDocument/2006/math" xmlns:v="urn:schemas-microsoft-com:vml" xmlns:wp14="http://schemas.microsoft.com/office/word/2010/wordprocessingDrawing" xmlns:wp="http://schemas.openxmlformats.org/drawingml/2006/wordprocessingDrawing" xmlns:w10="urn:schemas-microsoft-com:office:word" xmlns:w="http://schemas.openxmlformats.org/wordprocessingml/2006/main" xmlns:w14="http://schemas.microsoft.com/office/word/2010/wordml" xmlns:w15="http://schemas.microsoft.com/office/word/2012/wordml" xmlns:w16cex="http://schemas.microsoft.com/office/word/2018/wordml/cex" xmlns:w16cid="http://schemas.microsoft.com/office/word/2016/wordml/cid" xmlns:w16="http://schemas.microsoft.com/office/word/2018/wordml" xmlns:w16du="http://schemas.microsoft.com/office/word/2023/wordml/word16du" xmlns:w16sdtdh="http://schemas.microsoft.com/office/word/2020/wordml/sdtdatahash" xmlns:w16sdtfl="http://schemas.microsoft.com/office/word/2024/wordml/sdtformatlock" xmlns:w16se="http://schemas.microsoft.com/office/word/2015/wordml/symex" xmlns:wpg="http://schemas.microsoft.com/office/word/2010/wordprocessingGroup" xmlns:wpi="http://schemas.microsoft.com/office/word/2010/wordprocessingInk" xmlns:wne="http://schemas.microsoft.com/office/word/2006/wordml" xmlns:wps="http://schemas.microsoft.com/office/word/2010/wordprocessingShape" mc:Ignorable="w14 w15 w16se w16cid w16 w16cex w16sdtdh w16sdtfl w16du wp14">
   <w:body>
     <w:tbl>
       <w:tblPr>
@@ -63,7 +63,6 @@
                     <w:lang w:val="fr-FR"/>
                   </w:rPr>
                 </w:pPr>
-                <w:proofErr w:type="spellStart"/>
                 <w:r>
                   <w:rPr>
                     <w:sz w:val="18"/>
@@ -72,7 +71,6 @@
                   </w:rPr>
                   <w:t>wanSellToAddress_Lbl</w:t>
                 </w:r>
-                <w:proofErr w:type="spellEnd"/>
               </w:p>
             </w:tc>
           </w:sdtContent>
@@ -108,7 +106,6 @@
                     <w:szCs w:val="18"/>
                   </w:rPr>
                 </w:pPr>
-                <w:proofErr w:type="spellStart"/>
                 <w:r>
                   <w:rPr>
                     <w:sz w:val="18"/>
@@ -116,7 +113,6 @@
                   </w:rPr>
                   <w:t>wanShipToAddress_Lbl</w:t>
                 </w:r>
-                <w:proofErr w:type="spellEnd"/>
               </w:p>
             </w:tc>
           </w:sdtContent>
@@ -155,7 +151,6 @@
                     <w:lang w:val="fr-FR"/>
                   </w:rPr>
                 </w:pPr>
-                <w:proofErr w:type="spellStart"/>
                 <w:r>
                   <w:rPr>
                     <w:sz w:val="18"/>
@@ -164,7 +159,6 @@
                   </w:rPr>
                   <w:t>wanBillToAddress_Lbl</w:t>
                 </w:r>
-                <w:proofErr w:type="spellEnd"/>
               </w:p>
             </w:tc>
           </w:sdtContent>
@@ -202,11 +196,9 @@
                 <w:text/>
               </w:sdtPr>
               <w:sdtContent>
-                <w:proofErr w:type="spellStart"/>
                 <w:r>
                   <w:t>wanSellToAddress</w:t>
                 </w:r>
-                <w:proofErr w:type="spellEnd"/>
               </w:sdtContent>
             </w:sdt>
             <w:r>
@@ -243,7 +235,6 @@
                 <w:text/>
               </w:sdtPr>
               <w:sdtContent>
-                <w:proofErr w:type="spellStart"/>
                 <w:r>
                   <w:rPr>
                     <w:sz w:val="18"/>
@@ -252,7 +243,6 @@
                   </w:rPr>
                   <w:t>wanOurAccountNo_Lbl</w:t>
                 </w:r>
-                <w:proofErr w:type="spellEnd"/>
               </w:sdtContent>
             </w:sdt>
             <w:r>
@@ -281,7 +271,6 @@
                 <w:text/>
               </w:sdtPr>
               <w:sdtContent>
-                <w:proofErr w:type="spellStart"/>
                 <w:r>
                   <w:rPr>
                     <w:sz w:val="18"/>
@@ -290,7 +279,6 @@
                   </w:rPr>
                   <w:t>wanOurAccountNo</w:t>
                 </w:r>
-                <w:proofErr w:type="spellEnd"/>
               </w:sdtContent>
             </w:sdt>
           </w:p>
@@ -321,11 +309,9 @@
                     <w:tab w:val="left" w:pos="495"/>
                   </w:tabs>
                 </w:pPr>
-                <w:proofErr w:type="spellStart"/>
                 <w:r>
                   <w:t>wanShipToAddress</w:t>
                 </w:r>
-                <w:proofErr w:type="spellEnd"/>
               </w:p>
             </w:tc>
           </w:sdtContent>
@@ -353,11 +339,9 @@
                 <w:pPr>
                   <w:pStyle w:val="Sansinterligne"/>
                 </w:pPr>
-                <w:proofErr w:type="spellStart"/>
                 <w:r>
                   <w:t>wanBillToAddress</w:t>
                 </w:r>
-                <w:proofErr w:type="spellEnd"/>
               </w:p>
             </w:tc>
           </w:sdtContent>
@@ -423,11 +407,9 @@
                 <w:pPr>
                   <w:pStyle w:val="Titre1"/>
                 </w:pPr>
-                <w:proofErr w:type="spellStart"/>
                 <w:r>
                   <w:t>SalesPerson_Lbl</w:t>
                 </w:r>
-                <w:proofErr w:type="spellEnd"/>
               </w:p>
             </w:tc>
           </w:sdtContent>
@@ -666,14 +648,12 @@
                     <w:szCs w:val="18"/>
                   </w:rPr>
                 </w:pPr>
-                <w:proofErr w:type="spellStart"/>
                 <w:r>
                   <w:rPr>
                     <w:szCs w:val="18"/>
                   </w:rPr>
                   <w:t>YourReference_Lbl</w:t>
                 </w:r>
-                <w:proofErr w:type="spellEnd"/>
               </w:p>
             </w:tc>
           </w:sdtContent>
@@ -705,14 +685,12 @@
                     <w:szCs w:val="18"/>
                   </w:rPr>
                 </w:pPr>
-                <w:proofErr w:type="spellStart"/>
                 <w:r>
                   <w:rPr>
                     <w:szCs w:val="18"/>
                   </w:rPr>
                   <w:t>OrderNo_Lbl</w:t>
                 </w:r>
-                <w:proofErr w:type="spellEnd"/>
               </w:p>
             </w:tc>
           </w:sdtContent>
@@ -747,14 +725,12 @@
                     <w:szCs w:val="18"/>
                   </w:rPr>
                 </w:pPr>
-                <w:proofErr w:type="spellStart"/>
                 <w:r>
                   <w:rPr>
                     <w:szCs w:val="18"/>
                   </w:rPr>
                   <w:t>ShipmentDate_Lbl</w:t>
                 </w:r>
-                <w:proofErr w:type="spellEnd"/>
               </w:p>
             </w:tc>
           </w:sdtContent>
@@ -792,7 +768,6 @@
                     <w:szCs w:val="18"/>
                   </w:rPr>
                 </w:pPr>
-                <w:proofErr w:type="spellStart"/>
                 <w:r>
                   <w:rPr>
                     <w:b/>
@@ -802,7 +777,6 @@
                   </w:rPr>
                   <w:t>ExternalDocumentNo_Lbl</w:t>
                 </w:r>
-                <w:proofErr w:type="spellEnd"/>
               </w:p>
             </w:tc>
           </w:sdtContent>
@@ -917,7 +891,6 @@
                     <w:szCs w:val="18"/>
                   </w:rPr>
                 </w:pPr>
-                <w:proofErr w:type="spellStart"/>
                 <w:r>
                   <w:rPr>
                     <w:sz w:val="18"/>
@@ -925,7 +898,6 @@
                   </w:rPr>
                   <w:t>YourReference</w:t>
                 </w:r>
-                <w:proofErr w:type="spellEnd"/>
               </w:p>
             </w:tc>
           </w:sdtContent>
@@ -958,7 +930,6 @@
                     <w:szCs w:val="18"/>
                   </w:rPr>
                 </w:pPr>
-                <w:proofErr w:type="spellStart"/>
                 <w:r>
                   <w:rPr>
                     <w:sz w:val="18"/>
@@ -966,7 +937,6 @@
                   </w:rPr>
                   <w:t>OrderNo</w:t>
                 </w:r>
-                <w:proofErr w:type="spellEnd"/>
               </w:p>
             </w:tc>
           </w:sdtContent>
@@ -1002,7 +972,6 @@
                     <w:szCs w:val="18"/>
                   </w:rPr>
                 </w:pPr>
-                <w:proofErr w:type="spellStart"/>
                 <w:r>
                   <w:rPr>
                     <w:sz w:val="18"/>
@@ -1010,7 +979,6 @@
                   </w:rPr>
                   <w:t>ShipmentDate</w:t>
                 </w:r>
-                <w:proofErr w:type="spellEnd"/>
               </w:p>
             </w:tc>
           </w:sdtContent>
@@ -1043,7 +1011,6 @@
                     <w:szCs w:val="18"/>
                   </w:rPr>
                 </w:pPr>
-                <w:proofErr w:type="spellStart"/>
                 <w:r>
                   <w:rPr>
                     <w:sz w:val="18"/>
@@ -1051,7 +1018,6 @@
                   </w:rPr>
                   <w:t>ExternalDocumentNo</w:t>
                 </w:r>
-                <w:proofErr w:type="spellEnd"/>
               </w:p>
             </w:tc>
           </w:sdtContent>
@@ -1255,14 +1221,12 @@
                     <w:szCs w:val="18"/>
                   </w:rPr>
                 </w:pPr>
-                <w:proofErr w:type="spellStart"/>
                 <w:r>
                   <w:rPr>
                     <w:szCs w:val="18"/>
                   </w:rPr>
                   <w:t>Description_Line_Lbl</w:t>
                 </w:r>
-                <w:proofErr w:type="spellEnd"/>
               </w:p>
             </w:tc>
           </w:sdtContent>
@@ -1424,14 +1388,12 @@
                     <w:szCs w:val="18"/>
                   </w:rPr>
                 </w:pPr>
-                <w:proofErr w:type="spellStart"/>
                 <w:r>
                   <w:rPr>
                     <w:szCs w:val="18"/>
                   </w:rPr>
                   <w:t>LineAmount_Line_Lbl</w:t>
                 </w:r>
-                <w:proofErr w:type="spellEnd"/>
               </w:p>
             </w:tc>
           </w:sdtContent>
@@ -1467,14 +1429,12 @@
                     <w:szCs w:val="18"/>
                   </w:rPr>
                 </w:pPr>
-                <w:proofErr w:type="spellStart"/>
                 <w:r>
                   <w:rPr>
                     <w:szCs w:val="18"/>
                   </w:rPr>
                   <w:t>VATPct_Line_Lbl</w:t>
                 </w:r>
-                <w:proofErr w:type="spellEnd"/>
               </w:p>
             </w:tc>
           </w:sdtContent>
@@ -1656,7 +1616,6 @@
                         <w:text/>
                       </w:sdtPr>
                       <w:sdtContent>
-                        <w:proofErr w:type="spellStart"/>
                         <w:r>
                           <w:rPr>
                             <w:sz w:val="18"/>
@@ -1664,7 +1623,64 @@
                           </w:rPr>
                           <w:t>wanMemoPad</w:t>
                         </w:r>
-                        <w:proofErr w:type="spellEnd"/>
+                      </w:sdtContent>
+                    </w:sdt>
+                    <w:sdt>
+                      <w:sdtPr>
+                        <w:rPr>
+                          <w:b/>
+                          <w:bCs/>
+                          <w:sz w:val="18"/>
+                          <w:szCs w:val="18"/>
+                        </w:rPr>
+                        <w:id w:val="-340086891"/>
+                        <w:placeholder>
+                          <w:docPart w:val="DefaultPlaceholder_-1854013440"/>
+                        </w:placeholder>
+                        <w:dataBinding w:prefixMappings="xmlns:ns0='urn:microsoft-dynamics-nav/reports/Standard_Sales_Invoice/1306/'" w:xpath="/ns0:NavWordReportXmlPart[1]/ns0:Header[1]/ns0:Line[1]/ns0:wanTitleMemoPad[1]" w:storeItemID="{534044D7-BF80-4F39-BB01-2EBB277C890C}"/>
+                        <w:text/>
+                        <w:alias w:val="#Nav: /Header/Line/wanTitleMemoPad"/>
+                        <w:tag w:val="#Nav: Standard_Sales_Invoice/1306"/>
+                      </w:sdtPr>
+                      <w:sdtContent>
+                        <w:r>
+                          <w:rPr>
+                            <w:b/>
+                            <w:bCs/>
+                            <w:sz w:val="18"/>
+                            <w:szCs w:val="18"/>
+                          </w:rPr>
+                          <w:t>wanTitleMemoPad</w:t>
+                        </w:r>
+                      </w:sdtContent>
+                    </w:sdt>
+                    <w:sdt>
+                      <w:sdtPr>
+                        <w:rPr>
+                          <w:i/>
+                          <w:iCs/>
+                          <w:sz w:val="18"/>
+                          <w:szCs w:val="18"/>
+                        </w:rPr>
+                        <w:id w:val="265199411"/>
+                        <w:placeholder>
+                          <w:docPart w:val="DefaultPlaceholder_-1854013440"/>
+                        </w:placeholder>
+                        <w:dataBinding w:prefixMappings="xmlns:ns0='urn:microsoft-dynamics-nav/reports/Standard_Sales_Invoice/1306/'" w:xpath="/ns0:NavWordReportXmlPart[1]/ns0:Header[1]/ns0:Line[1]/ns0:wanTotalMemoPad[1]" w:storeItemID="{534044D7-BF80-4F39-BB01-2EBB277C890C}"/>
+                        <w:text/>
+                        <w:alias w:val="#Nav: /Header/Line/wanTotalMemoPad"/>
+                        <w:tag w:val="#Nav: Standard_Sales_Invoice/1306"/>
+                      </w:sdtPr>
+                      <w:sdtContent>
+                        <w:r>
+                          <w:rPr>
+                            <w:i/>
+                            <w:iCs/>
+                            <w:sz w:val="18"/>
+                            <w:szCs w:val="18"/>
+                          </w:rPr>
+                          <w:t>wanTotalMemoPad</w:t>
+                        </w:r>
                       </w:sdtContent>
                     </w:sdt>
                   </w:p>
@@ -1820,7 +1836,6 @@
                             <w:szCs w:val="18"/>
                           </w:rPr>
                         </w:pPr>
-                        <w:proofErr w:type="spellStart"/>
                         <w:r>
                           <w:rPr>
                             <w:sz w:val="18"/>
@@ -1828,7 +1843,6 @@
                           </w:rPr>
                           <w:t>LineAmount_Line</w:t>
                         </w:r>
-                        <w:proofErr w:type="spellEnd"/>
                       </w:p>
                     </w:tc>
                   </w:sdtContent>
@@ -1862,7 +1876,6 @@
                         <w:text/>
                       </w:sdtPr>
                       <w:sdtContent>
-                        <w:proofErr w:type="spellStart"/>
                         <w:r>
                           <w:rPr>
                             <w:sz w:val="18"/>
@@ -1870,7 +1883,6 @@
                           </w:rPr>
                           <w:t>VATPct_Line</w:t>
                         </w:r>
-                        <w:proofErr w:type="spellEnd"/>
                       </w:sdtContent>
                     </w:sdt>
                   </w:p>
@@ -1962,7 +1974,6 @@
                             <w:lang w:val="fr-FR"/>
                           </w:rPr>
                         </w:pPr>
-                        <w:proofErr w:type="spellStart"/>
                         <w:r>
                           <w:rPr>
                             <w:b/>
@@ -1973,7 +1984,6 @@
                           </w:rPr>
                           <w:t>Description_ReportTotalsLine</w:t>
                         </w:r>
-                        <w:proofErr w:type="spellEnd"/>
                       </w:p>
                     </w:tc>
                   </w:sdtContent>
@@ -2152,7 +2162,6 @@
                             <w:szCs w:val="18"/>
                           </w:rPr>
                         </w:pPr>
-                        <w:proofErr w:type="spellStart"/>
                         <w:r>
                           <w:rPr>
                             <w:sz w:val="18"/>
@@ -2160,7 +2169,6 @@
                           </w:rPr>
                           <w:t>AmountFormatted_ReportTotalsLine</w:t>
                         </w:r>
-                        <w:proofErr w:type="spellEnd"/>
                       </w:p>
                     </w:tc>
                   </w:sdtContent>
@@ -2259,7 +2267,6 @@
                 <w:text/>
               </w:sdtPr>
               <w:sdtContent>
-                <w:proofErr w:type="spellStart"/>
                 <w:r>
                   <w:rPr>
                     <w:sz w:val="18"/>
@@ -2267,7 +2274,6 @@
                   </w:rPr>
                   <w:t>wanVATClause</w:t>
                 </w:r>
-                <w:proofErr w:type="spellEnd"/>
               </w:sdtContent>
             </w:sdt>
           </w:p>
@@ -2306,7 +2312,6 @@
                     <w:szCs w:val="18"/>
                   </w:rPr>
                 </w:pPr>
-                <w:proofErr w:type="spellStart"/>
                 <w:r>
                   <w:rPr>
                     <w:rStyle w:val="lev"/>
@@ -2315,7 +2320,6 @@
                   </w:rPr>
                   <w:t>TotalIncludingVATText</w:t>
                 </w:r>
-                <w:proofErr w:type="spellEnd"/>
               </w:p>
             </w:tc>
           </w:sdtContent>
@@ -2358,7 +2362,6 @@
                     <w:szCs w:val="18"/>
                   </w:rPr>
                 </w:pPr>
-                <w:proofErr w:type="spellStart"/>
                 <w:r>
                   <w:rPr>
                     <w:rStyle w:val="lev"/>
@@ -2367,7 +2370,6 @@
                   </w:rPr>
                   <w:t>TotalAmountIncludingVAT</w:t>
                 </w:r>
-                <w:proofErr w:type="spellEnd"/>
               </w:p>
             </w:tc>
           </w:sdtContent>
@@ -2408,7 +2410,6 @@
                     <w:szCs w:val="18"/>
                   </w:rPr>
                 </w:pPr>
-                <w:proofErr w:type="spellStart"/>
                 <w:r>
                   <w:rPr>
                     <w:sz w:val="18"/>
@@ -2416,7 +2417,6 @@
                   </w:rPr>
                   <w:t>wanLatePaymentClause</w:t>
                 </w:r>
-                <w:proofErr w:type="spellEnd"/>
               </w:p>
             </w:tc>
           </w:sdtContent>
@@ -2463,7 +2463,6 @@
                     <w:szCs w:val="18"/>
                   </w:rPr>
                 </w:pPr>
-                <w:proofErr w:type="spellStart"/>
                 <w:r>
                   <w:rPr>
                     <w:sz w:val="18"/>
@@ -2471,7 +2470,6 @@
                   </w:rPr>
                   <w:t>wanPaymentMethodText</w:t>
                 </w:r>
-                <w:proofErr w:type="spellEnd"/>
               </w:p>
             </w:tc>
           </w:sdtContent>
@@ -2620,7 +2618,7 @@
 </file>
 
 <file path=word/endnotes.xml><?xml version="1.0" encoding="utf-8"?>
-<w:endnotes xmlns:wpc="http://schemas.microsoft.com/office/word/2010/wordprocessingCanvas" xmlns:cx="http://schemas.microsoft.com/office/drawing/2014/chartex" xmlns:cx1="http://schemas.microsoft.com/office/drawing/2015/9/8/chartex" xmlns:cx2="http://schemas.microsoft.com/office/drawing/2015/10/21/chartex" xmlns:cx3="http://schemas.microsoft.com/office/drawing/2016/5/9/chartex" xmlns:cx4="http://schemas.microsoft.com/office/drawing/2016/5/10/chartex" xmlns:cx5="http://schemas.microsoft.com/office/drawing/2016/5/11/chartex" xmlns:cx6="http://schemas.microsoft.com/office/drawing/2016/5/12/chartex" xmlns:cx7="http://schemas.microsoft.com/office/drawing/2016/5/13/chartex" xmlns:cx8="http://schemas.microsoft.com/office/drawing/2016/5/14/chartex" xmlns:mc="http://schemas.openxmlformats.org/markup-compatibility/2006" xmlns:aink="http://schemas.microsoft.com/office/drawing/2016/ink" xmlns:am3d="http://schemas.microsoft.com/office/drawing/2017/model3d" xmlns:o="urn:schemas-microsoft-com:office:office" xmlns:oel="http://schemas.microsoft.com/office/2019/extlst" xmlns:r="http://schemas.openxmlformats.org/officeDocument/2006/relationships" xmlns:m="http://schemas.openxmlformats.org/officeDocument/2006/math" xmlns:v="urn:schemas-microsoft-com:vml" xmlns:wp14="http://schemas.microsoft.com/office/word/2010/wordprocessingDrawing" xmlns:wp="http://schemas.openxmlformats.org/drawingml/2006/wordprocessingDrawing" xmlns:w10="urn:schemas-microsoft-com:office:word" xmlns:w="http://schemas.openxmlformats.org/wordprocessingml/2006/main" xmlns:w14="http://schemas.microsoft.com/office/word/2010/wordml" xmlns:w15="http://schemas.microsoft.com/office/word/2012/wordml" xmlns:w16cex="http://schemas.microsoft.com/office/word/2018/wordml/cex" xmlns:w16cid="http://schemas.microsoft.com/office/word/2016/wordml/cid" xmlns:w16="http://schemas.microsoft.com/office/word/2018/wordml" xmlns:w16sdtdh="http://schemas.microsoft.com/office/word/2020/wordml/sdtdatahash" xmlns:w16se="http://schemas.microsoft.com/office/word/2015/wordml/symex" xmlns:wpg="http://schemas.microsoft.com/office/word/2010/wordprocessingGroup" xmlns:wpi="http://schemas.microsoft.com/office/word/2010/wordprocessingInk" xmlns:wne="http://schemas.microsoft.com/office/word/2006/wordml" xmlns:wps="http://schemas.microsoft.com/office/word/2010/wordprocessingShape" mc:Ignorable="w14 w15 w16se w16cid w16 w16cex w16sdtdh wp14">
+<w:endnotes xmlns:wpc="http://schemas.microsoft.com/office/word/2010/wordprocessingCanvas" xmlns:cx="http://schemas.microsoft.com/office/drawing/2014/chartex" xmlns:cx1="http://schemas.microsoft.com/office/drawing/2015/9/8/chartex" xmlns:cx2="http://schemas.microsoft.com/office/drawing/2015/10/21/chartex" xmlns:cx3="http://schemas.microsoft.com/office/drawing/2016/5/9/chartex" xmlns:cx4="http://schemas.microsoft.com/office/drawing/2016/5/10/chartex" xmlns:cx5="http://schemas.microsoft.com/office/drawing/2016/5/11/chartex" xmlns:cx6="http://schemas.microsoft.com/office/drawing/2016/5/12/chartex" xmlns:cx7="http://schemas.microsoft.com/office/drawing/2016/5/13/chartex" xmlns:cx8="http://schemas.microsoft.com/office/drawing/2016/5/14/chartex" xmlns:mc="http://schemas.openxmlformats.org/markup-compatibility/2006" xmlns:aink="http://schemas.microsoft.com/office/drawing/2016/ink" xmlns:am3d="http://schemas.microsoft.com/office/drawing/2017/model3d" xmlns:o="urn:schemas-microsoft-com:office:office" xmlns:oel="http://schemas.microsoft.com/office/2019/extlst" xmlns:r="http://schemas.openxmlformats.org/officeDocument/2006/relationships" xmlns:m="http://schemas.openxmlformats.org/officeDocument/2006/math" xmlns:v="urn:schemas-microsoft-com:vml" xmlns:wp14="http://schemas.microsoft.com/office/word/2010/wordprocessingDrawing" xmlns:wp="http://schemas.openxmlformats.org/drawingml/2006/wordprocessingDrawing" xmlns:w10="urn:schemas-microsoft-com:office:word" xmlns:w="http://schemas.openxmlformats.org/wordprocessingml/2006/main" xmlns:w14="http://schemas.microsoft.com/office/word/2010/wordml" xmlns:w15="http://schemas.microsoft.com/office/word/2012/wordml" xmlns:w16cex="http://schemas.microsoft.com/office/word/2018/wordml/cex" xmlns:w16cid="http://schemas.microsoft.com/office/word/2016/wordml/cid" xmlns:w16="http://schemas.microsoft.com/office/word/2018/wordml" xmlns:w16du="http://schemas.microsoft.com/office/word/2023/wordml/word16du" xmlns:w16sdtdh="http://schemas.microsoft.com/office/word/2020/wordml/sdtdatahash" xmlns:w16sdtfl="http://schemas.microsoft.com/office/word/2024/wordml/sdtformatlock" xmlns:w16se="http://schemas.microsoft.com/office/word/2015/wordml/symex" xmlns:wpg="http://schemas.microsoft.com/office/word/2010/wordprocessingGroup" xmlns:wpi="http://schemas.microsoft.com/office/word/2010/wordprocessingInk" xmlns:wne="http://schemas.microsoft.com/office/word/2006/wordml" xmlns:wps="http://schemas.microsoft.com/office/word/2010/wordprocessingShape" mc:Ignorable="w14 w15 w16se w16cid w16 w16cex w16sdtdh w16sdtfl w16du wp14">
   <w:endnote w:type="separator" w:id="-1">
     <w:p>
       <w:pPr>
@@ -2645,7 +2643,7 @@
 </file>
 
 <file path=word/footer1.xml><?xml version="1.0" encoding="utf-8"?>
-<w:ftr xmlns:wpc="http://schemas.microsoft.com/office/word/2010/wordprocessingCanvas" xmlns:cx="http://schemas.microsoft.com/office/drawing/2014/chartex" xmlns:cx1="http://schemas.microsoft.com/office/drawing/2015/9/8/chartex" xmlns:cx2="http://schemas.microsoft.com/office/drawing/2015/10/21/chartex" xmlns:cx3="http://schemas.microsoft.com/office/drawing/2016/5/9/chartex" xmlns:cx4="http://schemas.microsoft.com/office/drawing/2016/5/10/chartex" xmlns:cx5="http://schemas.microsoft.com/office/drawing/2016/5/11/chartex" xmlns:cx6="http://schemas.microsoft.com/office/drawing/2016/5/12/chartex" xmlns:cx7="http://schemas.microsoft.com/office/drawing/2016/5/13/chartex" xmlns:cx8="http://schemas.microsoft.com/office/drawing/2016/5/14/chartex" xmlns:mc="http://schemas.openxmlformats.org/markup-compatibility/2006" xmlns:aink="http://schemas.microsoft.com/office/drawing/2016/ink" xmlns:am3d="http://schemas.microsoft.com/office/drawing/2017/model3d" xmlns:o="urn:schemas-microsoft-com:office:office" xmlns:oel="http://schemas.microsoft.com/office/2019/extlst" xmlns:r="http://schemas.openxmlformats.org/officeDocument/2006/relationships" xmlns:m="http://schemas.openxmlformats.org/officeDocument/2006/math" xmlns:v="urn:schemas-microsoft-com:vml" xmlns:wp14="http://schemas.microsoft.com/office/word/2010/wordprocessingDrawing" xmlns:wp="http://schemas.openxmlformats.org/drawingml/2006/wordprocessingDrawing" xmlns:w10="urn:schemas-microsoft-com:office:word" xmlns:w="http://schemas.openxmlformats.org/wordprocessingml/2006/main" xmlns:w14="http://schemas.microsoft.com/office/word/2010/wordml" xmlns:w15="http://schemas.microsoft.com/office/word/2012/wordml" xmlns:w16cex="http://schemas.microsoft.com/office/word/2018/wordml/cex" xmlns:w16cid="http://schemas.microsoft.com/office/word/2016/wordml/cid" xmlns:w16="http://schemas.microsoft.com/office/word/2018/wordml" xmlns:w16sdtdh="http://schemas.microsoft.com/office/word/2020/wordml/sdtdatahash" xmlns:w16se="http://schemas.microsoft.com/office/word/2015/wordml/symex" xmlns:wpg="http://schemas.microsoft.com/office/word/2010/wordprocessingGroup" xmlns:wpi="http://schemas.microsoft.com/office/word/2010/wordprocessingInk" xmlns:wne="http://schemas.microsoft.com/office/word/2006/wordml" xmlns:wps="http://schemas.microsoft.com/office/word/2010/wordprocessingShape" mc:Ignorable="w14 w15 w16se w16cid w16 w16cex w16sdtdh wp14">
+<w:ftr xmlns:wpc="http://schemas.microsoft.com/office/word/2010/wordprocessingCanvas" xmlns:cx="http://schemas.microsoft.com/office/drawing/2014/chartex" xmlns:cx1="http://schemas.microsoft.com/office/drawing/2015/9/8/chartex" xmlns:cx2="http://schemas.microsoft.com/office/drawing/2015/10/21/chartex" xmlns:cx3="http://schemas.microsoft.com/office/drawing/2016/5/9/chartex" xmlns:cx4="http://schemas.microsoft.com/office/drawing/2016/5/10/chartex" xmlns:cx5="http://schemas.microsoft.com/office/drawing/2016/5/11/chartex" xmlns:cx6="http://schemas.microsoft.com/office/drawing/2016/5/12/chartex" xmlns:cx7="http://schemas.microsoft.com/office/drawing/2016/5/13/chartex" xmlns:cx8="http://schemas.microsoft.com/office/drawing/2016/5/14/chartex" xmlns:mc="http://schemas.openxmlformats.org/markup-compatibility/2006" xmlns:aink="http://schemas.microsoft.com/office/drawing/2016/ink" xmlns:am3d="http://schemas.microsoft.com/office/drawing/2017/model3d" xmlns:o="urn:schemas-microsoft-com:office:office" xmlns:oel="http://schemas.microsoft.com/office/2019/extlst" xmlns:r="http://schemas.openxmlformats.org/officeDocument/2006/relationships" xmlns:m="http://schemas.openxmlformats.org/officeDocument/2006/math" xmlns:v="urn:schemas-microsoft-com:vml" xmlns:wp14="http://schemas.microsoft.com/office/word/2010/wordprocessingDrawing" xmlns:wp="http://schemas.openxmlformats.org/drawingml/2006/wordprocessingDrawing" xmlns:w10="urn:schemas-microsoft-com:office:word" xmlns:w="http://schemas.openxmlformats.org/wordprocessingml/2006/main" xmlns:w14="http://schemas.microsoft.com/office/word/2010/wordml" xmlns:w15="http://schemas.microsoft.com/office/word/2012/wordml" xmlns:w16cex="http://schemas.microsoft.com/office/word/2018/wordml/cex" xmlns:w16cid="http://schemas.microsoft.com/office/word/2016/wordml/cid" xmlns:w16="http://schemas.microsoft.com/office/word/2018/wordml" xmlns:w16du="http://schemas.microsoft.com/office/word/2023/wordml/word16du" xmlns:w16sdtdh="http://schemas.microsoft.com/office/word/2020/wordml/sdtdatahash" xmlns:w16sdtfl="http://schemas.microsoft.com/office/word/2024/wordml/sdtformatlock" xmlns:w16se="http://schemas.microsoft.com/office/word/2015/wordml/symex" xmlns:wpg="http://schemas.microsoft.com/office/word/2010/wordprocessingGroup" xmlns:wpi="http://schemas.microsoft.com/office/word/2010/wordprocessingInk" xmlns:wne="http://schemas.microsoft.com/office/word/2006/wordml" xmlns:wps="http://schemas.microsoft.com/office/word/2010/wordprocessingShape" mc:Ignorable="w14 w15 w16se w16cid w16 w16cex w16sdtdh w16sdtfl w16du wp14">
   <w:p>
     <w:pPr>
       <w:pStyle w:val="Pieddepage"/>
@@ -2655,7 +2653,7 @@
 </file>
 
 <file path=word/footer2.xml><?xml version="1.0" encoding="utf-8"?>
-<w:ftr xmlns:wpc="http://schemas.microsoft.com/office/word/2010/wordprocessingCanvas" xmlns:cx="http://schemas.microsoft.com/office/drawing/2014/chartex" xmlns:cx1="http://schemas.microsoft.com/office/drawing/2015/9/8/chartex" xmlns:cx2="http://schemas.microsoft.com/office/drawing/2015/10/21/chartex" xmlns:cx3="http://schemas.microsoft.com/office/drawing/2016/5/9/chartex" xmlns:cx4="http://schemas.microsoft.com/office/drawing/2016/5/10/chartex" xmlns:cx5="http://schemas.microsoft.com/office/drawing/2016/5/11/chartex" xmlns:cx6="http://schemas.microsoft.com/office/drawing/2016/5/12/chartex" xmlns:cx7="http://schemas.microsoft.com/office/drawing/2016/5/13/chartex" xmlns:cx8="http://schemas.microsoft.com/office/drawing/2016/5/14/chartex" xmlns:mc="http://schemas.openxmlformats.org/markup-compatibility/2006" xmlns:aink="http://schemas.microsoft.com/office/drawing/2016/ink" xmlns:am3d="http://schemas.microsoft.com/office/drawing/2017/model3d" xmlns:o="urn:schemas-microsoft-com:office:office" xmlns:oel="http://schemas.microsoft.com/office/2019/extlst" xmlns:r="http://schemas.openxmlformats.org/officeDocument/2006/relationships" xmlns:m="http://schemas.openxmlformats.org/officeDocument/2006/math" xmlns:v="urn:schemas-microsoft-com:vml" xmlns:wp14="http://schemas.microsoft.com/office/word/2010/wordprocessingDrawing" xmlns:wp="http://schemas.openxmlformats.org/drawingml/2006/wordprocessingDrawing" xmlns:w10="urn:schemas-microsoft-com:office:word" xmlns:w="http://schemas.openxmlformats.org/wordprocessingml/2006/main" xmlns:w14="http://schemas.microsoft.com/office/word/2010/wordml" xmlns:w15="http://schemas.microsoft.com/office/word/2012/wordml" xmlns:w16cex="http://schemas.microsoft.com/office/word/2018/wordml/cex" xmlns:w16cid="http://schemas.microsoft.com/office/word/2016/wordml/cid" xmlns:w16="http://schemas.microsoft.com/office/word/2018/wordml" xmlns:w16sdtdh="http://schemas.microsoft.com/office/word/2020/wordml/sdtdatahash" xmlns:w16se="http://schemas.microsoft.com/office/word/2015/wordml/symex" xmlns:wpg="http://schemas.microsoft.com/office/word/2010/wordprocessingGroup" xmlns:wpi="http://schemas.microsoft.com/office/word/2010/wordprocessingInk" xmlns:wne="http://schemas.microsoft.com/office/word/2006/wordml" xmlns:wps="http://schemas.microsoft.com/office/word/2010/wordprocessingShape" mc:Ignorable="w14 w15 w16se w16cid w16 w16cex w16sdtdh wp14">
+<w:ftr xmlns:wpc="http://schemas.microsoft.com/office/word/2010/wordprocessingCanvas" xmlns:cx="http://schemas.microsoft.com/office/drawing/2014/chartex" xmlns:cx1="http://schemas.microsoft.com/office/drawing/2015/9/8/chartex" xmlns:cx2="http://schemas.microsoft.com/office/drawing/2015/10/21/chartex" xmlns:cx3="http://schemas.microsoft.com/office/drawing/2016/5/9/chartex" xmlns:cx4="http://schemas.microsoft.com/office/drawing/2016/5/10/chartex" xmlns:cx5="http://schemas.microsoft.com/office/drawing/2016/5/11/chartex" xmlns:cx6="http://schemas.microsoft.com/office/drawing/2016/5/12/chartex" xmlns:cx7="http://schemas.microsoft.com/office/drawing/2016/5/13/chartex" xmlns:cx8="http://schemas.microsoft.com/office/drawing/2016/5/14/chartex" xmlns:mc="http://schemas.openxmlformats.org/markup-compatibility/2006" xmlns:aink="http://schemas.microsoft.com/office/drawing/2016/ink" xmlns:am3d="http://schemas.microsoft.com/office/drawing/2017/model3d" xmlns:o="urn:schemas-microsoft-com:office:office" xmlns:oel="http://schemas.microsoft.com/office/2019/extlst" xmlns:r="http://schemas.openxmlformats.org/officeDocument/2006/relationships" xmlns:m="http://schemas.openxmlformats.org/officeDocument/2006/math" xmlns:v="urn:schemas-microsoft-com:vml" xmlns:wp14="http://schemas.microsoft.com/office/word/2010/wordprocessingDrawing" xmlns:wp="http://schemas.openxmlformats.org/drawingml/2006/wordprocessingDrawing" xmlns:w10="urn:schemas-microsoft-com:office:word" xmlns:w="http://schemas.openxmlformats.org/wordprocessingml/2006/main" xmlns:w14="http://schemas.microsoft.com/office/word/2010/wordml" xmlns:w15="http://schemas.microsoft.com/office/word/2012/wordml" xmlns:w16cex="http://schemas.microsoft.com/office/word/2018/wordml/cex" xmlns:w16cid="http://schemas.microsoft.com/office/word/2016/wordml/cid" xmlns:w16="http://schemas.microsoft.com/office/word/2018/wordml" xmlns:w16du="http://schemas.microsoft.com/office/word/2023/wordml/word16du" xmlns:w16sdtdh="http://schemas.microsoft.com/office/word/2020/wordml/sdtdatahash" xmlns:w16sdtfl="http://schemas.microsoft.com/office/word/2024/wordml/sdtformatlock" xmlns:w16se="http://schemas.microsoft.com/office/word/2015/wordml/symex" xmlns:wpg="http://schemas.microsoft.com/office/word/2010/wordprocessingGroup" xmlns:wpi="http://schemas.microsoft.com/office/word/2010/wordprocessingInk" xmlns:wne="http://schemas.microsoft.com/office/word/2006/wordml" xmlns:wps="http://schemas.microsoft.com/office/word/2010/wordprocessingShape" mc:Ignorable="w14 w15 w16se w16cid w16 w16cex w16sdtdh w16sdtfl w16du wp14">
   <w:tbl>
     <w:tblPr>
       <w:tblStyle w:val="Grilledutableau"/>
@@ -2730,7 +2728,7 @@
 </file>
 
 <file path=word/footer3.xml><?xml version="1.0" encoding="utf-8"?>
-<w:ftr xmlns:wpc="http://schemas.microsoft.com/office/word/2010/wordprocessingCanvas" xmlns:cx="http://schemas.microsoft.com/office/drawing/2014/chartex" xmlns:cx1="http://schemas.microsoft.com/office/drawing/2015/9/8/chartex" xmlns:cx2="http://schemas.microsoft.com/office/drawing/2015/10/21/chartex" xmlns:cx3="http://schemas.microsoft.com/office/drawing/2016/5/9/chartex" xmlns:cx4="http://schemas.microsoft.com/office/drawing/2016/5/10/chartex" xmlns:cx5="http://schemas.microsoft.com/office/drawing/2016/5/11/chartex" xmlns:cx6="http://schemas.microsoft.com/office/drawing/2016/5/12/chartex" xmlns:cx7="http://schemas.microsoft.com/office/drawing/2016/5/13/chartex" xmlns:cx8="http://schemas.microsoft.com/office/drawing/2016/5/14/chartex" xmlns:mc="http://schemas.openxmlformats.org/markup-compatibility/2006" xmlns:aink="http://schemas.microsoft.com/office/drawing/2016/ink" xmlns:am3d="http://schemas.microsoft.com/office/drawing/2017/model3d" xmlns:o="urn:schemas-microsoft-com:office:office" xmlns:oel="http://schemas.microsoft.com/office/2019/extlst" xmlns:r="http://schemas.openxmlformats.org/officeDocument/2006/relationships" xmlns:m="http://schemas.openxmlformats.org/officeDocument/2006/math" xmlns:v="urn:schemas-microsoft-com:vml" xmlns:wp14="http://schemas.microsoft.com/office/word/2010/wordprocessingDrawing" xmlns:wp="http://schemas.openxmlformats.org/drawingml/2006/wordprocessingDrawing" xmlns:w10="urn:schemas-microsoft-com:office:word" xmlns:w="http://schemas.openxmlformats.org/wordprocessingml/2006/main" xmlns:w14="http://schemas.microsoft.com/office/word/2010/wordml" xmlns:w15="http://schemas.microsoft.com/office/word/2012/wordml" xmlns:w16cex="http://schemas.microsoft.com/office/word/2018/wordml/cex" xmlns:w16cid="http://schemas.microsoft.com/office/word/2016/wordml/cid" xmlns:w16="http://schemas.microsoft.com/office/word/2018/wordml" xmlns:w16sdtdh="http://schemas.microsoft.com/office/word/2020/wordml/sdtdatahash" xmlns:w16se="http://schemas.microsoft.com/office/word/2015/wordml/symex" xmlns:wpg="http://schemas.microsoft.com/office/word/2010/wordprocessingGroup" xmlns:wpi="http://schemas.microsoft.com/office/word/2010/wordprocessingInk" xmlns:wne="http://schemas.microsoft.com/office/word/2006/wordml" xmlns:wps="http://schemas.microsoft.com/office/word/2010/wordprocessingShape" mc:Ignorable="w14 w15 w16se w16cid w16 w16cex w16sdtdh wp14">
+<w:ftr xmlns:wpc="http://schemas.microsoft.com/office/word/2010/wordprocessingCanvas" xmlns:cx="http://schemas.microsoft.com/office/drawing/2014/chartex" xmlns:cx1="http://schemas.microsoft.com/office/drawing/2015/9/8/chartex" xmlns:cx2="http://schemas.microsoft.com/office/drawing/2015/10/21/chartex" xmlns:cx3="http://schemas.microsoft.com/office/drawing/2016/5/9/chartex" xmlns:cx4="http://schemas.microsoft.com/office/drawing/2016/5/10/chartex" xmlns:cx5="http://schemas.microsoft.com/office/drawing/2016/5/11/chartex" xmlns:cx6="http://schemas.microsoft.com/office/drawing/2016/5/12/chartex" xmlns:cx7="http://schemas.microsoft.com/office/drawing/2016/5/13/chartex" xmlns:cx8="http://schemas.microsoft.com/office/drawing/2016/5/14/chartex" xmlns:mc="http://schemas.openxmlformats.org/markup-compatibility/2006" xmlns:aink="http://schemas.microsoft.com/office/drawing/2016/ink" xmlns:am3d="http://schemas.microsoft.com/office/drawing/2017/model3d" xmlns:o="urn:schemas-microsoft-com:office:office" xmlns:oel="http://schemas.microsoft.com/office/2019/extlst" xmlns:r="http://schemas.openxmlformats.org/officeDocument/2006/relationships" xmlns:m="http://schemas.openxmlformats.org/officeDocument/2006/math" xmlns:v="urn:schemas-microsoft-com:vml" xmlns:wp14="http://schemas.microsoft.com/office/word/2010/wordprocessingDrawing" xmlns:wp="http://schemas.openxmlformats.org/drawingml/2006/wordprocessingDrawing" xmlns:w10="urn:schemas-microsoft-com:office:word" xmlns:w="http://schemas.openxmlformats.org/wordprocessingml/2006/main" xmlns:w14="http://schemas.microsoft.com/office/word/2010/wordml" xmlns:w15="http://schemas.microsoft.com/office/word/2012/wordml" xmlns:w16cex="http://schemas.microsoft.com/office/word/2018/wordml/cex" xmlns:w16cid="http://schemas.microsoft.com/office/word/2016/wordml/cid" xmlns:w16="http://schemas.microsoft.com/office/word/2018/wordml" xmlns:w16du="http://schemas.microsoft.com/office/word/2023/wordml/word16du" xmlns:w16sdtdh="http://schemas.microsoft.com/office/word/2020/wordml/sdtdatahash" xmlns:w16sdtfl="http://schemas.microsoft.com/office/word/2024/wordml/sdtformatlock" xmlns:w16se="http://schemas.microsoft.com/office/word/2015/wordml/symex" xmlns:wpg="http://schemas.microsoft.com/office/word/2010/wordprocessingGroup" xmlns:wpi="http://schemas.microsoft.com/office/word/2010/wordprocessingInk" xmlns:wne="http://schemas.microsoft.com/office/word/2006/wordml" xmlns:wps="http://schemas.microsoft.com/office/word/2010/wordprocessingShape" mc:Ignorable="w14 w15 w16se w16cid w16 w16cex w16sdtdh w16sdtfl w16du wp14">
   <w:tbl>
     <w:tblPr>
       <w:tblStyle w:val="Grilledutableau"/>
@@ -2783,7 +2781,6 @@
                   <w:szCs w:val="18"/>
                 </w:rPr>
               </w:pPr>
-              <w:proofErr w:type="spellStart"/>
               <w:r>
                 <w:rPr>
                   <w:sz w:val="18"/>
@@ -2791,7 +2788,6 @@
                 </w:rPr>
                 <w:t>wanCompanyAddress</w:t>
               </w:r>
-              <w:proofErr w:type="spellEnd"/>
             </w:p>
           </w:tc>
         </w:sdtContent>
@@ -2827,7 +2823,6 @@
                   <w:szCs w:val="18"/>
                 </w:rPr>
               </w:pPr>
-              <w:proofErr w:type="spellStart"/>
               <w:r>
                 <w:rPr>
                   <w:sz w:val="18"/>
@@ -2835,7 +2830,6 @@
                 </w:rPr>
                 <w:t>wanCompanyContactInfo</w:t>
               </w:r>
-              <w:proofErr w:type="spellEnd"/>
             </w:p>
           </w:tc>
         </w:sdtContent>
@@ -2871,7 +2865,6 @@
               <w:text/>
             </w:sdtPr>
             <w:sdtContent>
-              <w:proofErr w:type="spellStart"/>
               <w:r>
                 <w:rPr>
                   <w:sz w:val="18"/>
@@ -2879,7 +2872,6 @@
                 </w:rPr>
                 <w:t>wanCompanyLegalInfo</w:t>
               </w:r>
-              <w:proofErr w:type="spellEnd"/>
             </w:sdtContent>
           </w:sdt>
         </w:p>
@@ -2904,7 +2896,7 @@
 </file>
 
 <file path=word/footnotes.xml><?xml version="1.0" encoding="utf-8"?>
-<w:footnotes xmlns:wpc="http://schemas.microsoft.com/office/word/2010/wordprocessingCanvas" xmlns:cx="http://schemas.microsoft.com/office/drawing/2014/chartex" xmlns:cx1="http://schemas.microsoft.com/office/drawing/2015/9/8/chartex" xmlns:cx2="http://schemas.microsoft.com/office/drawing/2015/10/21/chartex" xmlns:cx3="http://schemas.microsoft.com/office/drawing/2016/5/9/chartex" xmlns:cx4="http://schemas.microsoft.com/office/drawing/2016/5/10/chartex" xmlns:cx5="http://schemas.microsoft.com/office/drawing/2016/5/11/chartex" xmlns:cx6="http://schemas.microsoft.com/office/drawing/2016/5/12/chartex" xmlns:cx7="http://schemas.microsoft.com/office/drawing/2016/5/13/chartex" xmlns:cx8="http://schemas.microsoft.com/office/drawing/2016/5/14/chartex" xmlns:mc="http://schemas.openxmlformats.org/markup-compatibility/2006" xmlns:aink="http://schemas.microsoft.com/office/drawing/2016/ink" xmlns:am3d="http://schemas.microsoft.com/office/drawing/2017/model3d" xmlns:o="urn:schemas-microsoft-com:office:office" xmlns:oel="http://schemas.microsoft.com/office/2019/extlst" xmlns:r="http://schemas.openxmlformats.org/officeDocument/2006/relationships" xmlns:m="http://schemas.openxmlformats.org/officeDocument/2006/math" xmlns:v="urn:schemas-microsoft-com:vml" xmlns:wp14="http://schemas.microsoft.com/office/word/2010/wordprocessingDrawing" xmlns:wp="http://schemas.openxmlformats.org/drawingml/2006/wordprocessingDrawing" xmlns:w10="urn:schemas-microsoft-com:office:word" xmlns:w="http://schemas.openxmlformats.org/wordprocessingml/2006/main" xmlns:w14="http://schemas.microsoft.com/office/word/2010/wordml" xmlns:w15="http://schemas.microsoft.com/office/word/2012/wordml" xmlns:w16cex="http://schemas.microsoft.com/office/word/2018/wordml/cex" xmlns:w16cid="http://schemas.microsoft.com/office/word/2016/wordml/cid" xmlns:w16="http://schemas.microsoft.com/office/word/2018/wordml" xmlns:w16sdtdh="http://schemas.microsoft.com/office/word/2020/wordml/sdtdatahash" xmlns:w16se="http://schemas.microsoft.com/office/word/2015/wordml/symex" xmlns:wpg="http://schemas.microsoft.com/office/word/2010/wordprocessingGroup" xmlns:wpi="http://schemas.microsoft.com/office/word/2010/wordprocessingInk" xmlns:wne="http://schemas.microsoft.com/office/word/2006/wordml" xmlns:wps="http://schemas.microsoft.com/office/word/2010/wordprocessingShape" mc:Ignorable="w14 w15 w16se w16cid w16 w16cex w16sdtdh wp14">
+<w:footnotes xmlns:wpc="http://schemas.microsoft.com/office/word/2010/wordprocessingCanvas" xmlns:cx="http://schemas.microsoft.com/office/drawing/2014/chartex" xmlns:cx1="http://schemas.microsoft.com/office/drawing/2015/9/8/chartex" xmlns:cx2="http://schemas.microsoft.com/office/drawing/2015/10/21/chartex" xmlns:cx3="http://schemas.microsoft.com/office/drawing/2016/5/9/chartex" xmlns:cx4="http://schemas.microsoft.com/office/drawing/2016/5/10/chartex" xmlns:cx5="http://schemas.microsoft.com/office/drawing/2016/5/11/chartex" xmlns:cx6="http://schemas.microsoft.com/office/drawing/2016/5/12/chartex" xmlns:cx7="http://schemas.microsoft.com/office/drawing/2016/5/13/chartex" xmlns:cx8="http://schemas.microsoft.com/office/drawing/2016/5/14/chartex" xmlns:mc="http://schemas.openxmlformats.org/markup-compatibility/2006" xmlns:aink="http://schemas.microsoft.com/office/drawing/2016/ink" xmlns:am3d="http://schemas.microsoft.com/office/drawing/2017/model3d" xmlns:o="urn:schemas-microsoft-com:office:office" xmlns:oel="http://schemas.microsoft.com/office/2019/extlst" xmlns:r="http://schemas.openxmlformats.org/officeDocument/2006/relationships" xmlns:m="http://schemas.openxmlformats.org/officeDocument/2006/math" xmlns:v="urn:schemas-microsoft-com:vml" xmlns:wp14="http://schemas.microsoft.com/office/word/2010/wordprocessingDrawing" xmlns:wp="http://schemas.openxmlformats.org/drawingml/2006/wordprocessingDrawing" xmlns:w10="urn:schemas-microsoft-com:office:word" xmlns:w="http://schemas.openxmlformats.org/wordprocessingml/2006/main" xmlns:w14="http://schemas.microsoft.com/office/word/2010/wordml" xmlns:w15="http://schemas.microsoft.com/office/word/2012/wordml" xmlns:w16cex="http://schemas.microsoft.com/office/word/2018/wordml/cex" xmlns:w16cid="http://schemas.microsoft.com/office/word/2016/wordml/cid" xmlns:w16="http://schemas.microsoft.com/office/word/2018/wordml" xmlns:w16du="http://schemas.microsoft.com/office/word/2023/wordml/word16du" xmlns:w16sdtdh="http://schemas.microsoft.com/office/word/2020/wordml/sdtdatahash" xmlns:w16sdtfl="http://schemas.microsoft.com/office/word/2024/wordml/sdtformatlock" xmlns:w16se="http://schemas.microsoft.com/office/word/2015/wordml/symex" xmlns:wpg="http://schemas.microsoft.com/office/word/2010/wordprocessingGroup" xmlns:wpi="http://schemas.microsoft.com/office/word/2010/wordprocessingInk" xmlns:wne="http://schemas.microsoft.com/office/word/2006/wordml" xmlns:wps="http://schemas.microsoft.com/office/word/2010/wordprocessingShape" mc:Ignorable="w14 w15 w16se w16cid w16 w16cex w16sdtdh w16sdtfl w16du wp14">
   <w:footnote w:type="separator" w:id="-1">
     <w:p>
       <w:pPr>
@@ -2929,7 +2921,7 @@
 </file>
 
 <file path=word/header1.xml><?xml version="1.0" encoding="utf-8"?>
-<w:hdr xmlns:wpc="http://schemas.microsoft.com/office/word/2010/wordprocessingCanvas" xmlns:cx="http://schemas.microsoft.com/office/drawing/2014/chartex" xmlns:cx1="http://schemas.microsoft.com/office/drawing/2015/9/8/chartex" xmlns:cx2="http://schemas.microsoft.com/office/drawing/2015/10/21/chartex" xmlns:cx3="http://schemas.microsoft.com/office/drawing/2016/5/9/chartex" xmlns:cx4="http://schemas.microsoft.com/office/drawing/2016/5/10/chartex" xmlns:cx5="http://schemas.microsoft.com/office/drawing/2016/5/11/chartex" xmlns:cx6="http://schemas.microsoft.com/office/drawing/2016/5/12/chartex" xmlns:cx7="http://schemas.microsoft.com/office/drawing/2016/5/13/chartex" xmlns:cx8="http://schemas.microsoft.com/office/drawing/2016/5/14/chartex" xmlns:mc="http://schemas.openxmlformats.org/markup-compatibility/2006" xmlns:aink="http://schemas.microsoft.com/office/drawing/2016/ink" xmlns:am3d="http://schemas.microsoft.com/office/drawing/2017/model3d" xmlns:o="urn:schemas-microsoft-com:office:office" xmlns:oel="http://schemas.microsoft.com/office/2019/extlst" xmlns:r="http://schemas.openxmlformats.org/officeDocument/2006/relationships" xmlns:m="http://schemas.openxmlformats.org/officeDocument/2006/math" xmlns:v="urn:schemas-microsoft-com:vml" xmlns:wp14="http://schemas.microsoft.com/office/word/2010/wordprocessingDrawing" xmlns:wp="http://schemas.openxmlformats.org/drawingml/2006/wordprocessingDrawing" xmlns:w10="urn:schemas-microsoft-com:office:word" xmlns:w="http://schemas.openxmlformats.org/wordprocessingml/2006/main" xmlns:w14="http://schemas.microsoft.com/office/word/2010/wordml" xmlns:w15="http://schemas.microsoft.com/office/word/2012/wordml" xmlns:w16cex="http://schemas.microsoft.com/office/word/2018/wordml/cex" xmlns:w16cid="http://schemas.microsoft.com/office/word/2016/wordml/cid" xmlns:w16="http://schemas.microsoft.com/office/word/2018/wordml" xmlns:w16sdtdh="http://schemas.microsoft.com/office/word/2020/wordml/sdtdatahash" xmlns:w16se="http://schemas.microsoft.com/office/word/2015/wordml/symex" xmlns:wpg="http://schemas.microsoft.com/office/word/2010/wordprocessingGroup" xmlns:wpi="http://schemas.microsoft.com/office/word/2010/wordprocessingInk" xmlns:wne="http://schemas.microsoft.com/office/word/2006/wordml" xmlns:wps="http://schemas.microsoft.com/office/word/2010/wordprocessingShape" mc:Ignorable="w14 w15 w16se w16cid w16 w16cex w16sdtdh wp14">
+<w:hdr xmlns:wpc="http://schemas.microsoft.com/office/word/2010/wordprocessingCanvas" xmlns:cx="http://schemas.microsoft.com/office/drawing/2014/chartex" xmlns:cx1="http://schemas.microsoft.com/office/drawing/2015/9/8/chartex" xmlns:cx2="http://schemas.microsoft.com/office/drawing/2015/10/21/chartex" xmlns:cx3="http://schemas.microsoft.com/office/drawing/2016/5/9/chartex" xmlns:cx4="http://schemas.microsoft.com/office/drawing/2016/5/10/chartex" xmlns:cx5="http://schemas.microsoft.com/office/drawing/2016/5/11/chartex" xmlns:cx6="http://schemas.microsoft.com/office/drawing/2016/5/12/chartex" xmlns:cx7="http://schemas.microsoft.com/office/drawing/2016/5/13/chartex" xmlns:cx8="http://schemas.microsoft.com/office/drawing/2016/5/14/chartex" xmlns:mc="http://schemas.openxmlformats.org/markup-compatibility/2006" xmlns:aink="http://schemas.microsoft.com/office/drawing/2016/ink" xmlns:am3d="http://schemas.microsoft.com/office/drawing/2017/model3d" xmlns:o="urn:schemas-microsoft-com:office:office" xmlns:oel="http://schemas.microsoft.com/office/2019/extlst" xmlns:r="http://schemas.openxmlformats.org/officeDocument/2006/relationships" xmlns:m="http://schemas.openxmlformats.org/officeDocument/2006/math" xmlns:v="urn:schemas-microsoft-com:vml" xmlns:wp14="http://schemas.microsoft.com/office/word/2010/wordprocessingDrawing" xmlns:wp="http://schemas.openxmlformats.org/drawingml/2006/wordprocessingDrawing" xmlns:w10="urn:schemas-microsoft-com:office:word" xmlns:w="http://schemas.openxmlformats.org/wordprocessingml/2006/main" xmlns:w14="http://schemas.microsoft.com/office/word/2010/wordml" xmlns:w15="http://schemas.microsoft.com/office/word/2012/wordml" xmlns:w16cex="http://schemas.microsoft.com/office/word/2018/wordml/cex" xmlns:w16cid="http://schemas.microsoft.com/office/word/2016/wordml/cid" xmlns:w16="http://schemas.microsoft.com/office/word/2018/wordml" xmlns:w16du="http://schemas.microsoft.com/office/word/2023/wordml/word16du" xmlns:w16sdtdh="http://schemas.microsoft.com/office/word/2020/wordml/sdtdatahash" xmlns:w16sdtfl="http://schemas.microsoft.com/office/word/2024/wordml/sdtformatlock" xmlns:w16se="http://schemas.microsoft.com/office/word/2015/wordml/symex" xmlns:wpg="http://schemas.microsoft.com/office/word/2010/wordprocessingGroup" xmlns:wpi="http://schemas.microsoft.com/office/word/2010/wordprocessingInk" xmlns:wne="http://schemas.microsoft.com/office/word/2006/wordml" xmlns:wps="http://schemas.microsoft.com/office/word/2010/wordprocessingShape" mc:Ignorable="w14 w15 w16se w16cid w16 w16cex w16sdtdh w16sdtfl w16du wp14">
   <w:p>
     <w:pPr>
       <w:pStyle w:val="En-tte"/>
@@ -2939,7 +2931,7 @@
 </file>
 
 <file path=word/header2.xml><?xml version="1.0" encoding="utf-8"?>
-<w:hdr xmlns:wpc="http://schemas.microsoft.com/office/word/2010/wordprocessingCanvas" xmlns:cx="http://schemas.microsoft.com/office/drawing/2014/chartex" xmlns:cx1="http://schemas.microsoft.com/office/drawing/2015/9/8/chartex" xmlns:cx2="http://schemas.microsoft.com/office/drawing/2015/10/21/chartex" xmlns:cx3="http://schemas.microsoft.com/office/drawing/2016/5/9/chartex" xmlns:cx4="http://schemas.microsoft.com/office/drawing/2016/5/10/chartex" xmlns:cx5="http://schemas.microsoft.com/office/drawing/2016/5/11/chartex" xmlns:cx6="http://schemas.microsoft.com/office/drawing/2016/5/12/chartex" xmlns:cx7="http://schemas.microsoft.com/office/drawing/2016/5/13/chartex" xmlns:cx8="http://schemas.microsoft.com/office/drawing/2016/5/14/chartex" xmlns:mc="http://schemas.openxmlformats.org/markup-compatibility/2006" xmlns:aink="http://schemas.microsoft.com/office/drawing/2016/ink" xmlns:am3d="http://schemas.microsoft.com/office/drawing/2017/model3d" xmlns:o="urn:schemas-microsoft-com:office:office" xmlns:oel="http://schemas.microsoft.com/office/2019/extlst" xmlns:r="http://schemas.openxmlformats.org/officeDocument/2006/relationships" xmlns:m="http://schemas.openxmlformats.org/officeDocument/2006/math" xmlns:v="urn:schemas-microsoft-com:vml" xmlns:wp14="http://schemas.microsoft.com/office/word/2010/wordprocessingDrawing" xmlns:wp="http://schemas.openxmlformats.org/drawingml/2006/wordprocessingDrawing" xmlns:w10="urn:schemas-microsoft-com:office:word" xmlns:w="http://schemas.openxmlformats.org/wordprocessingml/2006/main" xmlns:w14="http://schemas.microsoft.com/office/word/2010/wordml" xmlns:w15="http://schemas.microsoft.com/office/word/2012/wordml" xmlns:w16cex="http://schemas.microsoft.com/office/word/2018/wordml/cex" xmlns:w16cid="http://schemas.microsoft.com/office/word/2016/wordml/cid" xmlns:w16="http://schemas.microsoft.com/office/word/2018/wordml" xmlns:w16sdtdh="http://schemas.microsoft.com/office/word/2020/wordml/sdtdatahash" xmlns:w16se="http://schemas.microsoft.com/office/word/2015/wordml/symex" xmlns:wpg="http://schemas.microsoft.com/office/word/2010/wordprocessingGroup" xmlns:wpi="http://schemas.microsoft.com/office/word/2010/wordprocessingInk" xmlns:wne="http://schemas.microsoft.com/office/word/2006/wordml" xmlns:wps="http://schemas.microsoft.com/office/word/2010/wordprocessingShape" mc:Ignorable="w14 w15 w16se w16cid w16 w16cex w16sdtdh wp14">
+<w:hdr xmlns:wpc="http://schemas.microsoft.com/office/word/2010/wordprocessingCanvas" xmlns:cx="http://schemas.microsoft.com/office/drawing/2014/chartex" xmlns:cx1="http://schemas.microsoft.com/office/drawing/2015/9/8/chartex" xmlns:cx2="http://schemas.microsoft.com/office/drawing/2015/10/21/chartex" xmlns:cx3="http://schemas.microsoft.com/office/drawing/2016/5/9/chartex" xmlns:cx4="http://schemas.microsoft.com/office/drawing/2016/5/10/chartex" xmlns:cx5="http://schemas.microsoft.com/office/drawing/2016/5/11/chartex" xmlns:cx6="http://schemas.microsoft.com/office/drawing/2016/5/12/chartex" xmlns:cx7="http://schemas.microsoft.com/office/drawing/2016/5/13/chartex" xmlns:cx8="http://schemas.microsoft.com/office/drawing/2016/5/14/chartex" xmlns:mc="http://schemas.openxmlformats.org/markup-compatibility/2006" xmlns:aink="http://schemas.microsoft.com/office/drawing/2016/ink" xmlns:am3d="http://schemas.microsoft.com/office/drawing/2017/model3d" xmlns:o="urn:schemas-microsoft-com:office:office" xmlns:oel="http://schemas.microsoft.com/office/2019/extlst" xmlns:r="http://schemas.openxmlformats.org/officeDocument/2006/relationships" xmlns:m="http://schemas.openxmlformats.org/officeDocument/2006/math" xmlns:v="urn:schemas-microsoft-com:vml" xmlns:wp14="http://schemas.microsoft.com/office/word/2010/wordprocessingDrawing" xmlns:wp="http://schemas.openxmlformats.org/drawingml/2006/wordprocessingDrawing" xmlns:w10="urn:schemas-microsoft-com:office:word" xmlns:w="http://schemas.openxmlformats.org/wordprocessingml/2006/main" xmlns:w14="http://schemas.microsoft.com/office/word/2010/wordml" xmlns:w15="http://schemas.microsoft.com/office/word/2012/wordml" xmlns:w16cex="http://schemas.microsoft.com/office/word/2018/wordml/cex" xmlns:w16cid="http://schemas.microsoft.com/office/word/2016/wordml/cid" xmlns:w16="http://schemas.microsoft.com/office/word/2018/wordml" xmlns:w16du="http://schemas.microsoft.com/office/word/2023/wordml/word16du" xmlns:w16sdtdh="http://schemas.microsoft.com/office/word/2020/wordml/sdtdatahash" xmlns:w16sdtfl="http://schemas.microsoft.com/office/word/2024/wordml/sdtformatlock" xmlns:w16se="http://schemas.microsoft.com/office/word/2015/wordml/symex" xmlns:wpg="http://schemas.microsoft.com/office/word/2010/wordprocessingGroup" xmlns:wpi="http://schemas.microsoft.com/office/word/2010/wordprocessingInk" xmlns:wne="http://schemas.microsoft.com/office/word/2006/wordml" xmlns:wps="http://schemas.microsoft.com/office/word/2010/wordprocessingShape" mc:Ignorable="w14 w15 w16se w16cid w16 w16cex w16sdtdh w16sdtfl w16du wp14">
   <w:tbl>
     <w:tblPr>
       <w:tblStyle w:val="Grilledutableau"/>
@@ -3037,7 +3029,6 @@
               <w:text/>
             </w:sdtPr>
             <w:sdtContent>
-              <w:proofErr w:type="spellStart"/>
               <w:r>
                 <w:rPr>
                   <w:rStyle w:val="lev"/>
@@ -3045,7 +3036,6 @@
                 </w:rPr>
                 <w:t>DocumentTitle_Lbl</w:t>
               </w:r>
-              <w:proofErr w:type="spellEnd"/>
             </w:sdtContent>
           </w:sdt>
           <w:r>
@@ -3071,7 +3061,6 @@
               <w:text/>
             </w:sdtPr>
             <w:sdtContent>
-              <w:proofErr w:type="spellStart"/>
               <w:r>
                 <w:rPr>
                   <w:rStyle w:val="lev"/>
@@ -3079,7 +3068,6 @@
                 </w:rPr>
                 <w:t>DocumentNo_Lbl</w:t>
               </w:r>
-              <w:proofErr w:type="spellEnd"/>
             </w:sdtContent>
           </w:sdt>
           <w:r>
@@ -3105,7 +3093,6 @@
               <w:text/>
             </w:sdtPr>
             <w:sdtContent>
-              <w:proofErr w:type="spellStart"/>
               <w:r>
                 <w:rPr>
                   <w:rStyle w:val="lev"/>
@@ -3113,7 +3100,6 @@
                 </w:rPr>
                 <w:t>DocumentNo</w:t>
               </w:r>
-              <w:proofErr w:type="spellEnd"/>
             </w:sdtContent>
           </w:sdt>
         </w:p>
@@ -3140,14 +3126,12 @@
                   <w:lang w:val="fr-FR"/>
                 </w:rPr>
               </w:pPr>
-              <w:proofErr w:type="spellStart"/>
               <w:r>
                 <w:rPr>
                   <w:lang w:val="fr-FR"/>
                 </w:rPr>
                 <w:t>DocumentDate</w:t>
               </w:r>
-              <w:proofErr w:type="spellEnd"/>
             </w:p>
           </w:sdtContent>
         </w:sdt>
@@ -3175,14 +3159,12 @@
               <w:text/>
             </w:sdtPr>
             <w:sdtContent>
-              <w:proofErr w:type="spellStart"/>
               <w:r>
                 <w:rPr>
                   <w:lang w:val="fr-FR"/>
                 </w:rPr>
                 <w:t>Page_Lbl</w:t>
               </w:r>
-              <w:proofErr w:type="spellEnd"/>
             </w:sdtContent>
           </w:sdt>
           <w:r>
@@ -3296,14 +3278,12 @@
                   <w:szCs w:val="18"/>
                 </w:rPr>
               </w:pPr>
-              <w:proofErr w:type="spellStart"/>
               <w:r>
                 <w:rPr>
                   <w:szCs w:val="18"/>
                 </w:rPr>
                 <w:t>Description_Line_Lbl</w:t>
               </w:r>
-              <w:proofErr w:type="spellEnd"/>
             </w:p>
           </w:tc>
         </w:sdtContent>
@@ -3339,14 +3319,12 @@
                   <w:szCs w:val="18"/>
                 </w:rPr>
               </w:pPr>
-              <w:proofErr w:type="spellStart"/>
               <w:r>
                 <w:rPr>
                   <w:szCs w:val="18"/>
                 </w:rPr>
                 <w:t>Quantity_Line_Lbl</w:t>
               </w:r>
-              <w:proofErr w:type="spellEnd"/>
             </w:p>
           </w:tc>
         </w:sdtContent>
@@ -3382,14 +3360,12 @@
                   <w:szCs w:val="18"/>
                 </w:rPr>
               </w:pPr>
-              <w:proofErr w:type="spellStart"/>
               <w:r>
                 <w:rPr>
                   <w:szCs w:val="18"/>
                 </w:rPr>
                 <w:t>UnitPrice_Lbl</w:t>
               </w:r>
-              <w:proofErr w:type="spellEnd"/>
             </w:p>
           </w:tc>
         </w:sdtContent>
@@ -3446,14 +3422,12 @@
                   <w:szCs w:val="18"/>
                 </w:rPr>
               </w:pPr>
-              <w:proofErr w:type="spellStart"/>
               <w:r>
                 <w:rPr>
                   <w:szCs w:val="18"/>
                 </w:rPr>
                 <w:t>LineAmount_Line_Lbl</w:t>
               </w:r>
-              <w:proofErr w:type="spellEnd"/>
             </w:p>
           </w:tc>
         </w:sdtContent>
@@ -3489,14 +3463,12 @@
                   <w:szCs w:val="18"/>
                 </w:rPr>
               </w:pPr>
-              <w:proofErr w:type="spellStart"/>
               <w:r>
                 <w:rPr>
                   <w:szCs w:val="18"/>
                 </w:rPr>
                 <w:t>VATPct_Line_Lbl</w:t>
               </w:r>
-              <w:proofErr w:type="spellEnd"/>
             </w:p>
           </w:tc>
         </w:sdtContent>
@@ -3519,7 +3491,7 @@
 </file>
 
 <file path=word/header3.xml><?xml version="1.0" encoding="utf-8"?>
-<w:hdr xmlns:a="http://schemas.openxmlformats.org/drawingml/2006/main" xmlns:pic="http://schemas.openxmlformats.org/drawingml/2006/picture" xmlns:wpc="http://schemas.microsoft.com/office/word/2010/wordprocessingCanvas" xmlns:cx="http://schemas.microsoft.com/office/drawing/2014/chartex" xmlns:cx1="http://schemas.microsoft.com/office/drawing/2015/9/8/chartex" xmlns:cx2="http://schemas.microsoft.com/office/drawing/2015/10/21/chartex" xmlns:cx3="http://schemas.microsoft.com/office/drawing/2016/5/9/chartex" xmlns:cx4="http://schemas.microsoft.com/office/drawing/2016/5/10/chartex" xmlns:cx5="http://schemas.microsoft.com/office/drawing/2016/5/11/chartex" xmlns:cx6="http://schemas.microsoft.com/office/drawing/2016/5/12/chartex" xmlns:cx7="http://schemas.microsoft.com/office/drawing/2016/5/13/chartex" xmlns:cx8="http://schemas.microsoft.com/office/drawing/2016/5/14/chartex" xmlns:mc="http://schemas.openxmlformats.org/markup-compatibility/2006" xmlns:aink="http://schemas.microsoft.com/office/drawing/2016/ink" xmlns:am3d="http://schemas.microsoft.com/office/drawing/2017/model3d" xmlns:o="urn:schemas-microsoft-com:office:office" xmlns:oel="http://schemas.microsoft.com/office/2019/extlst" xmlns:r="http://schemas.openxmlformats.org/officeDocument/2006/relationships" xmlns:m="http://schemas.openxmlformats.org/officeDocument/2006/math" xmlns:v="urn:schemas-microsoft-com:vml" xmlns:wp14="http://schemas.microsoft.com/office/word/2010/wordprocessingDrawing" xmlns:wp="http://schemas.openxmlformats.org/drawingml/2006/wordprocessingDrawing" xmlns:w10="urn:schemas-microsoft-com:office:word" xmlns:w="http://schemas.openxmlformats.org/wordprocessingml/2006/main" xmlns:w14="http://schemas.microsoft.com/office/word/2010/wordml" xmlns:w15="http://schemas.microsoft.com/office/word/2012/wordml" xmlns:w16cex="http://schemas.microsoft.com/office/word/2018/wordml/cex" xmlns:w16cid="http://schemas.microsoft.com/office/word/2016/wordml/cid" xmlns:w16="http://schemas.microsoft.com/office/word/2018/wordml" xmlns:w16sdtdh="http://schemas.microsoft.com/office/word/2020/wordml/sdtdatahash" xmlns:w16se="http://schemas.microsoft.com/office/word/2015/wordml/symex" xmlns:wpg="http://schemas.microsoft.com/office/word/2010/wordprocessingGroup" xmlns:wpi="http://schemas.microsoft.com/office/word/2010/wordprocessingInk" xmlns:wne="http://schemas.microsoft.com/office/word/2006/wordml" xmlns:wps="http://schemas.microsoft.com/office/word/2010/wordprocessingShape" mc:Ignorable="w14 w15 w16se w16cid w16 w16cex w16sdtdh wp14">
+<w:hdr xmlns:a="http://schemas.openxmlformats.org/drawingml/2006/main" xmlns:pic="http://schemas.openxmlformats.org/drawingml/2006/picture" xmlns:wpc="http://schemas.microsoft.com/office/word/2010/wordprocessingCanvas" xmlns:cx="http://schemas.microsoft.com/office/drawing/2014/chartex" xmlns:cx1="http://schemas.microsoft.com/office/drawing/2015/9/8/chartex" xmlns:cx2="http://schemas.microsoft.com/office/drawing/2015/10/21/chartex" xmlns:cx3="http://schemas.microsoft.com/office/drawing/2016/5/9/chartex" xmlns:cx4="http://schemas.microsoft.com/office/drawing/2016/5/10/chartex" xmlns:cx5="http://schemas.microsoft.com/office/drawing/2016/5/11/chartex" xmlns:cx6="http://schemas.microsoft.com/office/drawing/2016/5/12/chartex" xmlns:cx7="http://schemas.microsoft.com/office/drawing/2016/5/13/chartex" xmlns:cx8="http://schemas.microsoft.com/office/drawing/2016/5/14/chartex" xmlns:mc="http://schemas.openxmlformats.org/markup-compatibility/2006" xmlns:aink="http://schemas.microsoft.com/office/drawing/2016/ink" xmlns:am3d="http://schemas.microsoft.com/office/drawing/2017/model3d" xmlns:o="urn:schemas-microsoft-com:office:office" xmlns:oel="http://schemas.microsoft.com/office/2019/extlst" xmlns:r="http://schemas.openxmlformats.org/officeDocument/2006/relationships" xmlns:m="http://schemas.openxmlformats.org/officeDocument/2006/math" xmlns:v="urn:schemas-microsoft-com:vml" xmlns:wp14="http://schemas.microsoft.com/office/word/2010/wordprocessingDrawing" xmlns:wp="http://schemas.openxmlformats.org/drawingml/2006/wordprocessingDrawing" xmlns:w10="urn:schemas-microsoft-com:office:word" xmlns:w="http://schemas.openxmlformats.org/wordprocessingml/2006/main" xmlns:w14="http://schemas.microsoft.com/office/word/2010/wordml" xmlns:w15="http://schemas.microsoft.com/office/word/2012/wordml" xmlns:w16cex="http://schemas.microsoft.com/office/word/2018/wordml/cex" xmlns:w16cid="http://schemas.microsoft.com/office/word/2016/wordml/cid" xmlns:w16="http://schemas.microsoft.com/office/word/2018/wordml" xmlns:w16du="http://schemas.microsoft.com/office/word/2023/wordml/word16du" xmlns:w16sdtdh="http://schemas.microsoft.com/office/word/2020/wordml/sdtdatahash" xmlns:w16sdtfl="http://schemas.microsoft.com/office/word/2024/wordml/sdtformatlock" xmlns:w16se="http://schemas.microsoft.com/office/word/2015/wordml/symex" xmlns:wpg="http://schemas.microsoft.com/office/word/2010/wordprocessingGroup" xmlns:wpi="http://schemas.microsoft.com/office/word/2010/wordprocessingInk" xmlns:wne="http://schemas.microsoft.com/office/word/2006/wordml" xmlns:wps="http://schemas.microsoft.com/office/word/2010/wordprocessingShape" mc:Ignorable="w14 w15 w16se w16cid w16 w16cex w16sdtdh w16sdtfl w16du wp14">
   <w:tbl>
     <w:tblPr>
       <w:tblStyle w:val="Grilledutableau"/>
@@ -3664,7 +3636,6 @@
               <w:text/>
             </w:sdtPr>
             <w:sdtContent>
-              <w:proofErr w:type="spellStart"/>
               <w:r>
                 <w:rPr>
                   <w:b/>
@@ -3673,7 +3644,6 @@
                 </w:rPr>
                 <w:t>DocumentTitle_Lbl</w:t>
               </w:r>
-              <w:proofErr w:type="spellEnd"/>
             </w:sdtContent>
           </w:sdt>
           <w:r>
@@ -3701,7 +3671,6 @@
               <w:text/>
             </w:sdtPr>
             <w:sdtContent>
-              <w:proofErr w:type="spellStart"/>
               <w:r>
                 <w:rPr>
                   <w:b/>
@@ -3710,7 +3679,6 @@
                 </w:rPr>
                 <w:t>DocumentNo</w:t>
               </w:r>
-              <w:proofErr w:type="spellEnd"/>
             </w:sdtContent>
           </w:sdt>
         </w:p>
@@ -3747,7 +3715,6 @@
                   <w:lang w:val="fr-FR"/>
                 </w:rPr>
               </w:pPr>
-              <w:proofErr w:type="spellStart"/>
               <w:r>
                 <w:rPr>
                   <w:rFonts w:asciiTheme="majorHAnsi" w:hAnsiTheme="majorHAnsi"/>
@@ -3759,7 +3726,6 @@
                 </w:rPr>
                 <w:t>DocumentDate</w:t>
               </w:r>
-              <w:proofErr w:type="spellEnd"/>
             </w:p>
           </w:sdtContent>
         </w:sdt>
@@ -3796,7 +3762,6 @@
               <w:text/>
             </w:sdtPr>
             <w:sdtContent>
-              <w:proofErr w:type="spellStart"/>
               <w:r>
                 <w:rPr>
                   <w:rFonts w:asciiTheme="majorHAnsi" w:hAnsiTheme="majorHAnsi"/>
@@ -3808,7 +3773,6 @@
                 </w:rPr>
                 <w:t>Page_Lbl</w:t>
               </w:r>
-              <w:proofErr w:type="spellEnd"/>
             </w:sdtContent>
           </w:sdt>
           <w:r>
@@ -3972,7 +3936,7 @@
 </file>
 
 <file path=word/styles.xml><?xml version="1.0" encoding="utf-8"?>
-<w:styles xmlns:mc="http://schemas.openxmlformats.org/markup-compatibility/2006" xmlns:r="http://schemas.openxmlformats.org/officeDocument/2006/relationships" xmlns:w="http://schemas.openxmlformats.org/wordprocessingml/2006/main" xmlns:w14="http://schemas.microsoft.com/office/word/2010/wordml" xmlns:w15="http://schemas.microsoft.com/office/word/2012/wordml" xmlns:w16cex="http://schemas.microsoft.com/office/word/2018/wordml/cex" xmlns:w16cid="http://schemas.microsoft.com/office/word/2016/wordml/cid" xmlns:w16="http://schemas.microsoft.com/office/word/2018/wordml" xmlns:w16sdtdh="http://schemas.microsoft.com/office/word/2020/wordml/sdtdatahash" xmlns:w16se="http://schemas.microsoft.com/office/word/2015/wordml/symex" mc:Ignorable="w14 w15 w16se w16cid w16 w16cex w16sdtdh">
+<w:styles xmlns:mc="http://schemas.openxmlformats.org/markup-compatibility/2006" xmlns:r="http://schemas.openxmlformats.org/officeDocument/2006/relationships" xmlns:w="http://schemas.openxmlformats.org/wordprocessingml/2006/main" xmlns:w14="http://schemas.microsoft.com/office/word/2010/wordml" xmlns:w15="http://schemas.microsoft.com/office/word/2012/wordml" xmlns:w16cex="http://schemas.microsoft.com/office/word/2018/wordml/cex" xmlns:w16cid="http://schemas.microsoft.com/office/word/2016/wordml/cid" xmlns:w16="http://schemas.microsoft.com/office/word/2018/wordml" xmlns:w16du="http://schemas.microsoft.com/office/word/2023/wordml/word16du" xmlns:w16sdtdh="http://schemas.microsoft.com/office/word/2020/wordml/sdtdatahash" xmlns:w16sdtfl="http://schemas.microsoft.com/office/word/2024/wordml/sdtformatlock" xmlns:w16se="http://schemas.microsoft.com/office/word/2015/wordml/symex" mc:Ignorable="w14 w15 w16se w16cid w16 w16cex w16sdtdh w16sdtfl w16du">
   <w:docDefaults>
     <w:rPrDefault>
       <w:rPr>
@@ -4761,7 +4725,7 @@
 </file>
 
 <file path=word/glossary/document.xml><?xml version="1.0" encoding="utf-8"?>
-<w:glossaryDocument xmlns:wpc="http://schemas.microsoft.com/office/word/2010/wordprocessingCanvas" xmlns:cx="http://schemas.microsoft.com/office/drawing/2014/chartex" xmlns:cx1="http://schemas.microsoft.com/office/drawing/2015/9/8/chartex" xmlns:cx2="http://schemas.microsoft.com/office/drawing/2015/10/21/chartex" xmlns:cx3="http://schemas.microsoft.com/office/drawing/2016/5/9/chartex" xmlns:cx4="http://schemas.microsoft.com/office/drawing/2016/5/10/chartex" xmlns:cx5="http://schemas.microsoft.com/office/drawing/2016/5/11/chartex" xmlns:cx6="http://schemas.microsoft.com/office/drawing/2016/5/12/chartex" xmlns:cx7="http://schemas.microsoft.com/office/drawing/2016/5/13/chartex" xmlns:cx8="http://schemas.microsoft.com/office/drawing/2016/5/14/chartex" xmlns:mc="http://schemas.openxmlformats.org/markup-compatibility/2006" xmlns:aink="http://schemas.microsoft.com/office/drawing/2016/ink" xmlns:am3d="http://schemas.microsoft.com/office/drawing/2017/model3d" xmlns:o="urn:schemas-microsoft-com:office:office" xmlns:oel="http://schemas.microsoft.com/office/2019/extlst" xmlns:r="http://schemas.openxmlformats.org/officeDocument/2006/relationships" xmlns:m="http://schemas.openxmlformats.org/officeDocument/2006/math" xmlns:v="urn:schemas-microsoft-com:vml" xmlns:wp14="http://schemas.microsoft.com/office/word/2010/wordprocessingDrawing" xmlns:wp="http://schemas.openxmlformats.org/drawingml/2006/wordprocessingDrawing" xmlns:w10="urn:schemas-microsoft-com:office:word" xmlns:w="http://schemas.openxmlformats.org/wordprocessingml/2006/main" xmlns:w14="http://schemas.microsoft.com/office/word/2010/wordml" xmlns:w15="http://schemas.microsoft.com/office/word/2012/wordml" xmlns:w16cex="http://schemas.microsoft.com/office/word/2018/wordml/cex" xmlns:w16cid="http://schemas.microsoft.com/office/word/2016/wordml/cid" xmlns:w16="http://schemas.microsoft.com/office/word/2018/wordml" xmlns:w16sdtdh="http://schemas.microsoft.com/office/word/2020/wordml/sdtdatahash" xmlns:w16se="http://schemas.microsoft.com/office/word/2015/wordml/symex" xmlns:wpg="http://schemas.microsoft.com/office/word/2010/wordprocessingGroup" xmlns:wpi="http://schemas.microsoft.com/office/word/2010/wordprocessingInk" xmlns:wne="http://schemas.microsoft.com/office/word/2006/wordml" xmlns:wps="http://schemas.microsoft.com/office/word/2010/wordprocessingShape" mc:Ignorable="w14 w15 w16se w16cid w16 w16cex w16sdtdh wp14">
+<w:glossaryDocument xmlns:wpc="http://schemas.microsoft.com/office/word/2010/wordprocessingCanvas" xmlns:cx="http://schemas.microsoft.com/office/drawing/2014/chartex" xmlns:cx1="http://schemas.microsoft.com/office/drawing/2015/9/8/chartex" xmlns:cx2="http://schemas.microsoft.com/office/drawing/2015/10/21/chartex" xmlns:cx3="http://schemas.microsoft.com/office/drawing/2016/5/9/chartex" xmlns:cx4="http://schemas.microsoft.com/office/drawing/2016/5/10/chartex" xmlns:cx5="http://schemas.microsoft.com/office/drawing/2016/5/11/chartex" xmlns:cx6="http://schemas.microsoft.com/office/drawing/2016/5/12/chartex" xmlns:cx7="http://schemas.microsoft.com/office/drawing/2016/5/13/chartex" xmlns:cx8="http://schemas.microsoft.com/office/drawing/2016/5/14/chartex" xmlns:mc="http://schemas.openxmlformats.org/markup-compatibility/2006" xmlns:aink="http://schemas.microsoft.com/office/drawing/2016/ink" xmlns:am3d="http://schemas.microsoft.com/office/drawing/2017/model3d" xmlns:o="urn:schemas-microsoft-com:office:office" xmlns:oel="http://schemas.microsoft.com/office/2019/extlst" xmlns:r="http://schemas.openxmlformats.org/officeDocument/2006/relationships" xmlns:m="http://schemas.openxmlformats.org/officeDocument/2006/math" xmlns:v="urn:schemas-microsoft-com:vml" xmlns:wp14="http://schemas.microsoft.com/office/word/2010/wordprocessingDrawing" xmlns:wp="http://schemas.openxmlformats.org/drawingml/2006/wordprocessingDrawing" xmlns:w10="urn:schemas-microsoft-com:office:word" xmlns:w="http://schemas.openxmlformats.org/wordprocessingml/2006/main" xmlns:w14="http://schemas.microsoft.com/office/word/2010/wordml" xmlns:w15="http://schemas.microsoft.com/office/word/2012/wordml" xmlns:w16cex="http://schemas.microsoft.com/office/word/2018/wordml/cex" xmlns:w16cid="http://schemas.microsoft.com/office/word/2016/wordml/cid" xmlns:w16="http://schemas.microsoft.com/office/word/2018/wordml" xmlns:w16du="http://schemas.microsoft.com/office/word/2023/wordml/word16du" xmlns:w16sdtdh="http://schemas.microsoft.com/office/word/2020/wordml/sdtdatahash" xmlns:w16sdtfl="http://schemas.microsoft.com/office/word/2024/wordml/sdtformatlock" xmlns:w16se="http://schemas.microsoft.com/office/word/2015/wordml/symex" xmlns:wpg="http://schemas.microsoft.com/office/word/2010/wordprocessingGroup" xmlns:wpi="http://schemas.microsoft.com/office/word/2010/wordprocessingInk" xmlns:wne="http://schemas.microsoft.com/office/word/2006/wordml" xmlns:wps="http://schemas.microsoft.com/office/word/2010/wordprocessingShape" mc:Ignorable="w14 w15 w16se w16cid w16 w16cex w16sdtdh w16sdtfl w16du wp14">
   <w:docParts>
     <w:docPart>
       <w:docPartPr>
@@ -5751,7 +5715,7 @@
 </file>
 
 <file path=word/glossary/fontTable.xml><?xml version="1.0" encoding="utf-8"?>
-<w:fonts xmlns:mc="http://schemas.openxmlformats.org/markup-compatibility/2006" xmlns:r="http://schemas.openxmlformats.org/officeDocument/2006/relationships" xmlns:w="http://schemas.openxmlformats.org/wordprocessingml/2006/main" xmlns:w14="http://schemas.microsoft.com/office/word/2010/wordml" xmlns:w15="http://schemas.microsoft.com/office/word/2012/wordml" xmlns:w16cex="http://schemas.microsoft.com/office/word/2018/wordml/cex" xmlns:w16cid="http://schemas.microsoft.com/office/word/2016/wordml/cid" xmlns:w16="http://schemas.microsoft.com/office/word/2018/wordml" xmlns:w16sdtdh="http://schemas.microsoft.com/office/word/2020/wordml/sdtdatahash" xmlns:w16se="http://schemas.microsoft.com/office/word/2015/wordml/symex" mc:Ignorable="w14 w15 w16se w16cid w16 w16cex w16sdtdh">
+<w:fonts xmlns:mc="http://schemas.openxmlformats.org/markup-compatibility/2006" xmlns:r="http://schemas.openxmlformats.org/officeDocument/2006/relationships" xmlns:w="http://schemas.openxmlformats.org/wordprocessingml/2006/main" xmlns:w14="http://schemas.microsoft.com/office/word/2010/wordml" xmlns:w15="http://schemas.microsoft.com/office/word/2012/wordml" xmlns:w16cex="http://schemas.microsoft.com/office/word/2018/wordml/cex" xmlns:w16cid="http://schemas.microsoft.com/office/word/2016/wordml/cid" xmlns:w16="http://schemas.microsoft.com/office/word/2018/wordml" xmlns:w16du="http://schemas.microsoft.com/office/word/2023/wordml/word16du" xmlns:w16sdtdh="http://schemas.microsoft.com/office/word/2020/wordml/sdtdatahash" xmlns:w16sdtfl="http://schemas.microsoft.com/office/word/2024/wordml/sdtformatlock" xmlns:w16se="http://schemas.microsoft.com/office/word/2015/wordml/symex" mc:Ignorable="w14 w15 w16se w16cid w16 w16cex w16sdtdh w16sdtfl w16du">
   <w:font w:name="Calibri">
     <w:panose1 w:val="020F0502020204030204"/>
     <w:charset w:val="00"/>
@@ -5773,11 +5737,23 @@
     <w:pitch w:val="variable"/>
     <w:sig w:usb0="E4002EFF" w:usb1="C200247B" w:usb2="00000009" w:usb3="00000000" w:csb0="000001FF" w:csb1="00000000"/>
   </w:font>
+  <w:font w:name="Aptos">
+    <w:charset w:val="00"/>
+    <w:family w:val="swiss"/>
+    <w:pitch w:val="variable"/>
+    <w:sig w:usb0="20000287" w:usb1="00000003" w:usb2="00000000" w:usb3="00000000" w:csb0="0000019F" w:csb1="00000000"/>
+  </w:font>
+  <w:font w:name="Aptos Display">
+    <w:charset w:val="00"/>
+    <w:family w:val="swiss"/>
+    <w:pitch w:val="variable"/>
+    <w:sig w:usb0="20000287" w:usb1="00000003" w:usb2="00000000" w:usb3="00000000" w:csb0="0000019F" w:csb1="00000000"/>
+  </w:font>
 </w:fonts>
 </file>
 
 <file path=word/glossary/settings.xml><?xml version="1.0" encoding="utf-8"?>
-<w:settings xmlns:mc="http://schemas.openxmlformats.org/markup-compatibility/2006" xmlns:o="urn:schemas-microsoft-com:office:office" xmlns:r="http://schemas.openxmlformats.org/officeDocument/2006/relationships" xmlns:m="http://schemas.openxmlformats.org/officeDocument/2006/math" xmlns:v="urn:schemas-microsoft-com:vml" xmlns:w10="urn:schemas-microsoft-com:office:word" xmlns:w="http://schemas.openxmlformats.org/wordprocessingml/2006/main" xmlns:w14="http://schemas.microsoft.com/office/word/2010/wordml" xmlns:w15="http://schemas.microsoft.com/office/word/2012/wordml" xmlns:w16cex="http://schemas.microsoft.com/office/word/2018/wordml/cex" xmlns:w16cid="http://schemas.microsoft.com/office/word/2016/wordml/cid" xmlns:w16="http://schemas.microsoft.com/office/word/2018/wordml" xmlns:w16sdtdh="http://schemas.microsoft.com/office/word/2020/wordml/sdtdatahash" xmlns:w16se="http://schemas.microsoft.com/office/word/2015/wordml/symex" xmlns:sl="http://schemas.openxmlformats.org/schemaLibrary/2006/main" mc:Ignorable="w14 w15 w16se w16cid w16 w16cex w16sdtdh">
+<w:settings xmlns:mc="http://schemas.openxmlformats.org/markup-compatibility/2006" xmlns:o="urn:schemas-microsoft-com:office:office" xmlns:r="http://schemas.openxmlformats.org/officeDocument/2006/relationships" xmlns:m="http://schemas.openxmlformats.org/officeDocument/2006/math" xmlns:v="urn:schemas-microsoft-com:vml" xmlns:w10="urn:schemas-microsoft-com:office:word" xmlns:w="http://schemas.openxmlformats.org/wordprocessingml/2006/main" xmlns:w14="http://schemas.microsoft.com/office/word/2010/wordml" xmlns:w15="http://schemas.microsoft.com/office/word/2012/wordml" xmlns:w16cex="http://schemas.microsoft.com/office/word/2018/wordml/cex" xmlns:w16cid="http://schemas.microsoft.com/office/word/2016/wordml/cid" xmlns:w16="http://schemas.microsoft.com/office/word/2018/wordml" xmlns:w16du="http://schemas.microsoft.com/office/word/2023/wordml/word16du" xmlns:w16sdtdh="http://schemas.microsoft.com/office/word/2020/wordml/sdtdatahash" xmlns:w16sdtfl="http://schemas.microsoft.com/office/word/2024/wordml/sdtformatlock" xmlns:w16se="http://schemas.microsoft.com/office/word/2015/wordml/symex" xmlns:sl="http://schemas.openxmlformats.org/schemaLibrary/2006/main" mc:Ignorable="w14 w15 w16se w16cid w16 w16cex w16sdtdh w16sdtfl w16du">
   <w:view w:val="normal"/>
   <w:defaultTabStop w:val="720"/>
   <w:hyphenationZone w:val="425"/>
@@ -5798,7 +5774,9 @@
     <w:rsid w:val="00054941"/>
     <w:rsid w:val="000827EE"/>
     <w:rsid w:val="00085A17"/>
+    <w:rsid w:val="000C3933"/>
     <w:rsid w:val="000D3233"/>
+    <w:rsid w:val="000F08F4"/>
     <w:rsid w:val="00137D23"/>
     <w:rsid w:val="00167AC4"/>
     <w:rsid w:val="001C1116"/>
@@ -5890,7 +5868,7 @@
 </file>
 
 <file path=word/glossary/styles.xml><?xml version="1.0" encoding="utf-8"?>
-<w:styles xmlns:mc="http://schemas.openxmlformats.org/markup-compatibility/2006" xmlns:r="http://schemas.openxmlformats.org/officeDocument/2006/relationships" xmlns:w="http://schemas.openxmlformats.org/wordprocessingml/2006/main" xmlns:w14="http://schemas.microsoft.com/office/word/2010/wordml" xmlns:w15="http://schemas.microsoft.com/office/word/2012/wordml" xmlns:w16cex="http://schemas.microsoft.com/office/word/2018/wordml/cex" xmlns:w16cid="http://schemas.microsoft.com/office/word/2016/wordml/cid" xmlns:w16="http://schemas.microsoft.com/office/word/2018/wordml" xmlns:w16sdtdh="http://schemas.microsoft.com/office/word/2020/wordml/sdtdatahash" xmlns:w16se="http://schemas.microsoft.com/office/word/2015/wordml/symex" mc:Ignorable="w14 w15 w16se w16cid w16 w16cex w16sdtdh">
+<w:styles xmlns:mc="http://schemas.openxmlformats.org/markup-compatibility/2006" xmlns:r="http://schemas.openxmlformats.org/officeDocument/2006/relationships" xmlns:w="http://schemas.openxmlformats.org/wordprocessingml/2006/main" xmlns:w14="http://schemas.microsoft.com/office/word/2010/wordml" xmlns:w15="http://schemas.microsoft.com/office/word/2012/wordml" xmlns:w16cex="http://schemas.microsoft.com/office/word/2018/wordml/cex" xmlns:w16cid="http://schemas.microsoft.com/office/word/2016/wordml/cid" xmlns:w16="http://schemas.microsoft.com/office/word/2018/wordml" xmlns:w16du="http://schemas.microsoft.com/office/word/2023/wordml/word16du" xmlns:w16sdtdh="http://schemas.microsoft.com/office/word/2020/wordml/sdtdatahash" xmlns:w16sdtfl="http://schemas.microsoft.com/office/word/2024/wordml/sdtformatlock" xmlns:w16se="http://schemas.microsoft.com/office/word/2015/wordml/symex" mc:Ignorable="w14 w15 w16se w16cid w16 w16cex w16sdtdh w16sdtfl w16du">
   <w:docDefaults>
     <w:rPrDefault>
       <w:rPr>
@@ -6873,7 +6851,7 @@
 </file>
 
 <file path=word/glossary/webSettings.xml><?xml version="1.0" encoding="utf-8"?>
-<w:webSettings xmlns:mc="http://schemas.openxmlformats.org/markup-compatibility/2006" xmlns:r="http://schemas.openxmlformats.org/officeDocument/2006/relationships" xmlns:w="http://schemas.openxmlformats.org/wordprocessingml/2006/main" xmlns:w14="http://schemas.microsoft.com/office/word/2010/wordml" xmlns:w15="http://schemas.microsoft.com/office/word/2012/wordml" xmlns:w16cex="http://schemas.microsoft.com/office/word/2018/wordml/cex" xmlns:w16cid="http://schemas.microsoft.com/office/word/2016/wordml/cid" xmlns:w16="http://schemas.microsoft.com/office/word/2018/wordml" xmlns:w16sdtdh="http://schemas.microsoft.com/office/word/2020/wordml/sdtdatahash" xmlns:w16se="http://schemas.microsoft.com/office/word/2015/wordml/symex" mc:Ignorable="w14 w15 w16se w16cid w16 w16cex w16sdtdh">
+<w:webSettings xmlns:mc="http://schemas.openxmlformats.org/markup-compatibility/2006" xmlns:r="http://schemas.openxmlformats.org/officeDocument/2006/relationships" xmlns:w="http://schemas.openxmlformats.org/wordprocessingml/2006/main" xmlns:w14="http://schemas.microsoft.com/office/word/2010/wordml" xmlns:w15="http://schemas.microsoft.com/office/word/2012/wordml" xmlns:w16cex="http://schemas.microsoft.com/office/word/2018/wordml/cex" xmlns:w16cid="http://schemas.microsoft.com/office/word/2016/wordml/cid" xmlns:w16="http://schemas.microsoft.com/office/word/2018/wordml" xmlns:w16du="http://schemas.microsoft.com/office/word/2023/wordml/word16du" xmlns:w16sdtdh="http://schemas.microsoft.com/office/word/2020/wordml/sdtdatahash" xmlns:w16sdtfl="http://schemas.microsoft.com/office/word/2024/wordml/sdtformatlock" xmlns:w16se="http://schemas.microsoft.com/office/word/2015/wordml/symex" mc:Ignorable="w14 w15 w16se w16cid w16 w16cex w16sdtdh w16sdtfl w16du">
   <w:optimizeForBrowser/>
   <w:allowPNG/>
 </w:webSettings>
@@ -7140,687 +7118,675 @@
 </a:theme>
 </file>
 
-<file path=customXml/item1.xml><?xml version="1.0" encoding="utf-8"?>
+<file path=customXml/item1.xml>��< ? x m l   v e r s i o n = " 1 . 0 "   e n c o d i n g = " u t f - 1 6 " ? > < N a v W o r d R e p o r t X m l P a r t   x m l n s = " u r n : m i c r o s o f t - d y n a m i c s - n a v / r e p o r t s / S t a n d a r d _ S a l e s _ I n v o i c e / 1 3 0 6 / " > + 
+     < H e a d e r > + 
+         < B i l l e d T o _ L b l > B i l l e d T o _ L b l < / B i l l e d T o _ L b l > + 
+         < B i l l T o C o n t a c t E m a i l > B i l l T o C o n t a c t E m a i l < / B i l l T o C o n t a c t E m a i l > + 
+         < B i l l T o C o n t a c t E m a i l L b l > B i l l T o C o n t a c t E m a i l L b l < / B i l l T o C o n t a c t E m a i l L b l > + 
+         < B i l l T o C o n t a c t M o b i l e P h o n e N o > B i l l T o C o n t a c t M o b i l e P h o n e N o < / B i l l T o C o n t a c t M o b i l e P h o n e N o > + 
+         < B i l l T o C o n t a c t M o b i l e P h o n e N o L b l > B i l l T o C o n t a c t M o b i l e P h o n e N o L b l < / B i l l T o C o n t a c t M o b i l e P h o n e N o L b l > + 
+         < B i l l T o C o n t a c t P h o n e N o > B i l l T o C o n t a c t P h o n e N o < / B i l l T o C o n t a c t P h o n e N o > + 
+         < B i l l T o C o n t a c t P h o n e N o L b l > B i l l T o C o n t a c t P h o n e N o L b l < / B i l l T o C o n t a c t P h o n e N o L b l > + 
+         < B i l l t o C u s t o m e r N o _ L b l > B i l l t o C u s t o m e r N o _ L b l < / B i l l t o C u s t o m e r N o _ L b l > + 
+         < B i l l t o C u s t u m e r N o > B i l l t o C u s t u m e r N o < / B i l l t o C u s t u m e r N o > + 
+         < C h e c k s P a y a b l e _ L b l > C h e c k s P a y a b l e _ L b l < / C h e c k s P a y a b l e _ L b l > + 
+         < C o m p a n y A d d r e s s 1 > C o m p a n y A d d r e s s 1 < / C o m p a n y A d d r e s s 1 > + 
+         < C o m p a n y A d d r e s s 2 > C o m p a n y A d d r e s s 2 < / C o m p a n y A d d r e s s 2 > + 
+         < C o m p a n y A d d r e s s 3 > C o m p a n y A d d r e s s 3 < / C o m p a n y A d d r e s s 3 > + 
+         < C o m p a n y A d d r e s s 4 > C o m p a n y A d d r e s s 4 < / C o m p a n y A d d r e s s 4 > + 
+         < C o m p a n y A d d r e s s 5 > C o m p a n y A d d r e s s 5 < / C o m p a n y A d d r e s s 5 > + 
+         < C o m p a n y A d d r e s s 6 > C o m p a n y A d d r e s s 6 < / C o m p a n y A d d r e s s 6 > + 
+         < C o m p a n y A d d r e s s 7 > C o m p a n y A d d r e s s 7 < / C o m p a n y A d d r e s s 7 > + 
+         < C o m p a n y A d d r e s s 8 > C o m p a n y A d d r e s s 8 < / C o m p a n y A d d r e s s 8 > + 
+         < C o m p a n y B a n k A c c o u n t N o > C o m p a n y B a n k A c c o u n t N o < / C o m p a n y B a n k A c c o u n t N o > + 
+         < C o m p a n y B a n k A c c o u n t N o _ L b l > C o m p a n y B a n k A c c o u n t N o _ L b l < / C o m p a n y B a n k A c c o u n t N o _ L b l > + 
+         < C o m p a n y B a n k B r a n c h N o > C o m p a n y B a n k B r a n c h N o < / C o m p a n y B a n k B r a n c h N o > + 
+         < C o m p a n y B a n k B r a n c h N o _ L b l > C o m p a n y B a n k B r a n c h N o _ L b l < / C o m p a n y B a n k B r a n c h N o _ L b l > + 
+         < C o m p a n y B a n k N a m e > C o m p a n y B a n k N a m e < / C o m p a n y B a n k N a m e > + 
+         < C o m p a n y B a n k N a m e _ L b l > C o m p a n y B a n k N a m e _ L b l < / C o m p a n y B a n k N a m e _ L b l > + 
+         < C o m p a n y C u s t o m G i r o > C o m p a n y C u s t o m G i r o < / C o m p a n y C u s t o m G i r o > + 
+         < C o m p a n y C u s t o m G i r o _ L b l > C o m p a n y C u s t o m G i r o _ L b l < / C o m p a n y C u s t o m G i r o _ L b l > + 
+         < C o m p a n y E M a i l > C o m p a n y E M a i l < / C o m p a n y E M a i l > + 
+         < C o m p a n y G i r o N o > C o m p a n y G i r o N o < / C o m p a n y G i r o N o > + 
+         < C o m p a n y G i r o N o _ L b l > C o m p a n y G i r o N o _ L b l < / C o m p a n y G i r o N o _ L b l > + 
+         < C o m p a n y H o m e P a g e > C o m p a n y H o m e P a g e < / C o m p a n y H o m e P a g e > + 
+         < C o m p a n y I B A N > C o m p a n y I B A N < / C o m p a n y I B A N > + 
+         < C o m p a n y I B A N _ L b l > C o m p a n y I B A N _ L b l < / C o m p a n y I B A N _ L b l > + 
+         < C o m p a n y L e g a l O f f i c e > C o m p a n y L e g a l O f f i c e < / C o m p a n y L e g a l O f f i c e > + 
+         < C o m p a n y L e g a l O f f i c e _ L b l > C o m p a n y L e g a l O f f i c e _ L b l < / C o m p a n y L e g a l O f f i c e _ L b l > + 
+         < C o m p a n y L e g a l S t a t e m e n t > C o m p a n y L e g a l S t a t e m e n t < / C o m p a n y L e g a l S t a t e m e n t > + 
+         < C o m p a n y L o g o P o s i t i o n > C o m p a n y L o g o P o s i t i o n < / C o m p a n y L o g o P o s i t i o n > + 
+         < C o m p a n y P h o n e N o > C o m p a n y P h o n e N o < / C o m p a n y P h o n e N o > + 
+         < C o m p a n y P h o n e N o _ L b l > C o m p a n y P h o n e N o _ L b l < / C o m p a n y P h o n e N o _ L b l > + 
+         < C o m p a n y P i c t u r e > C o m p a n y P i c t u r e < / C o m p a n y P i c t u r e > + 
+         < C o m p a n y R e g i s t r a t i o n N u m b e r > C o m p a n y R e g i s t r a t i o n N u m b e r < / C o m p a n y R e g i s t r a t i o n N u m b e r > + 
+         < C o m p a n y R e g i s t r a t i o n N u m b e r _ L b l > C o m p a n y R e g i s t r a t i o n N u m b e r _ L b l < / C o m p a n y R e g i s t r a t i o n N u m b e r _ L b l > + 
+         < C o m p a n y S W I F T > C o m p a n y S W I F T < / C o m p a n y S W I F T > + 
+         < C o m p a n y S W I F T _ L b l > C o m p a n y S W I F T _ L b l < / C o m p a n y S W I F T _ L b l > + 
+         < C o m p a n y V A T R e g i s t r a t i o n N o > C o m p a n y V A T R e g i s t r a t i o n N o < / C o m p a n y V A T R e g i s t r a t i o n N o > + 
+         < C o m p a n y V A T R e g i s t r a t i o n N o _ L b l > C o m p a n y V A T R e g i s t r a t i o n N o _ L b l < / C o m p a n y V A T R e g i s t r a t i o n N o _ L b l > + 
+         < C o m p a n y V A T R e g N o > C o m p a n y V A T R e g N o < / C o m p a n y V A T R e g N o > + 
+         < C o m p a n y V A T R e g N o _ L b l > C o m p a n y V A T R e g N o _ L b l < / C o m p a n y V A T R e g N o _ L b l > + 
+         < C o n t a c t _ L b l > C o n t a c t _ L b l < / C o n t a c t _ L b l > + 
+         < C o p y _ L b l > C o p y _ L b l < / C o p y _ L b l > + 
+         < C u s t o m e r A d d r e s s 1 > C u s t o m e r A d d r e s s 1 < / C u s t o m e r A d d r e s s 1 > + 
+         < C u s t o m e r A d d r e s s 2 > C u s t o m e r A d d r e s s 2 < / C u s t o m e r A d d r e s s 2 > + 
+         < C u s t o m e r A d d r e s s 3 > C u s t o m e r A d d r e s s 3 < / C u s t o m e r A d d r e s s 3 > + 
+         < C u s t o m e r A d d r e s s 4 > C u s t o m e r A d d r e s s 4 < / C u s t o m e r A d d r e s s 4 > + 
+         < C u s t o m e r A d d r e s s 5 > C u s t o m e r A d d r e s s 5 < / C u s t o m e r A d d r e s s 5 > + 
+         < C u s t o m e r A d d r e s s 6 > C u s t o m e r A d d r e s s 6 < / C u s t o m e r A d d r e s s 6 > + 
+         < C u s t o m e r A d d r e s s 7 > C u s t o m e r A d d r e s s 7 < / C u s t o m e r A d d r e s s 7 > + 
+         < C u s t o m e r A d d r e s s 8 > C u s t o m e r A d d r e s s 8 < / C u s t o m e r A d d r e s s 8 > + 
+         < C u s t o m e r P o s t a l B a r C o d e > C u s t o m e r P o s t a l B a r C o d e < / C u s t o m e r P o s t a l B a r C o d e > + 
+         < D i s p l a y A d d i t i o n a l F e e N o t e > D i s p l a y A d d i t i o n a l F e e N o t e < / D i s p l a y A d d i t i o n a l F e e N o t e > + 
+         < D o c u m e n t D a t e > D o c u m e n t D a t e < / D o c u m e n t D a t e > + 
+         < D o c u m e n t D a t e _ L b l > D o c u m e n t D a t e _ L b l < / D o c u m e n t D a t e _ L b l > + 
+         < D o c u m e n t N o > D o c u m e n t N o < / D o c u m e n t N o > + 
+         < D o c u m e n t N o _ L b l > D o c u m e n t N o _ L b l < / D o c u m e n t N o _ L b l > + 
+         < D o c u m e n t T i t l e _ L b l > D o c u m e n t T i t l e _ L b l < / D o c u m e n t T i t l e _ L b l > + 
+         < D u e D a t e > D u e D a t e < / D u e D a t e > + 
+         < D u e D a t e _ L b l > D u e D a t e _ L b l < / D u e D a t e _ L b l > + 
+         < E M a i l _ H e a d e r _ L b l > E M a i l _ H e a d e r _ L b l < / E M a i l _ H e a d e r _ L b l > + 
+         < E x c h a n g e R a t e A s T e x t > E x c h a n g e R a t e A s T e x t < / E x c h a n g e R a t e A s T e x t > + 
+         < E x t e r n a l D o c u m e n t N o > E x t e r n a l D o c u m e n t N o < / E x t e r n a l D o c u m e n t N o > + 
+         < E x t e r n a l D o c u m e n t N o _ L b l > E x t e r n a l D o c u m e n t N o _ L b l < / E x t e r n a l D o c u m e n t N o _ L b l > + 
+         < F r o m _ L b l > F r o m _ L b l < / F r o m _ L b l > + 
+         < G l o b a l L o c a t i o n N u m b e r > G l o b a l L o c a t i o n N u m b e r < / G l o b a l L o c a t i o n N u m b e r > + 
+         < G l o b a l L o c a t i o n N u m b e r _ L b l > G l o b a l L o c a t i o n N u m b e r _ L b l < / G l o b a l L o c a t i o n N u m b e r _ L b l > + 
+         < H o m e P a g e _ H e a d e r _ L b l > H o m e P a g e _ H e a d e r _ L b l < / H o m e P a g e _ H e a d e r _ L b l > + 
+         < I n v o i c e D i s c o u n t A m o u n t _ L b l > I n v o i c e D i s c o u n t A m o u n t _ L b l < / I n v o i c e D i s c o u n t A m o u n t _ L b l > + 
+         < I n v o i c e D i s c o u n t B a s e A m o u n t _ L b l > I n v o i c e D i s c o u n t B a s e A m o u n t _ L b l < / I n v o i c e D i s c o u n t B a s e A m o u n t _ L b l > + 
+         < L e g a l E n t i t y T y p e > L e g a l E n t i t y T y p e < / L e g a l E n t i t y T y p e > + 
+         < L e g a l E n t i t y T y p e _ L b l > L e g a l E n t i t y T y p e _ L b l < / L e g a l E n t i t y T y p e _ L b l > + 
+         < L i n e A m o u n t A f t e r I n v o i c e D i s c o u n t _ L b l > L i n e A m o u n t A f t e r I n v o i c e D i s c o u n t _ L b l < / L i n e A m o u n t A f t e r I n v o i c e D i s c o u n t _ L b l > + 
+         < L o c a l C u r r e n c y _ L b l > L o c a l C u r r e n c y _ L b l < / L o c a l C u r r e n c y _ L b l > + 
+         < O r d e r N o > O r d e r N o < / O r d e r N o > + 
+         < O r d e r N o _ L b l > O r d e r N o _ L b l < / O r d e r N o _ L b l > + 
+         < P a c k a g e T r a c k i n g N o > P a c k a g e T r a c k i n g N o < / P a c k a g e T r a c k i n g N o > + 
+         < P a c k a g e T r a c k i n g N o _ L b l > P a c k a g e T r a c k i n g N o _ L b l < / P a c k a g e T r a c k i n g N o _ L b l > + 
+         < P a g e _ L b l > P a g e _ L b l < / P a g e _ L b l > + 
+         < P a y m e n t I n s t r u c t i o n s _ T x t > P a y m e n t I n s t r u c t i o n s _ T x t < / P a y m e n t I n s t r u c t i o n s _ T x t > + 
+         < P a y m e n t M e t h o d D e s c r i p t i o n > P a y m e n t M e t h o d D e s c r i p t i o n < / P a y m e n t M e t h o d D e s c r i p t i o n > + 
+         < P a y m e n t M e t h o d D e s c r i p t i o n _ L b l > P a y m e n t M e t h o d D e s c r i p t i o n _ L b l < / P a y m e n t M e t h o d D e s c r i p t i o n _ L b l > + 
+         < P a y m e n t R e f e r e n c e > P a y m e n t R e f e r e n c e < / P a y m e n t R e f e r e n c e > + 
+         < P a y m e n t R e f e r e n c e _ L b l > P a y m e n t R e f e r e n c e _ L b l < / P a y m e n t R e f e r e n c e _ L b l > + 
+         < P a y m e n t T e r m s D e s c r i p t i o n > P a y m e n t T e r m s D e s c r i p t i o n < / P a y m e n t T e r m s D e s c r i p t i o n > + 
+         < P a y m e n t T e r m s D e s c r i p t i o n _ L b l > P a y m e n t T e r m s D e s c r i p t i o n _ L b l < / P a y m e n t T e r m s D e s c r i p t i o n _ L b l > + 
+         < P r i c e s I n c l u d i n g V A T > P r i c e s I n c l u d i n g V A T < / P r i c e s I n c l u d i n g V A T > + 
+         < P r i c e s I n c l u d i n g V A T Y e s N o > P r i c e s I n c l u d i n g V A T Y e s N o < / P r i c e s I n c l u d i n g V A T Y e s N o > + 
+         < P r i c e s I n c l u d i n g V A T _ L b l > P r i c e s I n c l u d i n g V A T _ L b l < / P r i c e s I n c l u d i n g V A T _ L b l > + 
+         < Q u e s t i o n s _ L b l > Q u e s t i o n s _ L b l < / Q u e s t i o n s _ L b l > + 
+         < R e m a i n i n g A m o u n t > R e m a i n i n g A m o u n t < / R e m a i n i n g A m o u n t > + 
+         < R e m a i n i n g A m o u n t T e x t > R e m a i n i n g A m o u n t T e x t < / R e m a i n i n g A m o u n t T e x t > + 
+         < S a l e s I n v o i c e L i n e D i s c o u n t _ L b l > S a l e s I n v o i c e L i n e D i s c o u n t _ L b l < / S a l e s I n v o i c e L i n e D i s c o u n t _ L b l > + 
+         < S a l e s P e r s o n B l a n k _ L b l > S a l e s P e r s o n B l a n k _ L b l < / S a l e s P e r s o n B l a n k _ L b l > + 
+         < S a l e s P e r s o n N a m e > S a l e s P e r s o n N a m e < / S a l e s P e r s o n N a m e > + 
+         < S a l e s P e r s o n _ L b l > S a l e s P e r s o n _ L b l < / S a l e s P e r s o n _ L b l > + 
+         < S e l l T o C o n t a c t E m a i l > S e l l T o C o n t a c t E m a i l < / S e l l T o C o n t a c t E m a i l > + 
+         < S e l l T o C o n t a c t E m a i l L b l > S e l l T o C o n t a c t E m a i l L b l < / S e l l T o C o n t a c t E m a i l L b l > + 
+         < S e l l T o C o n t a c t M o b i l e P h o n e N o > S e l l T o C o n t a c t M o b i l e P h o n e N o < / S e l l T o C o n t a c t M o b i l e P h o n e N o > + 
+         < S e l l T o C o n t a c t M o b i l e P h o n e N o L b l > S e l l T o C o n t a c t M o b i l e P h o n e N o L b l < / S e l l T o C o n t a c t M o b i l e P h o n e N o L b l > + 
+         < S e l l T o C o n t a c t P h o n e N o > S e l l T o C o n t a c t P h o n e N o < / S e l l T o C o n t a c t P h o n e N o > + 
+         < S e l l T o C o n t a c t P h o n e N o L b l > S e l l T o C o n t a c t P h o n e N o L b l < / S e l l T o C o n t a c t P h o n e N o L b l > + 
+         < S e l l t o C u s t o m e r N o > S e l l t o C u s t o m e r N o < / S e l l t o C u s t o m e r N o > + 
+         < S e l l t o C u s t o m e r N o _ L b l > S e l l t o C u s t o m e r N o _ L b l < / S e l l t o C u s t o m e r N o _ L b l > + 
+         < S e l l T o F a x N o > S e l l T o F a x N o < / S e l l T o F a x N o > + 
+         < S e l l T o P h o n e N o > S e l l T o P h o n e N o < / S e l l T o P h o n e N o > + 
+         < S h i p m e n t D a t e > S h i p m e n t D a t e < / S h i p m e n t D a t e > + 
+         < S h i p m e n t D a t e _ L b l > S h i p m e n t D a t e _ L b l < / S h i p m e n t D a t e _ L b l > + 
+         < S h i p m e n t M e t h o d D e s c r i p t i o n > S h i p m e n t M e t h o d D e s c r i p t i o n < / S h i p m e n t M e t h o d D e s c r i p t i o n > + 
+         < S h i p m e n t M e t h o d D e s c r i p t i o n _ L b l > S h i p m e n t M e t h o d D e s c r i p t i o n _ L b l < / S h i p m e n t M e t h o d D e s c r i p t i o n _ L b l > + 
+         < S h i p m e n t _ L b l > S h i p m e n t _ L b l < / S h i p m e n t _ L b l > + 
+         < S h i p p i n g A g e n t C o d e > S h i p p i n g A g e n t C o d e < / S h i p p i n g A g e n t C o d e > + 
+         < S h i p p i n g A g e n t C o d e _ L b l > S h i p p i n g A g e n t C o d e _ L b l < / S h i p p i n g A g e n t C o d e _ L b l > + 
+         < S h i p T o A d d r e s s 1 > S h i p T o A d d r e s s 1 < / S h i p T o A d d r e s s 1 > + 
+         < S h i p T o A d d r e s s 2 > S h i p T o A d d r e s s 2 < / S h i p T o A d d r e s s 2 > + 
+         < S h i p T o A d d r e s s 3 > S h i p T o A d d r e s s 3 < / S h i p T o A d d r e s s 3 > + 
+         < S h i p T o A d d r e s s 4 > S h i p T o A d d r e s s 4 < / S h i p T o A d d r e s s 4 > + 
+         < S h i p T o A d d r e s s 5 > S h i p T o A d d r e s s 5 < / S h i p T o A d d r e s s 5 > + 
+         < S h i p T o A d d r e s s 6 > S h i p T o A d d r e s s 6 < / S h i p T o A d d r e s s 6 > + 
+         < S h i p T o A d d r e s s 7 > S h i p T o A d d r e s s 7 < / S h i p T o A d d r e s s 7 > + 
+         < S h i p T o A d d r e s s 8 > S h i p T o A d d r e s s 8 < / S h i p T o A d d r e s s 8 > + 
+         < S h i p T o A d d r e s s _ L b l > S h i p T o A d d r e s s _ L b l < / S h i p T o A d d r e s s _ L b l > + 
+         < S h i p T o P h o n e N o > S h i p T o P h o n e N o < / S h i p T o P h o n e N o > + 
+         < S h o w S h i p p i n g A d d r e s s > S h o w S h i p p i n g A d d r e s s < / S h o w S h i p p i n g A d d r e s s > + 
+         < S h o w W o r k D e s c r i p t i o n > S h o w W o r k D e s c r i p t i o n < / S h o w W o r k D e s c r i p t i o n > + 
+         < S u b t o t a l _ L b l > S u b t o t a l _ L b l < / S u b t o t a l _ L b l > + 
+         < T h a n k s _ L b l > T h a n k s _ L b l < / T h a n k s _ L b l > + 
+         < T o t a l _ L b l > T o t a l _ L b l < / T o t a l _ L b l > + 
+         < V A T A m o u n t S p e c i f i c a t i o n _ L b l > V A T A m o u n t S p e c i f i c a t i o n _ L b l < / V A T A m o u n t S p e c i f i c a t i o n _ L b l > + 
+         < V A T A m o u n t _ L b l > V A T A m o u n t _ L b l < / V A T A m o u n t _ L b l > + 
+         < V A T B a s e _ L b l > V A T B a s e _ L b l < / V A T B a s e _ L b l > + 
+         < V A T C l a u s e s _ L b l > V A T C l a u s e s _ L b l < / V A T C l a u s e s _ L b l > + 
+         < V A T C l a u s e _ L b l > V A T C l a u s e _ L b l < / V A T C l a u s e _ L b l > + 
+         < V A T I d e n t i f i e r _ L b l > V A T I d e n t i f i e r _ L b l < / V A T I d e n t i f i e r _ L b l > + 
+         < V A T P e r c e n t a g e _ L b l > V A T P e r c e n t a g e _ L b l < / V A T P e r c e n t a g e _ L b l > + 
+         < V A T R e g i s t r a t i o n N o > V A T R e g i s t r a t i o n N o < / V A T R e g i s t r a t i o n N o > + 
+         < V A T R e g i s t r a t i o n N o _ L b l > V A T R e g i s t r a t i o n N o _ L b l < / V A T R e g i s t r a t i o n N o _ L b l > + 
+         < w a n B i l l T o A d d r e s s > w a n B i l l T o A d d r e s s < / w a n B i l l T o A d d r e s s > + 
+         < w a n B i l l T o A d d r e s s _ L b l > w a n B i l l T o A d d r e s s _ L b l < / w a n B i l l T o A d d r e s s _ L b l > + 
+         < w a n C o l u m n 1 _ L b l > w a n C o l u m n 1 _ L b l < / w a n C o l u m n 1 _ L b l > + 
+         < w a n C o l u m n 2 _ L b l > w a n C o l u m n 2 _ L b l < / w a n C o l u m n 2 _ L b l > + 
+         < w a n C o l u m n 3 _ L b l > w a n C o l u m n 3 _ L b l < / w a n C o l u m n 3 _ L b l > + 
+         < w a n C o m p a n y A d d r e s s > w a n C o m p a n y A d d r e s s < / w a n C o m p a n y A d d r e s s > + 
+         < w a n C o m p a n y C o n t a c t I n f o > w a n C o m p a n y C o n t a c t I n f o < / w a n C o m p a n y C o n t a c t I n f o > + 
+         < w a n C o m p a n y L e g a l I n f o > w a n C o m p a n y L e g a l I n f o < / w a n C o m p a n y L e g a l I n f o > + 
+         < w a n E x t e r n a l D o c u m e n t N o _ L b l > w a n E x t e r n a l D o c u m e n t N o _ L b l < / w a n E x t e r n a l D o c u m e n t N o _ L b l > + 
+         < w a n L a t e P a y m e n t C l a u s e > w a n L a t e P a y m e n t C l a u s e < / w a n L a t e P a y m e n t C l a u s e > + 
+         < w a n O u r A c c o u n t N o > w a n O u r A c c o u n t N o < / w a n O u r A c c o u n t N o > + 
+         < w a n O u r A c c o u n t N o _ L b l > w a n O u r A c c o u n t N o _ L b l < / w a n O u r A c c o u n t N o _ L b l > + 
+         < w a n P a y m e n t M e t h o d T e x t > w a n P a y m e n t M e t h o d T e x t < / w a n P a y m e n t M e t h o d T e x t > + 
+         < w a n S e l l T o A d d r e s s > w a n S e l l T o A d d r e s s < / w a n S e l l T o A d d r e s s > + 
+         < w a n S e l l T o A d d r e s s _ L b l > w a n S e l l T o A d d r e s s _ L b l < / w a n S e l l T o A d d r e s s _ L b l > + 
+         < w a n S h i p T o A d d r e s s > w a n S h i p T o A d d r e s s < / w a n S h i p T o A d d r e s s > + 
+         < w a n S h i p T o A d d r e s s _ L b l > w a n S h i p T o A d d r e s s _ L b l < / w a n S h i p T o A d d r e s s _ L b l > + 
+         < w a n V A T C l a u s e > w a n V A T C l a u s e < / w a n V A T C l a u s e > + 
+         < Y o u r D o c u m e n t T i t l e _ L b l > Y o u r D o c u m e n t T i t l e _ L b l < / Y o u r D o c u m e n t T i t l e _ L b l > + 
+         < Y o u r R e f e r e n c e > Y o u r R e f e r e n c e < / Y o u r R e f e r e n c e > + 
+         < Y o u r R e f e r e n c e _ L b l > Y o u r R e f e r e n c e _ L b l < / Y o u r R e f e r e n c e _ L b l > + 
+         < L i n e > + 
+             < A m o u n t E x c l u d i n g V A T _ L i n e > A m o u n t E x c l u d i n g V A T _ L i n e < / A m o u n t E x c l u d i n g V A T _ L i n e > + 
+             < A m o u n t E x c l u d i n g V A T _ L i n e _ L b l > A m o u n t E x c l u d i n g V A T _ L i n e _ L b l < / A m o u n t E x c l u d i n g V A T _ L i n e _ L b l > + 
+             < A m o u n t I n c l u d i n g V A T _ L i n e > A m o u n t I n c l u d i n g V A T _ L i n e < / A m o u n t I n c l u d i n g V A T _ L i n e > + 
+             < A m o u n t I n c l u d i n g V A T _ L i n e _ L b l > A m o u n t I n c l u d i n g V A T _ L i n e _ L b l < / A m o u n t I n c l u d i n g V A T _ L i n e _ L b l > + 
+             < D e s c r i p t i o n _ L i n e > D e s c r i p t i o n _ L i n e < / D e s c r i p t i o n _ L i n e > + 
+             < D e s c r i p t i o n _ L i n e _ L b l > D e s c r i p t i o n _ L i n e _ L b l < / D e s c r i p t i o n _ L i n e _ L b l > + 
+             < I t e m N o _ L i n e > I t e m N o _ L i n e < / I t e m N o _ L i n e > + 
+             < I t e m N o _ L i n e _ L b l > I t e m N o _ L i n e _ L b l < / I t e m N o _ L i n e _ L b l > + 
+             < I t e m R e f e r e n c e N o _ L i n e > I t e m R e f e r e n c e N o _ L i n e < / I t e m R e f e r e n c e N o _ L i n e > + 
+             < I t e m R e f e r e n c e N o _ L i n e _ L b l > I t e m R e f e r e n c e N o _ L i n e _ L b l < / I t e m R e f e r e n c e N o _ L i n e _ L b l > + 
+             < J o b N o > J o b N o < / J o b N o > + 
+             < J o b N o _ L b l > J o b N o _ L b l < / J o b N o _ L b l > + 
+             < J o b T a s k D e s c r i p t i o n > J o b T a s k D e s c r i p t i o n < / J o b T a s k D e s c r i p t i o n > + 
+             < J o b T a s k D e s c _ L b l > J o b T a s k D e s c _ L b l < / J o b T a s k D e s c _ L b l > + 
+             < J o b T a s k N o > J o b T a s k N o < / J o b T a s k N o > + 
+             < J o b T a s k N o _ L b l > J o b T a s k N o _ L b l < / J o b T a s k N o _ L b l > + 
+             < L i n e A m o u n t _ L i n e > L i n e A m o u n t _ L i n e < / L i n e A m o u n t _ L i n e > + 
+             < L i n e A m o u n t _ L i n e _ L b l > L i n e A m o u n t _ L i n e _ L b l < / L i n e A m o u n t _ L i n e _ L b l > + 
+             < L i n e D i s c o u n t P e r c e n t T e x t _ L i n e > L i n e D i s c o u n t P e r c e n t T e x t _ L i n e < / L i n e D i s c o u n t P e r c e n t T e x t _ L i n e > + 
+             < L i n e D i s c o u n t P e r c e n t _ L i n e > L i n e D i s c o u n t P e r c e n t _ L i n e < / L i n e D i s c o u n t P e r c e n t _ L i n e > + 
+             < L i n e N o _ L i n e > L i n e N o _ L i n e < / L i n e N o _ L i n e > + 
+             < P r i c e P e r _ L b l > P r i c e P e r _ L b l < / P r i c e P e r _ L b l > + 
+             < P r i c e _ L b l > P r i c e _ L b l < / P r i c e _ L b l > + 
+             < Q t y _ L b l > Q t y _ L b l < / Q t y _ L b l > + 
+             < Q u a n t i t y _ L i n e > Q u a n t i t y _ L i n e < / Q u a n t i t y _ L i n e > + 
+             < Q u a n t i t y _ L i n e _ L b l > Q u a n t i t y _ L i n e _ L b l < / Q u a n t i t y _ L i n e _ L b l > + 
+             < S h i p m e n t D a t e _ L i n e > S h i p m e n t D a t e _ L i n e < / S h i p m e n t D a t e _ L i n e > + 
+             < S h i p m e n t D a t e _ L i n e _ L b l > S h i p m e n t D a t e _ L i n e _ L b l < / S h i p m e n t D a t e _ L i n e _ L b l > + 
+             < T r a n s H e a d e r A m o u n t > T r a n s H e a d e r A m o u n t < / T r a n s H e a d e r A m o u n t > + 
+             < T y p e _ L i n e > T y p e _ L i n e < / T y p e _ L i n e > + 
+             < U n i t O f M e a s u r e > U n i t O f M e a s u r e < / U n i t O f M e a s u r e > + 
+             < U n i t O f M e a s u r e _ L b l > U n i t O f M e a s u r e _ L b l < / U n i t O f M e a s u r e _ L b l > + 
+             < U n i t P r i c e > U n i t P r i c e < / U n i t P r i c e > + 
+             < U n i t P r i c e _ L b l > U n i t P r i c e _ L b l < / U n i t P r i c e _ L b l > + 
+             < U n i t _ L b l > U n i t _ L b l < / U n i t _ L b l > + 
+             < V A T I d e n t i f i e r _ L i n e > V A T I d e n t i f i e r _ L i n e < / V A T I d e n t i f i e r _ L i n e > + 
+             < V A T I d e n t i f i e r _ L i n e _ L b l > V A T I d e n t i f i e r _ L i n e _ L b l < / V A T I d e n t i f i e r _ L i n e _ L b l > + 
+             < V A T P c t _ L i n e > V A T P c t _ L i n e < / V A T P c t _ L i n e > + 
+             < V A T P c t _ L i n e _ L b l > V A T P c t _ L i n e _ L b l < / V A T P c t _ L i n e _ L b l > + 
+             < w a n C o l u m n 1 > w a n C o l u m n 1 < / w a n C o l u m n 1 > + 
+             < w a n C o l u m n 2 > w a n C o l u m n 2 < / w a n C o l u m n 2 > + 
+             < w a n C o l u m n 3 > w a n C o l u m n 3 < / w a n C o l u m n 3 > + 
+             < w a n M e m o P a d > w a n M e m o P a d < / w a n M e m o P a d > + 
+             < w a n P o s i t i o n > w a n P o s i t i o n < / w a n P o s i t i o n > + 
+             < w a n Q u a n t i t y _ U O M > w a n Q u a n t i t y _ U O M < / w a n Q u a n t i t y _ U O M > + 
+             < w a n T i t l e M e m o P a d > w a n T i t l e M e m o P a d < / w a n T i t l e M e m o P a d > + 
+             < w a n T o t a l L i n e A m o u n t > w a n T o t a l L i n e A m o u n t < / w a n T o t a l L i n e A m o u n t > + 
+             < w a n T o t a l M e m o P a d > w a n T o t a l M e m o P a d < / w a n T o t a l M e m o P a d > + 
+             < w a n T o t a l P r e p m t A m t I n v L i n e A m o u n t > w a n T o t a l P r e p m t A m t I n v L i n e A m o u n t < / w a n T o t a l P r e p m t A m t I n v L i n e A m o u n t > + 
+             < w a n T o t a l P r e p m t L i n e A m o u n t > w a n T o t a l P r e p m t L i n e A m o u n t < / w a n T o t a l P r e p m t L i n e A m o u n t > + 
+             < S h i p m e n t L i n e > + 
+                 < D o c u m e n t N o _ S h i p m e n t L i n e > D o c u m e n t N o _ S h i p m e n t L i n e < / D o c u m e n t N o _ S h i p m e n t L i n e > + 
+                 < P o s t i n g D a t e _ S h i p m e n t L i n e > P o s t i n g D a t e _ S h i p m e n t L i n e < / P o s t i n g D a t e _ S h i p m e n t L i n e > + 
+                 < P o s t i n g D a t e _ S h i p m e n t L i n e _ L b l > P o s t i n g D a t e _ S h i p m e n t L i n e _ L b l < / P o s t i n g D a t e _ S h i p m e n t L i n e _ L b l > + 
+                 < Q u a n t i t y _ S h i p m e n t L i n e > Q u a n t i t y _ S h i p m e n t L i n e < / Q u a n t i t y _ S h i p m e n t L i n e > + 
+                 < Q u a n t i t y _ S h i p m e n t L i n e _ L b l > Q u a n t i t y _ S h i p m e n t L i n e _ L b l < / Q u a n t i t y _ S h i p m e n t L i n e _ L b l > + 
+             < / S h i p m e n t L i n e > + 
+             < A s s e m b l y L i n e > + 
+                 < D e s c r i p t i o n _ A s s e m b l y L i n e > D e s c r i p t i o n _ A s s e m b l y L i n e < / D e s c r i p t i o n _ A s s e m b l y L i n e > + 
+                 < L i n e N o _ A s s e m b l y L i n e > L i n e N o _ A s s e m b l y L i n e < / L i n e N o _ A s s e m b l y L i n e > + 
+                 < Q u a n t i t y _ A s s e m b l y L i n e > Q u a n t i t y _ A s s e m b l y L i n e < / Q u a n t i t y _ A s s e m b l y L i n e > + 
+                 < U n i t O f M e a s u r e _ A s s e m b l y L i n e > U n i t O f M e a s u r e _ A s s e m b l y L i n e < / U n i t O f M e a s u r e _ A s s e m b l y L i n e > + 
+                 < V a r i a n t C o d e _ A s s e m b l y L i n e > V a r i a n t C o d e _ A s s e m b l y L i n e < / V a r i a n t C o d e _ A s s e m b l y L i n e > + 
+             < / A s s e m b l y L i n e > + 
+         < / L i n e > + 
+         < W o r k D e s c r i p t i o n L i n e s > + 
+             < W o r k D e s c r i p t i o n L i n e > W o r k D e s c r i p t i o n L i n e < / W o r k D e s c r i p t i o n L i n e > + 
+             < W o r k D e s c r i p t i o n L i n e N u m b e r > W o r k D e s c r i p t i o n L i n e N u m b e r < / W o r k D e s c r i p t i o n L i n e N u m b e r > + 
+         < / W o r k D e s c r i p t i o n L i n e s > + 
+         < V A T A m o u n t L i n e > + 
+             < I n v o i c e D i s c o u n t A m o u n t _ V A T A m o u n t L i n e > I n v o i c e D i s c o u n t A m o u n t _ V A T A m o u n t L i n e < / I n v o i c e D i s c o u n t A m o u n t _ V A T A m o u n t L i n e > + 
+             < I n v o i c e D i s c o u n t A m o u n t _ V A T A m o u n t L i n e _ L b l > I n v o i c e D i s c o u n t A m o u n t _ V A T A m o u n t L i n e _ L b l < / I n v o i c e D i s c o u n t A m o u n t _ V A T A m o u n t L i n e _ L b l > + 
+             < I n v o i c e D i s c o u n t B a s e A m o u n t _ V A T A m o u n t L i n e > I n v o i c e D i s c o u n t B a s e A m o u n t _ V A T A m o u n t L i n e < / I n v o i c e D i s c o u n t B a s e A m o u n t _ V A T A m o u n t L i n e > + 
+             < I n v o i c e D i s c o u n t B a s e A m o u n t _ V A T A m o u n t L i n e _ L b l > I n v o i c e D i s c o u n t B a s e A m o u n t _ V A T A m o u n t L i n e _ L b l < / I n v o i c e D i s c o u n t B a s e A m o u n t _ V A T A m o u n t L i n e _ L b l > + 
+             < L i n e A m o u n t _ V a t A m o u n t L i n e > L i n e A m o u n t _ V a t A m o u n t L i n e < / L i n e A m o u n t _ V a t A m o u n t L i n e > + 
+             < L i n e A m o u n t _ V a t A m o u n t L i n e _ L b l > L i n e A m o u n t _ V a t A m o u n t L i n e _ L b l < / L i n e A m o u n t _ V a t A m o u n t L i n e _ L b l > + 
+             < N o O f V A T I d e n t i f i e r s > N o O f V A T I d e n t i f i e r s < / N o O f V A T I d e n t i f i e r s > + 
+             < V A T A m o u n t L C Y _ V A T A m o u n t L i n e > V A T A m o u n t L C Y _ V A T A m o u n t L i n e < / V A T A m o u n t L C Y _ V A T A m o u n t L i n e > + 
+             < V A T A m o u n t L C Y _ V A T A m o u n t L i n e _ L b l > V A T A m o u n t L C Y _ V A T A m o u n t L i n e _ L b l < / V A T A m o u n t L C Y _ V A T A m o u n t L i n e _ L b l > + 
+             < V A T A m o u n t _ V a t A m o u n t L i n e > V A T A m o u n t _ V a t A m o u n t L i n e < / V A T A m o u n t _ V a t A m o u n t L i n e > + 
+             < V A T A m o u n t _ V a t A m o u n t L i n e _ L b l > V A T A m o u n t _ V a t A m o u n t L i n e _ L b l < / V A T A m o u n t _ V a t A m o u n t L i n e _ L b l > + 
+             < V A T B a s e L C Y _ V A T A m o u n t L i n e > V A T B a s e L C Y _ V A T A m o u n t L i n e < / V A T B a s e L C Y _ V A T A m o u n t L i n e > + 
+             < V A T B a s e L C Y _ V A T A m o u n t L i n e _ L b l > V A T B a s e L C Y _ V A T A m o u n t L i n e _ L b l < / V A T B a s e L C Y _ V A T A m o u n t L i n e _ L b l > + 
+             < V A T B a s e _ V a t A m o u n t L i n e > V A T B a s e _ V a t A m o u n t L i n e < / V A T B a s e _ V a t A m o u n t L i n e > + 
+             < V A T B a s e _ V a t A m o u n t L i n e _ L b l > V A T B a s e _ V a t A m o u n t L i n e _ L b l < / V A T B a s e _ V a t A m o u n t L i n e _ L b l > + 
+             < V A T I d e n t i f i e r _ V a t A m o u n t L i n e > V A T I d e n t i f i e r _ V a t A m o u n t L i n e < / V A T I d e n t i f i e r _ V a t A m o u n t L i n e > + 
+             < V A T I d e n t i f i e r _ V a t A m o u n t L i n e _ L b l > V A T I d e n t i f i e r _ V a t A m o u n t L i n e _ L b l < / V A T I d e n t i f i e r _ V a t A m o u n t L i n e _ L b l > + 
+             < V A T P c t _ V a t A m o u n t L i n e > V A T P c t _ V a t A m o u n t L i n e < / V A T P c t _ V a t A m o u n t L i n e > + 
+             < V A T P c t _ V a t A m o u n t L i n e _ L b l > V A T P c t _ V a t A m o u n t L i n e _ L b l < / V A T P c t _ V a t A m o u n t L i n e _ L b l > + 
+         < / V A T A m o u n t L i n e > + 
+         < V A T C l a u s e L i n e > + 
+             < C o d e _ V A T C l a u s e L i n e > C o d e _ V A T C l a u s e L i n e < / C o d e _ V A T C l a u s e L i n e > + 
+             < C o d e _ V A T C l a u s e L i n e _ L b l > C o d e _ V A T C l a u s e L i n e _ L b l < / C o d e _ V A T C l a u s e L i n e _ L b l > + 
+             < D e s c r i p t i o n 2 _ V A T C l a u s e L i n e > D e s c r i p t i o n 2 _ V A T C l a u s e L i n e < / D e s c r i p t i o n 2 _ V A T C l a u s e L i n e > + 
+             < D e s c r i p t i o n _ V A T C l a u s e L i n e > D e s c r i p t i o n _ V A T C l a u s e L i n e < / D e s c r i p t i o n _ V A T C l a u s e L i n e > + 
+             < N o O f V A T C l a u s e s > N o O f V A T C l a u s e s < / N o O f V A T C l a u s e s > + 
+             < V A T A m o u n t _ V A T C l a u s e L i n e > V A T A m o u n t _ V A T C l a u s e L i n e < / V A T A m o u n t _ V A T C l a u s e L i n e > + 
+             < V A T C l a u s e s H e a d e r > V A T C l a u s e s H e a d e r < / V A T C l a u s e s H e a d e r > + 
+             < V A T I d e n t i f i e r _ V A T C l a u s e L i n e > V A T I d e n t i f i e r _ V A T C l a u s e L i n e < / V A T I d e n t i f i e r _ V A T C l a u s e L i n e > + 
+         < / V A T C l a u s e L i n e > + 
+         < R e p o r t T o t a l s L i n e > + 
+             < A m o u n t F o r m a t t e d _ R e p o r t T o t a l s L i n e > A m o u n t F o r m a t t e d _ R e p o r t T o t a l s L i n e < / A m o u n t F o r m a t t e d _ R e p o r t T o t a l s L i n e > + 
+             < A m o u n t _ R e p o r t T o t a l s L i n e > A m o u n t _ R e p o r t T o t a l s L i n e < / A m o u n t _ R e p o r t T o t a l s L i n e > + 
+             < D e s c r i p t i o n _ R e p o r t T o t a l s L i n e > D e s c r i p t i o n _ R e p o r t T o t a l s L i n e < / D e s c r i p t i o n _ R e p o r t T o t a l s L i n e > + 
+             < F o n t B o l d _ R e p o r t T o t a l s L i n e > F o n t B o l d _ R e p o r t T o t a l s L i n e < / F o n t B o l d _ R e p o r t T o t a l s L i n e > + 
+             < F o n t U n d e r l i n e _ R e p o r t T o t a l s L i n e > F o n t U n d e r l i n e _ R e p o r t T o t a l s L i n e < / F o n t U n d e r l i n e _ R e p o r t T o t a l s L i n e > + 
+             < w a n T o t a l 1 > w a n T o t a l 1 < / w a n T o t a l 1 > + 
+             < w a n T o t a l 2 > w a n T o t a l 2 < / w a n T o t a l 2 > + 
+             < w a n T o t a l 3 > w a n T o t a l 3 < / w a n T o t a l 3 > + 
+         < / R e p o r t T o t a l s L i n e > + 
+         < L i n e F e e > + 
+             < L i n e F e e C a p t i o n T e x t > L i n e F e e C a p t i o n T e x t < / L i n e F e e C a p t i o n T e x t > + 
+         < / L i n e F e e > + 
+         < P a y m e n t R e p o r t i n g A r g u m e n t > + 
+             < P a y m e n t S e r v i c e L o g o > P a y m e n t S e r v i c e L o g o < / P a y m e n t S e r v i c e L o g o > + 
+             < P a y m e n t S e r v i c e L o g o _ U r l > P a y m e n t S e r v i c e L o g o _ U r l < / P a y m e n t S e r v i c e L o g o _ U r l > + 
+             < P a y m e n t S e r v i c e L o g o _ U r l T e x t > P a y m e n t S e r v i c e L o g o _ U r l T e x t < / P a y m e n t S e r v i c e L o g o _ U r l T e x t > + 
+             < P a y m e n t S e r v i c e T e x t _ U r l > P a y m e n t S e r v i c e T e x t _ U r l < / P a y m e n t S e r v i c e T e x t _ U r l > + 
+             < P a y m e n t S e r v i c e T e x t _ U r l T e x t > P a y m e n t S e r v i c e T e x t _ U r l T e x t < / P a y m e n t S e r v i c e T e x t _ U r l T e x t > + 
+         < / P a y m e n t R e p o r t i n g A r g u m e n t > + 
+         < L e f t H e a d e r > + 
+             < L e f t H e a d e r N a m e > L e f t H e a d e r N a m e < / L e f t H e a d e r N a m e > + 
+             < L e f t H e a d e r V a l u e > L e f t H e a d e r V a l u e < / L e f t H e a d e r V a l u e > + 
+         < / L e f t H e a d e r > + 
+         < R i g h t H e a d e r > + 
+             < R i g h t H e a d e r N a m e > R i g h t H e a d e r N a m e < / R i g h t H e a d e r N a m e > + 
+             < R i g h t H e a d e r V a l u e > R i g h t H e a d e r V a l u e < / R i g h t H e a d e r V a l u e > + 
+         < / R i g h t H e a d e r > + 
+         < L e t t e r T e x t > + 
+             < B o d y T e x t > B o d y T e x t < / B o d y T e x t > + 
+             < C l o s i n g T e x t > C l o s i n g T e x t < / C l o s i n g T e x t > + 
+             < G r e e t i n g T e x t > G r e e t i n g T e x t < / G r e e t i n g T e x t > + 
+             < P m t D i s c T e x t > P m t D i s c T e x t < / P m t D i s c T e x t > + 
+             < w a n B e g i n n i n g C o n t e n t > w a n B e g i n n i n g C o n t e n t < / w a n B e g i n n i n g C o n t e n t > + 
+             < w a n E n d i n g C o n t e n t > w a n E n d i n g C o n t e n t < / w a n E n d i n g C o n t e n t > + 
+         < / L e t t e r T e x t > + 
+         < T o t a l s > + 
+             < C u r r e n c y C o d e > C u r r e n c y C o d e < / C u r r e n c y C o d e > + 
+             < C u r r e n c y S y m b o l > C u r r e n c y S y m b o l < / C u r r e n c y S y m b o l > + 
+             < T o t a l A m o u n t E x c l I n c l V A T > T o t a l A m o u n t E x c l I n c l V A T < / T o t a l A m o u n t E x c l I n c l V A T > + 
+             < T o t a l A m o u n t E x c l I n c l V A T T e x t > T o t a l A m o u n t E x c l I n c l V A T T e x t < / T o t a l A m o u n t E x c l I n c l V A T T e x t > + 
+             < T o t a l A m o u n t I n c l u d i n g V A T > T o t a l A m o u n t I n c l u d i n g V A T < / T o t a l A m o u n t I n c l u d i n g V A T > + 
+             < T o t a l E x c l u d i n g V A T T e x t > T o t a l E x c l u d i n g V A T T e x t < / T o t a l E x c l u d i n g V A T T e x t > + 
+             < T o t a l I n c l u d i n g V A T T e x t > T o t a l I n c l u d i n g V A T T e x t < / T o t a l I n c l u d i n g V A T T e x t > + 
+             < T o t a l I n v o i c e D i s c o u n t A m o u n t > T o t a l I n v o i c e D i s c o u n t A m o u n t < / T o t a l I n v o i c e D i s c o u n t A m o u n t > + 
+             < T o t a l N e t A m o u n t > T o t a l N e t A m o u n t < / T o t a l N e t A m o u n t > + 
+             < T o t a l P a y m e n t D i s c o u n t O n V A T > T o t a l P a y m e n t D i s c o u n t O n V A T < / T o t a l P a y m e n t D i s c o u n t O n V A T > + 
+             < T o t a l S u b T o t a l > T o t a l S u b T o t a l < / T o t a l S u b T o t a l > + 
+             < T o t a l S u b T o t a l M i n u s I n v o i c e D i s c o u n t > T o t a l S u b T o t a l M i n u s I n v o i c e D i s c o u n t < / T o t a l S u b T o t a l M i n u s I n v o i c e D i s c o u n t > + 
+             < T o t a l T e x t > T o t a l T e x t < / T o t a l T e x t > + 
+             < T o t a l V A T A m o u n t > T o t a l V A T A m o u n t < / T o t a l V A T A m o u n t > + 
+             < T o t a l V A T A m o u n t L C Y > T o t a l V A T A m o u n t L C Y < / T o t a l V A T A m o u n t L C Y > + 
+             < T o t a l V A T A m o u n t O n V A T A m t L i n e > T o t a l V A T A m o u n t O n V A T A m t L i n e < / T o t a l V A T A m o u n t O n V A T A m t L i n e > + 
+             < T o t a l V A T A m o u n t T e x t > T o t a l V A T A m o u n t T e x t < / T o t a l V A T A m o u n t T e x t > + 
+             < T o t a l V A T B a s e L C Y > T o t a l V A T B a s e L C Y < / T o t a l V A T B a s e L C Y > + 
+             < T o t a l V A T B a s e O n V A T A m t L i n e > T o t a l V A T B a s e O n V A T A m t L i n e < / T o t a l V A T B a s e O n V A T A m t L i n e > + 
+         < / T o t a l s > + 
+     < / H e a d e r > + 
+ < / N a v W o r d R e p o r t X m l P a r t > 
+</file>
+
+<file path=customXml/item2.xml><?xml version="1.0" encoding="utf-8"?>
 <b:Sources xmlns:b="http://schemas.openxmlformats.org/officeDocument/2006/bibliography" xmlns="http://schemas.openxmlformats.org/officeDocument/2006/bibliography" SelectedStyle="\APASixthEditionOfficeOnline.xsl" StyleName="APA" Version="6"/>
 </file>
 
-<file path=customXml/item2.xml>��< ? x m l   v e r s i o n = " 1 . 0 "   e n c o d i n g = " u t f - 1 6 " ? > - 
- < N a v W o r d R e p o r t X m l P a r t   x m l n s = " u r n : m i c r o s o f t - d y n a m i c s - n a v / r e p o r t s / S t a n d a r d _ S a l e s _ I n v o i c e / 1 3 0 6 / " > - 
-     < H e a d e r > - 
-         < A l t e r n a t i v e A d d r e s s 1 > A l t e r n a t i v e A d d r e s s 1 < / A l t e r n a t i v e A d d r e s s 1 > - 
-         < A l t e r n a t i v e A d d r e s s 2 > A l t e r n a t i v e A d d r e s s 2 < / A l t e r n a t i v e A d d r e s s 2 > - 
-         < A l t e r n a t i v e A d d r e s s 3 > A l t e r n a t i v e A d d r e s s 3 < / A l t e r n a t i v e A d d r e s s 3 > - 
-         < A l t e r n a t i v e A d d r e s s 4 > A l t e r n a t i v e A d d r e s s 4 < / A l t e r n a t i v e A d d r e s s 4 > - 
-         < A l t e r n a t i v e A d d r e s s 5 > A l t e r n a t i v e A d d r e s s 5 < / A l t e r n a t i v e A d d r e s s 5 > - 
-         < A l t e r n a t i v e A d d r e s s 6 > A l t e r n a t i v e A d d r e s s 6 < / A l t e r n a t i v e A d d r e s s 6 > - 
-         < A l t e r n a t i v e A d d r e s s 7 > A l t e r n a t i v e A d d r e s s 7 < / A l t e r n a t i v e A d d r e s s 7 > - 
-         < A l t e r n a t i v e A d d r e s s 8 > A l t e r n a t i v e A d d r e s s 8 < / A l t e r n a t i v e A d d r e s s 8 > - 
-         < A l t e r n a t i v e A d d r e s s _ L b l > A l t e r n a t i v e A d d r e s s _ L b l < / A l t e r n a t i v e A d d r e s s _ L b l > - 
-         < B i l l e d T o _ L b l > B i l l e d T o _ L b l < / B i l l e d T o _ L b l > - 
-         < B i l l T o C o n t a c t E m a i l > B i l l T o C o n t a c t E m a i l < / B i l l T o C o n t a c t E m a i l > - 
-         < B i l l T o C o n t a c t E m a i l L b l > B i l l T o C o n t a c t E m a i l L b l < / B i l l T o C o n t a c t E m a i l L b l > - 
-         < B i l l T o C o n t a c t M o b i l e P h o n e N o > B i l l T o C o n t a c t M o b i l e P h o n e N o < / B i l l T o C o n t a c t M o b i l e P h o n e N o > - 
-         < B i l l T o C o n t a c t M o b i l e P h o n e N o L b l > B i l l T o C o n t a c t M o b i l e P h o n e N o L b l < / B i l l T o C o n t a c t M o b i l e P h o n e N o L b l > - 
-         < B i l l T o C o n t a c t P h o n e N o > B i l l T o C o n t a c t P h o n e N o < / B i l l T o C o n t a c t P h o n e N o > - 
-         < B i l l T o C o n t a c t P h o n e N o L b l > B i l l T o C o n t a c t P h o n e N o L b l < / B i l l T o C o n t a c t P h o n e N o L b l > - 
-         < B i l l t o C u s t o m e r N o _ L b l > B i l l t o C u s t o m e r N o _ L b l < / B i l l t o C u s t o m e r N o _ L b l > - 
-         < B i l l t o C u s t u m e r N o > B i l l t o C u s t u m e r N o < / B i l l t o C u s t u m e r N o > - 
-         < C h e c k s P a y a b l e _ L b l > C h e c k s P a y a b l e _ L b l < / C h e c k s P a y a b l e _ L b l > - 
-         < C o m p a n y A d d r e s s 1 > C o m p a n y A d d r e s s 1 < / C o m p a n y A d d r e s s 1 > - 
-         < C o m p a n y A d d r e s s 2 > C o m p a n y A d d r e s s 2 < / C o m p a n y A d d r e s s 2 > - 
-         < C o m p a n y A d d r e s s 3 > C o m p a n y A d d r e s s 3 < / C o m p a n y A d d r e s s 3 > - 
-         < C o m p a n y A d d r e s s 4 > C o m p a n y A d d r e s s 4 < / C o m p a n y A d d r e s s 4 > - 
-         < C o m p a n y A d d r e s s 5 > C o m p a n y A d d r e s s 5 < / C o m p a n y A d d r e s s 5 > - 
-         < C o m p a n y A d d r e s s 6 > C o m p a n y A d d r e s s 6 < / C o m p a n y A d d r e s s 6 > - 
-         < C o m p a n y A d d r e s s 7 > C o m p a n y A d d r e s s 7 < / C o m p a n y A d d r e s s 7 > - 
-         < C o m p a n y A d d r e s s 8 > C o m p a n y A d d r e s s 8 < / C o m p a n y A d d r e s s 8 > - 
-         < C o m p a n y B a n k A c c o u n t N o > C o m p a n y B a n k A c c o u n t N o < / C o m p a n y B a n k A c c o u n t N o > - 
-         < C o m p a n y B a n k A c c o u n t N o _ L b l > C o m p a n y B a n k A c c o u n t N o _ L b l < / C o m p a n y B a n k A c c o u n t N o _ L b l > - 
-         < C o m p a n y B a n k B r a n c h N o > C o m p a n y B a n k B r a n c h N o < / C o m p a n y B a n k B r a n c h N o > - 
-         < C o m p a n y B a n k B r a n c h N o _ L b l > C o m p a n y B a n k B r a n c h N o _ L b l < / C o m p a n y B a n k B r a n c h N o _ L b l > - 
-         < C o m p a n y B a n k N a m e > C o m p a n y B a n k N a m e < / C o m p a n y B a n k N a m e > - 
-         < C o m p a n y B a n k N a m e _ L b l > C o m p a n y B a n k N a m e _ L b l < / C o m p a n y B a n k N a m e _ L b l > - 
-         < C o m p a n y C u s t o m G i r o > C o m p a n y C u s t o m G i r o < / C o m p a n y C u s t o m G i r o > - 
-         < C o m p a n y C u s t o m G i r o _ L b l > C o m p a n y C u s t o m G i r o _ L b l < / C o m p a n y C u s t o m G i r o _ L b l > - 
-         < C o m p a n y E M a i l > C o m p a n y E M a i l < / C o m p a n y E M a i l > - 
-         < C o m p a n y G i r o N o > C o m p a n y G i r o N o < / C o m p a n y G i r o N o > - 
-         < C o m p a n y G i r o N o _ L b l > C o m p a n y G i r o N o _ L b l < / C o m p a n y G i r o N o _ L b l > - 
-         < C o m p a n y H o m e P a g e > C o m p a n y H o m e P a g e < / C o m p a n y H o m e P a g e > - 
-         < C o m p a n y I B A N > C o m p a n y I B A N < / C o m p a n y I B A N > - 
-         < C o m p a n y I B A N _ L b l > C o m p a n y I B A N _ L b l < / C o m p a n y I B A N _ L b l > - 
-         < C o m p a n y L e g a l O f f i c e > C o m p a n y L e g a l O f f i c e < / C o m p a n y L e g a l O f f i c e > - 
-         < C o m p a n y L e g a l O f f i c e _ L b l > C o m p a n y L e g a l O f f i c e _ L b l < / C o m p a n y L e g a l O f f i c e _ L b l > - 
-         < C o m p a n y L e g a l S t a t e m e n t > C o m p a n y L e g a l S t a t e m e n t < / C o m p a n y L e g a l S t a t e m e n t > - 
-         < C o m p a n y L o g o P o s i t i o n > C o m p a n y L o g o P o s i t i o n < / C o m p a n y L o g o P o s i t i o n > - 
-         < C o m p a n y P h o n e N o > C o m p a n y P h o n e N o < / C o m p a n y P h o n e N o > - 
-         < C o m p a n y P h o n e N o _ L b l > C o m p a n y P h o n e N o _ L b l < / C o m p a n y P h o n e N o _ L b l > - 
-         < C o m p a n y P i c t u r e > C o m p a n y P i c t u r e < / C o m p a n y P i c t u r e > - 
-         < C o m p a n y R e g i s t r a t i o n N u m b e r > C o m p a n y R e g i s t r a t i o n N u m b e r < / C o m p a n y R e g i s t r a t i o n N u m b e r > - 
-         < C o m p a n y R e g i s t r a t i o n N u m b e r _ L b l > C o m p a n y R e g i s t r a t i o n N u m b e r _ L b l < / C o m p a n y R e g i s t r a t i o n N u m b e r _ L b l > - 
-         < C o m p a n y S W I F T > C o m p a n y S W I F T < / C o m p a n y S W I F T > - 
-         < C o m p a n y S W I F T _ L b l > C o m p a n y S W I F T _ L b l < / C o m p a n y S W I F T _ L b l > - 
-         < C o m p a n y V A T R e g i s t r a t i o n N o > C o m p a n y V A T R e g i s t r a t i o n N o < / C o m p a n y V A T R e g i s t r a t i o n N o > - 
-         < C o m p a n y V A T R e g i s t r a t i o n N o _ L b l > C o m p a n y V A T R e g i s t r a t i o n N o _ L b l < / C o m p a n y V A T R e g i s t r a t i o n N o _ L b l > - 
-         < C o m p a n y V A T R e g N o > C o m p a n y V A T R e g N o < / C o m p a n y V A T R e g N o > - 
-         < C o m p a n y V A T R e g N o _ L b l > C o m p a n y V A T R e g N o _ L b l < / C o m p a n y V A T R e g N o _ L b l > - 
-         < C o n t a c t _ L b l > C o n t a c t _ L b l < / C o n t a c t _ L b l > - 
-         < C o p y _ L b l > C o p y _ L b l < / C o p y _ L b l > - 
-         < C u s t o m e r A d d r e s s 1 > C u s t o m e r A d d r e s s 1 < / C u s t o m e r A d d r e s s 1 > - 
-         < C u s t o m e r A d d r e s s 2 > C u s t o m e r A d d r e s s 2 < / C u s t o m e r A d d r e s s 2 > - 
-         < C u s t o m e r A d d r e s s 3 > C u s t o m e r A d d r e s s 3 < / C u s t o m e r A d d r e s s 3 > - 
-         < C u s t o m e r A d d r e s s 4 > C u s t o m e r A d d r e s s 4 < / C u s t o m e r A d d r e s s 4 > - 
-         < C u s t o m e r A d d r e s s 5 > C u s t o m e r A d d r e s s 5 < / C u s t o m e r A d d r e s s 5 > - 
-         < C u s t o m e r A d d r e s s 6 > C u s t o m e r A d d r e s s 6 < / C u s t o m e r A d d r e s s 6 > - 
-         < C u s t o m e r A d d r e s s 7 > C u s t o m e r A d d r e s s 7 < / C u s t o m e r A d d r e s s 7 > - 
-         < C u s t o m e r A d d r e s s 8 > C u s t o m e r A d d r e s s 8 < / C u s t o m e r A d d r e s s 8 > - 
-         < C u s t o m e r P o s t a l B a r C o d e > C u s t o m e r P o s t a l B a r C o d e < / C u s t o m e r P o s t a l B a r C o d e > - 
-         < C u s t o m e r S i r e n N o > C u s t o m e r S i r e n N o < / C u s t o m e r S i r e n N o > - 
-         < D i s p l a y A d d i t i o n a l F e e N o t e > D i s p l a y A d d i t i o n a l F e e N o t e < / D i s p l a y A d d i t i o n a l F e e N o t e > - 
-         < D o c u m e n t D a t e > D o c u m e n t D a t e < / D o c u m e n t D a t e > - 
-         < D o c u m e n t D a t e _ L b l > D o c u m e n t D a t e _ L b l < / D o c u m e n t D a t e _ L b l > - 
-         < D o c u m e n t N o > D o c u m e n t N o < / D o c u m e n t N o > - 
-         < D o c u m e n t N o _ L b l > D o c u m e n t N o _ L b l < / D o c u m e n t N o _ L b l > - 
-         < D o c u m e n t T i t l e _ L b l > D o c u m e n t T i t l e _ L b l < / D o c u m e n t T i t l e _ L b l > - 
-         < D u e D a t e > D u e D a t e < / D u e D a t e > - 
-         < D u e D a t e _ L b l > D u e D a t e _ L b l < / D u e D a t e _ L b l > - 
-         < E M a i l _ H e a d e r _ L b l > E M a i l _ H e a d e r _ L b l < / E M a i l _ H e a d e r _ L b l > - 
-         < E x c h a n g e R a t e A s T e x t > E x c h a n g e R a t e A s T e x t < / E x c h a n g e R a t e A s T e x t > - 
-         < E x t e r n a l D o c u m e n t N o > E x t e r n a l D o c u m e n t N o < / E x t e r n a l D o c u m e n t N o > - 
-         < E x t e r n a l D o c u m e n t N o _ L b l > E x t e r n a l D o c u m e n t N o _ L b l < / E x t e r n a l D o c u m e n t N o _ L b l > - 
-         < F r o m _ L b l > F r o m _ L b l < / F r o m _ L b l > - 
-         < G l o b a l L o c a t i o n N u m b e r > G l o b a l L o c a t i o n N u m b e r < / G l o b a l L o c a t i o n N u m b e r > - 
-         < G l o b a l L o c a t i o n N u m b e r _ L b l > G l o b a l L o c a t i o n N u m b e r _ L b l < / G l o b a l L o c a t i o n N u m b e r _ L b l > - 
-         < G o o d s A n d S e r v i c e s _ L b l > G o o d s A n d S e r v i c e s _ L b l < / G o o d s A n d S e r v i c e s _ L b l > - 
-         < H o m e P a g e _ H e a d e r _ L b l > H o m e P a g e _ H e a d e r _ L b l < / H o m e P a g e _ H e a d e r _ L b l > - 
-         < I n v o i c e D i s c o u n t A m o u n t _ L b l > I n v o i c e D i s c o u n t A m o u n t _ L b l < / I n v o i c e D i s c o u n t A m o u n t _ L b l > - 
-         < I n v o i c e D i s c o u n t B a s e A m o u n t _ L b l > I n v o i c e D i s c o u n t B a s e A m o u n t _ L b l < / I n v o i c e D i s c o u n t B a s e A m o u n t _ L b l > - 
-         < L e g a l E n t i t y T y p e > L e g a l E n t i t y T y p e < / L e g a l E n t i t y T y p e > - 
-         < L e g a l E n t i t y T y p e _ L b l > L e g a l E n t i t y T y p e _ L b l < / L e g a l E n t i t y T y p e _ L b l > - 
-         < L i n e A m o u n t A f t e r I n v o i c e D i s c o u n t _ L b l > L i n e A m o u n t A f t e r I n v o i c e D i s c o u n t _ L b l < / L i n e A m o u n t A f t e r I n v o i c e D i s c o u n t _ L b l > - 
-         < L o c a l C u r r e n c y _ L b l > L o c a l C u r r e n c y _ L b l < / L o c a l C u r r e n c y _ L b l > - 
-         < O r d e r N o > O r d e r N o < / O r d e r N o > - 
-         < O r d e r N o _ L b l > O r d e r N o _ L b l < / O r d e r N o _ L b l > - 
-         < P a c k a g e T r a c k i n g N o > P a c k a g e T r a c k i n g N o < / P a c k a g e T r a c k i n g N o > - 
-         < P a c k a g e T r a c k i n g N o _ L b l > P a c k a g e T r a c k i n g N o _ L b l < / P a c k a g e T r a c k i n g N o _ L b l > - 
-         < P a g e _ L b l > P a g e _ L b l < / P a g e _ L b l > - 
-         < P a y m e n t I n s t r u c t i o n s _ T x t > P a y m e n t I n s t r u c t i o n s _ T x t < / P a y m e n t I n s t r u c t i o n s _ T x t > - 
-         < P a y m e n t M e t h o d D e s c r i p t i o n > P a y m e n t M e t h o d D e s c r i p t i o n < / P a y m e n t M e t h o d D e s c r i p t i o n > - 
-         < P a y m e n t M e t h o d D e s c r i p t i o n _ L b l > P a y m e n t M e t h o d D e s c r i p t i o n _ L b l < / P a y m e n t M e t h o d D e s c r i p t i o n _ L b l > - 
-         < P a y m e n t R e f e r e n c e > P a y m e n t R e f e r e n c e < / P a y m e n t R e f e r e n c e > - 
-         < P a y m e n t R e f e r e n c e _ L b l > P a y m e n t R e f e r e n c e _ L b l < / P a y m e n t R e f e r e n c e _ L b l > - 
-         < P a y m e n t T e r m s D e s c r i p t i o n > P a y m e n t T e r m s D e s c r i p t i o n < / P a y m e n t T e r m s D e s c r i p t i o n > - 
-         < P a y m e n t T e r m s D e s c r i p t i o n _ L b l > P a y m e n t T e r m s D e s c r i p t i o n _ L b l < / P a y m e n t T e r m s D e s c r i p t i o n _ L b l > - 
-         < P r i c e s I n c l u d i n g V A T > P r i c e s I n c l u d i n g V A T < / P r i c e s I n c l u d i n g V A T > - 
-         < P r i c e s I n c l u d i n g V A T Y e s N o > P r i c e s I n c l u d i n g V A T Y e s N o < / P r i c e s I n c l u d i n g V A T Y e s N o > - 
-         < P r i c e s I n c l u d i n g V A T _ L b l > P r i c e s I n c l u d i n g V A T _ L b l < / P r i c e s I n c l u d i n g V A T _ L b l > - 
-         < Q u e s t i o n s _ L b l > Q u e s t i o n s _ L b l < / Q u e s t i o n s _ L b l > - 
-         < R e m a i n i n g A m o u n t > R e m a i n i n g A m o u n t < / R e m a i n i n g A m o u n t > - 
-         < R e m a i n i n g A m o u n t T e x t > R e m a i n i n g A m o u n t T e x t < / R e m a i n i n g A m o u n t T e x t > - 
-         < S a l e s I n v o i c e L i n e D i s c o u n t _ L b l > S a l e s I n v o i c e L i n e D i s c o u n t _ L b l < / S a l e s I n v o i c e L i n e D i s c o u n t _ L b l > - 
-         < S a l e s P e r s o n B l a n k _ L b l > S a l e s P e r s o n B l a n k _ L b l < / S a l e s P e r s o n B l a n k _ L b l > - 
-         < S a l e s P e r s o n N a m e > S a l e s P e r s o n N a m e < / S a l e s P e r s o n N a m e > - 
-         < S a l e s P e r s o n _ L b l > S a l e s P e r s o n _ L b l < / S a l e s P e r s o n _ L b l > - 
-         < S e l l T o C o n t a c t E m a i l > S e l l T o C o n t a c t E m a i l < / S e l l T o C o n t a c t E m a i l > - 
-         < S e l l T o C o n t a c t E m a i l L b l > S e l l T o C o n t a c t E m a i l L b l < / S e l l T o C o n t a c t E m a i l L b l > - 
-         < S e l l T o C o n t a c t M o b i l e P h o n e N o > S e l l T o C o n t a c t M o b i l e P h o n e N o < / S e l l T o C o n t a c t M o b i l e P h o n e N o > - 
-         < S e l l T o C o n t a c t M o b i l e P h o n e N o L b l > S e l l T o C o n t a c t M o b i l e P h o n e N o L b l < / S e l l T o C o n t a c t M o b i l e P h o n e N o L b l > - 
-         < S e l l T o C o n t a c t P h o n e N o > S e l l T o C o n t a c t P h o n e N o < / S e l l T o C o n t a c t P h o n e N o > - 
-         < S e l l T o C o n t a c t P h o n e N o L b l > S e l l T o C o n t a c t P h o n e N o L b l < / S e l l T o C o n t a c t P h o n e N o L b l > - 
-         < S e l l t o C u s t o m e r N o > S e l l t o C u s t o m e r N o < / S e l l t o C u s t o m e r N o > - 
-         < S e l l t o C u s t o m e r N o _ L b l > S e l l t o C u s t o m e r N o _ L b l < / S e l l t o C u s t o m e r N o _ L b l > - 
-         < S e l l T o F a x N o > S e l l T o F a x N o < / S e l l T o F a x N o > - 
-         < S e l l T o P h o n e N o > S e l l T o P h o n e N o < / S e l l T o P h o n e N o > - 
-         < S h i p m e n t D a t e > S h i p m e n t D a t e < / S h i p m e n t D a t e > - 
-         < S h i p m e n t D a t e _ L b l > S h i p m e n t D a t e _ L b l < / S h i p m e n t D a t e _ L b l > - 
-         < S h i p m e n t M e t h o d D e s c r i p t i o n > S h i p m e n t M e t h o d D e s c r i p t i o n < / S h i p m e n t M e t h o d D e s c r i p t i o n > - 
-         < S h i p m e n t M e t h o d D e s c r i p t i o n _ L b l > S h i p m e n t M e t h o d D e s c r i p t i o n _ L b l < / S h i p m e n t M e t h o d D e s c r i p t i o n _ L b l > - 
-         < S h i p m e n t _ L b l > S h i p m e n t _ L b l < / S h i p m e n t _ L b l > - 
-         < S h i p p i n g A g e n t C o d e > S h i p p i n g A g e n t C o d e < / S h i p p i n g A g e n t C o d e > - 
-         < S h i p p i n g A g e n t C o d e _ L b l > S h i p p i n g A g e n t C o d e _ L b l < / S h i p p i n g A g e n t C o d e _ L b l > - 
-         < S h i p T o A d d r e s s 1 > S h i p T o A d d r e s s 1 < / S h i p T o A d d r e s s 1 > - 
-         < S h i p T o A d d r e s s 2 > S h i p T o A d d r e s s 2 < / S h i p T o A d d r e s s 2 > - 
-         < S h i p T o A d d r e s s 3 > S h i p T o A d d r e s s 3 < / S h i p T o A d d r e s s 3 > - 
-         < S h i p T o A d d r e s s 4 > S h i p T o A d d r e s s 4 < / S h i p T o A d d r e s s 4 > - 
-         < S h i p T o A d d r e s s 5 > S h i p T o A d d r e s s 5 < / S h i p T o A d d r e s s 5 > - 
-         < S h i p T o A d d r e s s 6 > S h i p T o A d d r e s s 6 < / S h i p T o A d d r e s s 6 > - 
-         < S h i p T o A d d r e s s 7 > S h i p T o A d d r e s s 7 < / S h i p T o A d d r e s s 7 > - 
-         < S h i p T o A d d r e s s 8 > S h i p T o A d d r e s s 8 < / S h i p T o A d d r e s s 8 > - 
-         < S h i p T o A d d r e s s _ L b l > S h i p T o A d d r e s s _ L b l < / S h i p T o A d d r e s s _ L b l > - 
-         < S h o w S h i p p i n g A d d r e s s > S h o w S h i p p i n g A d d r e s s < / S h o w S h i p p i n g A d d r e s s > - 
-         < S h o w W o r k D e s c r i p t i o n > S h o w W o r k D e s c r i p t i o n < / S h o w W o r k D e s c r i p t i o n > - 
-         < S u b t o t a l _ L b l > S u b t o t a l _ L b l < / S u b t o t a l _ L b l > - 
-         < T h a n k s _ L b l > T h a n k s _ L b l < / T h a n k s _ L b l > - 
-         < T o t a l _ L b l > T o t a l _ L b l < / T o t a l _ L b l > - 
-         < V A T A m o u n t S p e c i f i c a t i o n _ L b l > V A T A m o u n t S p e c i f i c a t i o n _ L b l < / V A T A m o u n t S p e c i f i c a t i o n _ L b l > - 
-         < V A T A m o u n t _ L b l > V A T A m o u n t _ L b l < / V A T A m o u n t _ L b l > - 
-         < V A T B a s e _ L b l > V A T B a s e _ L b l < / V A T B a s e _ L b l > - 
-         < V A T C l a u s e s _ L b l > V A T C l a u s e s _ L b l < / V A T C l a u s e s _ L b l > - 
-         < V A T C l a u s e _ L b l > V A T C l a u s e _ L b l < / V A T C l a u s e _ L b l > - 
-         < V A T I d e n t i f i e r _ L b l > V A T I d e n t i f i e r _ L b l < / V A T I d e n t i f i e r _ L b l > - 
-         < V A T P a i d O n D e b i t s _ L b l > V A T P a i d O n D e b i t s _ L b l < / V A T P a i d O n D e b i t s _ L b l > - 
-         < V A T P e r c e n t a g e _ L b l > V A T P e r c e n t a g e _ L b l < / V A T P e r c e n t a g e _ L b l > - 
-         < V A T R e g i s t r a t i o n N o > V A T R e g i s t r a t i o n N o < / V A T R e g i s t r a t i o n N o > - 
-         < V A T R e g i s t r a t i o n N o _ L b l > V A T R e g i s t r a t i o n N o _ L b l < / V A T R e g i s t r a t i o n N o _ L b l > - 
-         < w a n B i l l T o A d d r e s s > w a n B i l l T o A d d r e s s < / w a n B i l l T o A d d r e s s > - 
-         < w a n B i l l T o A d d r e s s _ L b l > w a n B i l l T o A d d r e s s _ L b l < / w a n B i l l T o A d d r e s s _ L b l > - 
-         < w a n C o l u m n 1 _ L b l > w a n C o l u m n 1 _ L b l < / w a n C o l u m n 1 _ L b l > - 
-         < w a n C o l u m n 2 _ L b l > w a n C o l u m n 2 _ L b l < / w a n C o l u m n 2 _ L b l > - 
-         < w a n C o l u m n 3 _ L b l > w a n C o l u m n 3 _ L b l < / w a n C o l u m n 3 _ L b l > - 
-         < w a n C o m p a n y A d d r e s s > w a n C o m p a n y A d d r e s s < / w a n C o m p a n y A d d r e s s > - 
-         < w a n C o m p a n y C o n t a c t I n f o > w a n C o m p a n y C o n t a c t I n f o < / w a n C o m p a n y C o n t a c t I n f o > - 
-         < w a n C o m p a n y L e g a l I n f o > w a n C o m p a n y L e g a l I n f o < / w a n C o m p a n y L e g a l I n f o > - 
-         < w a n E x t e r n a l D o c u m e n t N o _ L b l > w a n E x t e r n a l D o c u m e n t N o _ L b l < / w a n E x t e r n a l D o c u m e n t N o _ L b l > - 
-         < w a n L a t e P a y m e n t C l a u s e > w a n L a t e P a y m e n t C l a u s e < / w a n L a t e P a y m e n t C l a u s e > - 
-         < w a n O u r A c c o u n t N o > w a n O u r A c c o u n t N o < / w a n O u r A c c o u n t N o > - 
-         < w a n O u r A c c o u n t N o _ L b l > w a n O u r A c c o u n t N o _ L b l < / w a n O u r A c c o u n t N o _ L b l > - 
-         < w a n P a y m e n t M e t h o d T e x t > w a n P a y m e n t M e t h o d T e x t < / w a n P a y m e n t M e t h o d T e x t > - 
-         < w a n S e l l T o A d d r e s s > w a n S e l l T o A d d r e s s < / w a n S e l l T o A d d r e s s > - 
-         < w a n S e l l T o A d d r e s s _ L b l > w a n S e l l T o A d d r e s s _ L b l < / w a n S e l l T o A d d r e s s _ L b l > - 
-         < w a n S h i p T o A d d r e s s > w a n S h i p T o A d d r e s s < / w a n S h i p T o A d d r e s s > - 
-         < w a n S h i p T o A d d r e s s _ L b l > w a n S h i p T o A d d r e s s _ L b l < / w a n S h i p T o A d d r e s s _ L b l > - 
-         < w a n V A T C l a u s e > w a n V A T C l a u s e < / w a n V A T C l a u s e > - 
-         < Y o u r D o c u m e n t T i t l e _ L b l > Y o u r D o c u m e n t T i t l e _ L b l < / Y o u r D o c u m e n t T i t l e _ L b l > - 
-         < Y o u r R e f e r e n c e > Y o u r R e f e r e n c e < / Y o u r R e f e r e n c e > - 
-         < Y o u r R e f e r e n c e _ L b l > Y o u r R e f e r e n c e _ L b l < / Y o u r R e f e r e n c e _ L b l > - 
-         < L i n e > - 
-             < A m o u n t E x c l u d i n g V A T _ L i n e > A m o u n t E x c l u d i n g V A T _ L i n e < / A m o u n t E x c l u d i n g V A T _ L i n e > - 
-             < A m o u n t E x c l u d i n g V A T _ L i n e _ L b l > A m o u n t E x c l u d i n g V A T _ L i n e _ L b l < / A m o u n t E x c l u d i n g V A T _ L i n e _ L b l > - 
-             < A m o u n t I n c l u d i n g V A T _ L i n e > A m o u n t I n c l u d i n g V A T _ L i n e < / A m o u n t I n c l u d i n g V A T _ L i n e > - 
-             < A m o u n t I n c l u d i n g V A T _ L i n e _ L b l > A m o u n t I n c l u d i n g V A T _ L i n e _ L b l < / A m o u n t I n c l u d i n g V A T _ L i n e _ L b l > - 
-             < D e s c r i p t i o n _ L i n e > D e s c r i p t i o n _ L i n e < / D e s c r i p t i o n _ L i n e > - 
-             < D e s c r i p t i o n _ L i n e _ L b l > D e s c r i p t i o n _ L i n e _ L b l < / D e s c r i p t i o n _ L i n e _ L b l > - 
-             < I t e m N o _ L i n e > I t e m N o _ L i n e < / I t e m N o _ L i n e > - 
-             < I t e m N o _ L i n e _ L b l > I t e m N o _ L i n e _ L b l < / I t e m N o _ L i n e _ L b l > - 
-             < I t e m R e f e r e n c e N o _ L i n e > I t e m R e f e r e n c e N o _ L i n e < / I t e m R e f e r e n c e N o _ L i n e > - 
-             < I t e m R e f e r e n c e N o _ L i n e _ L b l > I t e m R e f e r e n c e N o _ L i n e _ L b l < / I t e m R e f e r e n c e N o _ L i n e _ L b l > - 
-             < J o b N o > J o b N o < / J o b N o > - 
-             < J o b N o _ L b l > J o b N o _ L b l < / J o b N o _ L b l > - 
-             < J o b T a s k D e s c r i p t i o n > J o b T a s k D e s c r i p t i o n < / J o b T a s k D e s c r i p t i o n > - 
-             < J o b T a s k D e s c _ L b l > J o b T a s k D e s c _ L b l < / J o b T a s k D e s c _ L b l > - 
-             < J o b T a s k N o > J o b T a s k N o < / J o b T a s k N o > - 
-             < J o b T a s k N o _ L b l > J o b T a s k N o _ L b l < / J o b T a s k N o _ L b l > - 
-             < L i n e A m o u n t _ L i n e > L i n e A m o u n t _ L i n e < / L i n e A m o u n t _ L i n e > - 
-             < L i n e A m o u n t _ L i n e _ L b l > L i n e A m o u n t _ L i n e _ L b l < / L i n e A m o u n t _ L i n e _ L b l > - 
-             < L i n e D i s c o u n t P e r c e n t T e x t _ L i n e > L i n e D i s c o u n t P e r c e n t T e x t _ L i n e < / L i n e D i s c o u n t P e r c e n t T e x t _ L i n e > - 
-             < L i n e D i s c o u n t P e r c e n t _ L i n e > L i n e D i s c o u n t P e r c e n t _ L i n e < / L i n e D i s c o u n t P e r c e n t _ L i n e > - 
-             < L i n e N o _ L i n e > L i n e N o _ L i n e < / L i n e N o _ L i n e > - 
-             < P r i c e P e r _ L b l > P r i c e P e r _ L b l < / P r i c e P e r _ L b l > - 
-             < P r i c e _ L b l > P r i c e _ L b l < / P r i c e _ L b l > - 
-             < Q t y _ L b l > Q t y _ L b l < / Q t y _ L b l > - 
-             < Q u a n t i t y _ L i n e > Q u a n t i t y _ L i n e < / Q u a n t i t y _ L i n e > - 
-             < Q u a n t i t y _ L i n e _ L b l > Q u a n t i t y _ L i n e _ L b l < / Q u a n t i t y _ L i n e _ L b l > - 
-             < S h i p m e n t D a t e _ L i n e > S h i p m e n t D a t e _ L i n e < / S h i p m e n t D a t e _ L i n e > - 
-             < S h i p m e n t D a t e _ L i n e _ L b l > S h i p m e n t D a t e _ L i n e _ L b l < / S h i p m e n t D a t e _ L i n e _ L b l > - 
-             < T r a n s H e a d e r A m o u n t > T r a n s H e a d e r A m o u n t < / T r a n s H e a d e r A m o u n t > - 
-             < T y p e _ L i n e > T y p e _ L i n e < / T y p e _ L i n e > - 
-             < U n i t O f M e a s u r e > U n i t O f M e a s u r e < / U n i t O f M e a s u r e > - 
-             < U n i t O f M e a s u r e _ L b l > U n i t O f M e a s u r e _ L b l < / U n i t O f M e a s u r e _ L b l > - 
-             < U n i t P r i c e > U n i t P r i c e < / U n i t P r i c e > - 
-             < U n i t P r i c e _ L b l > U n i t P r i c e _ L b l < / U n i t P r i c e _ L b l > - 
-             < U n i t _ L b l > U n i t _ L b l < / U n i t _ L b l > - 
-             < V A T I d e n t i f i e r _ L i n e > V A T I d e n t i f i e r _ L i n e < / V A T I d e n t i f i e r _ L i n e > - 
-             < V A T I d e n t i f i e r _ L i n e _ L b l > V A T I d e n t i f i e r _ L i n e _ L b l < / V A T I d e n t i f i e r _ L i n e _ L b l > - 
-             < V A T P c t _ L i n e > V A T P c t _ L i n e < / V A T P c t _ L i n e > - 
-             < V A T P c t _ L i n e _ L b l > V A T P c t _ L i n e _ L b l < / V A T P c t _ L i n e _ L b l > - 
-             < w a n C o l u m n 1 > w a n C o l u m n 1 < / w a n C o l u m n 1 > - 
-             < w a n C o l u m n 2 > w a n C o l u m n 2 < / w a n C o l u m n 2 > - 
-             < w a n C o l u m n 3 > w a n C o l u m n 3 < / w a n C o l u m n 3 > - 
-             < w a n M e m o P a d > w a n M e m o P a d < / w a n M e m o P a d > - 
-             < w a n Q u a n t i t y _ U O M > w a n Q u a n t i t y _ U O M < / w a n Q u a n t i t y _ U O M > - 
-             < S h i p m e n t L i n e > - 
-                 < D o c u m e n t N o _ S h i p m e n t L i n e > D o c u m e n t N o _ S h i p m e n t L i n e < / D o c u m e n t N o _ S h i p m e n t L i n e > - 
-                 < P o s t i n g D a t e _ S h i p m e n t L i n e > P o s t i n g D a t e _ S h i p m e n t L i n e < / P o s t i n g D a t e _ S h i p m e n t L i n e > - 
-                 < P o s t i n g D a t e _ S h i p m e n t L i n e _ L b l > P o s t i n g D a t e _ S h i p m e n t L i n e _ L b l < / P o s t i n g D a t e _ S h i p m e n t L i n e _ L b l > - 
-                 < Q u a n t i t y _ S h i p m e n t L i n e > Q u a n t i t y _ S h i p m e n t L i n e < / Q u a n t i t y _ S h i p m e n t L i n e > - 
-                 < Q u a n t i t y _ S h i p m e n t L i n e _ L b l > Q u a n t i t y _ S h i p m e n t L i n e _ L b l < / Q u a n t i t y _ S h i p m e n t L i n e _ L b l > - 
-             < / S h i p m e n t L i n e > - 
-             < A s s e m b l y L i n e > - 
-                 < D e s c r i p t i o n _ A s s e m b l y L i n e > D e s c r i p t i o n _ A s s e m b l y L i n e < / D e s c r i p t i o n _ A s s e m b l y L i n e > - 
-                 < L i n e N o _ A s s e m b l y L i n e > L i n e N o _ A s s e m b l y L i n e < / L i n e N o _ A s s e m b l y L i n e > - 
-                 < Q u a n t i t y _ A s s e m b l y L i n e > Q u a n t i t y _ A s s e m b l y L i n e < / Q u a n t i t y _ A s s e m b l y L i n e > - 
-                 < U n i t O f M e a s u r e _ A s s e m b l y L i n e > U n i t O f M e a s u r e _ A s s e m b l y L i n e < / U n i t O f M e a s u r e _ A s s e m b l y L i n e > - 
-                 < V a r i a n t C o d e _ A s s e m b l y L i n e > V a r i a n t C o d e _ A s s e m b l y L i n e < / V a r i a n t C o d e _ A s s e m b l y L i n e > - 
-             < / A s s e m b l y L i n e > - 
-         < / L i n e > - 
-         < W o r k D e s c r i p t i o n L i n e s > - 
-             < W o r k D e s c r i p t i o n L i n e > W o r k D e s c r i p t i o n L i n e < / W o r k D e s c r i p t i o n L i n e > - 
-             < W o r k D e s c r i p t i o n L i n e N u m b e r > W o r k D e s c r i p t i o n L i n e N u m b e r < / W o r k D e s c r i p t i o n L i n e N u m b e r > - 
-         < / W o r k D e s c r i p t i o n L i n e s > - 
-         < V A T A m o u n t L i n e > - 
-             < I n v o i c e D i s c o u n t A m o u n t _ V A T A m o u n t L i n e > I n v o i c e D i s c o u n t A m o u n t _ V A T A m o u n t L i n e < / I n v o i c e D i s c o u n t A m o u n t _ V A T A m o u n t L i n e > - 
-             < I n v o i c e D i s c o u n t A m o u n t _ V A T A m o u n t L i n e _ L b l > I n v o i c e D i s c o u n t A m o u n t _ V A T A m o u n t L i n e _ L b l < / I n v o i c e D i s c o u n t A m o u n t _ V A T A m o u n t L i n e _ L b l > - 
-             < I n v o i c e D i s c o u n t B a s e A m o u n t _ V A T A m o u n t L i n e > I n v o i c e D i s c o u n t B a s e A m o u n t _ V A T A m o u n t L i n e < / I n v o i c e D i s c o u n t B a s e A m o u n t _ V A T A m o u n t L i n e > - 
-             < I n v o i c e D i s c o u n t B a s e A m o u n t _ V A T A m o u n t L i n e _ L b l > I n v o i c e D i s c o u n t B a s e A m o u n t _ V A T A m o u n t L i n e _ L b l < / I n v o i c e D i s c o u n t B a s e A m o u n t _ V A T A m o u n t L i n e _ L b l > - 
-             < L i n e A m o u n t _ V a t A m o u n t L i n e > L i n e A m o u n t _ V a t A m o u n t L i n e < / L i n e A m o u n t _ V a t A m o u n t L i n e > - 
-             < L i n e A m o u n t _ V a t A m o u n t L i n e _ L b l > L i n e A m o u n t _ V a t A m o u n t L i n e _ L b l < / L i n e A m o u n t _ V a t A m o u n t L i n e _ L b l > - 
-             < N o O f V A T I d e n t i f i e r s > N o O f V A T I d e n t i f i e r s < / N o O f V A T I d e n t i f i e r s > - 
-             < V A T A m o u n t L C Y _ V A T A m o u n t L i n e > V A T A m o u n t L C Y _ V A T A m o u n t L i n e < / V A T A m o u n t L C Y _ V A T A m o u n t L i n e > - 
-             < V A T A m o u n t L C Y _ V A T A m o u n t L i n e _ L b l > V A T A m o u n t L C Y _ V A T A m o u n t L i n e _ L b l < / V A T A m o u n t L C Y _ V A T A m o u n t L i n e _ L b l > - 
-             < V A T A m o u n t _ V a t A m o u n t L i n e > V A T A m o u n t _ V a t A m o u n t L i n e < / V A T A m o u n t _ V a t A m o u n t L i n e > - 
-             < V A T A m o u n t _ V a t A m o u n t L i n e _ L b l > V A T A m o u n t _ V a t A m o u n t L i n e _ L b l < / V A T A m o u n t _ V a t A m o u n t L i n e _ L b l > - 
-             < V A T B a s e L C Y _ V A T A m o u n t L i n e > V A T B a s e L C Y _ V A T A m o u n t L i n e < / V A T B a s e L C Y _ V A T A m o u n t L i n e > - 
-             < V A T B a s e L C Y _ V A T A m o u n t L i n e _ L b l > V A T B a s e L C Y _ V A T A m o u n t L i n e _ L b l < / V A T B a s e L C Y _ V A T A m o u n t L i n e _ L b l > - 
-             < V A T B a s e _ V a t A m o u n t L i n e > V A T B a s e _ V a t A m o u n t L i n e < / V A T B a s e _ V a t A m o u n t L i n e > - 
-             < V A T B a s e _ V a t A m o u n t L i n e _ L b l > V A T B a s e _ V a t A m o u n t L i n e _ L b l < / V A T B a s e _ V a t A m o u n t L i n e _ L b l > - 
-             < V A T I d e n t i f i e r _ V a t A m o u n t L i n e > V A T I d e n t i f i e r _ V a t A m o u n t L i n e < / V A T I d e n t i f i e r _ V a t A m o u n t L i n e > - 
-             < V A T I d e n t i f i e r _ V a t A m o u n t L i n e _ L b l > V A T I d e n t i f i e r _ V a t A m o u n t L i n e _ L b l < / V A T I d e n t i f i e r _ V a t A m o u n t L i n e _ L b l > - 
-             < V A T P c t _ V a t A m o u n t L i n e > V A T P c t _ V a t A m o u n t L i n e < / V A T P c t _ V a t A m o u n t L i n e > - 
-             < V A T P c t _ V a t A m o u n t L i n e _ L b l > V A T P c t _ V a t A m o u n t L i n e _ L b l < / V A T P c t _ V a t A m o u n t L i n e _ L b l > - 
-         < / V A T A m o u n t L i n e > - 
-         < V A T C l a u s e L i n e > - 
-             < C o d e _ V A T C l a u s e L i n e > C o d e _ V A T C l a u s e L i n e < / C o d e _ V A T C l a u s e L i n e > - 
-             < C o d e _ V A T C l a u s e L i n e _ L b l > C o d e _ V A T C l a u s e L i n e _ L b l < / C o d e _ V A T C l a u s e L i n e _ L b l > - 
-             < D e s c r i p t i o n 2 _ V A T C l a u s e L i n e > D e s c r i p t i o n 2 _ V A T C l a u s e L i n e < / D e s c r i p t i o n 2 _ V A T C l a u s e L i n e > - 
-             < D e s c r i p t i o n _ V A T C l a u s e L i n e > D e s c r i p t i o n _ V A T C l a u s e L i n e < / D e s c r i p t i o n _ V A T C l a u s e L i n e > - 
-             < N o O f V A T C l a u s e s > N o O f V A T C l a u s e s < / N o O f V A T C l a u s e s > - 
-             < V A T A m o u n t _ V A T C l a u s e L i n e > V A T A m o u n t _ V A T C l a u s e L i n e < / V A T A m o u n t _ V A T C l a u s e L i n e > - 
-             < V A T C l a u s e s H e a d e r > V A T C l a u s e s H e a d e r < / V A T C l a u s e s H e a d e r > - 
-             < V A T I d e n t i f i e r _ V A T C l a u s e L i n e > V A T I d e n t i f i e r _ V A T C l a u s e L i n e < / V A T I d e n t i f i e r _ V A T C l a u s e L i n e > - 
-         < / V A T C l a u s e L i n e > - 
-         < R e p o r t T o t a l s L i n e > - 
-             < A m o u n t F o r m a t t e d _ R e p o r t T o t a l s L i n e > A m o u n t F o r m a t t e d _ R e p o r t T o t a l s L i n e < / A m o u n t F o r m a t t e d _ R e p o r t T o t a l s L i n e > - 
-             < A m o u n t _ R e p o r t T o t a l s L i n e > A m o u n t _ R e p o r t T o t a l s L i n e < / A m o u n t _ R e p o r t T o t a l s L i n e > - 
-             < D e s c r i p t i o n _ R e p o r t T o t a l s L i n e > D e s c r i p t i o n _ R e p o r t T o t a l s L i n e < / D e s c r i p t i o n _ R e p o r t T o t a l s L i n e > - 
-             < F o n t B o l d _ R e p o r t T o t a l s L i n e > F o n t B o l d _ R e p o r t T o t a l s L i n e < / F o n t B o l d _ R e p o r t T o t a l s L i n e > - 
-             < F o n t U n d e r l i n e _ R e p o r t T o t a l s L i n e > F o n t U n d e r l i n e _ R e p o r t T o t a l s L i n e < / F o n t U n d e r l i n e _ R e p o r t T o t a l s L i n e > - 
-             < w a n T o t a l 1 > w a n T o t a l 1 < / w a n T o t a l 1 > - 
-             < w a n T o t a l 2 > w a n T o t a l 2 < / w a n T o t a l 2 > - 
-             < w a n T o t a l 3 > w a n T o t a l 3 < / w a n T o t a l 3 > - 
-         < / R e p o r t T o t a l s L i n e > - 
-         < L i n e F e e > - 
-             < L i n e F e e C a p t i o n T e x t > L i n e F e e C a p t i o n T e x t < / L i n e F e e C a p t i o n T e x t > - 
-         < / L i n e F e e > - 
-         < P a y m e n t R e p o r t i n g A r g u m e n t > - 
-             < P a y m e n t S e r v i c e L o g o > P a y m e n t S e r v i c e L o g o < / P a y m e n t S e r v i c e L o g o > - 
-             < P a y m e n t S e r v i c e L o g o _ U r l > P a y m e n t S e r v i c e L o g o _ U r l < / P a y m e n t S e r v i c e L o g o _ U r l > - 
-             < P a y m e n t S e r v i c e L o g o _ U r l T e x t > P a y m e n t S e r v i c e L o g o _ U r l T e x t < / P a y m e n t S e r v i c e L o g o _ U r l T e x t > - 
-             < P a y m e n t S e r v i c e T e x t _ U r l > P a y m e n t S e r v i c e T e x t _ U r l < / P a y m e n t S e r v i c e T e x t _ U r l > - 
-             < P a y m e n t S e r v i c e T e x t _ U r l T e x t > P a y m e n t S e r v i c e T e x t _ U r l T e x t < / P a y m e n t S e r v i c e T e x t _ U r l T e x t > - 
-         < / P a y m e n t R e p o r t i n g A r g u m e n t > - 
-         < L e f t H e a d e r > - 
-             < L e f t H e a d e r N a m e > L e f t H e a d e r N a m e < / L e f t H e a d e r N a m e > - 
-             < L e f t H e a d e r V a l u e > L e f t H e a d e r V a l u e < / L e f t H e a d e r V a l u e > - 
-         < / L e f t H e a d e r > - 
-         < R i g h t H e a d e r > - 
-             < R i g h t H e a d e r N a m e > R i g h t H e a d e r N a m e < / R i g h t H e a d e r N a m e > - 
-             < R i g h t H e a d e r V a l u e > R i g h t H e a d e r V a l u e < / R i g h t H e a d e r V a l u e > - 
-         < / R i g h t H e a d e r > - 
-         < L e t t e r T e x t > - 
-             < B o d y T e x t > B o d y T e x t < / B o d y T e x t > - 
-             < C l o s i n g T e x t > C l o s i n g T e x t < / C l o s i n g T e x t > - 
-             < G r e e t i n g T e x t > G r e e t i n g T e x t < / G r e e t i n g T e x t > - 
-             < P m t D i s c T e x t > P m t D i s c T e x t < / P m t D i s c T e x t > - 
-             < w a n B e g i n n i n g C o n t e n t > w a n B e g i n n i n g C o n t e n t < / w a n B e g i n n i n g C o n t e n t > - 
-             < w a n E n d i n g C o n t e n t > w a n E n d i n g C o n t e n t < / w a n E n d i n g C o n t e n t > - 
-         < / L e t t e r T e x t > - 
-         < T o t a l s > - 
-             < C u r r e n c y C o d e > C u r r e n c y C o d e < / C u r r e n c y C o d e > - 
-             < C u r r e n c y S y m b o l > C u r r e n c y S y m b o l < / C u r r e n c y S y m b o l > - 
-             < T o t a l A m o u n t E x c l I n c l V A T > T o t a l A m o u n t E x c l I n c l V A T < / T o t a l A m o u n t E x c l I n c l V A T > - 
-             < T o t a l A m o u n t E x c l I n c l V A T T e x t > T o t a l A m o u n t E x c l I n c l V A T T e x t < / T o t a l A m o u n t E x c l I n c l V A T T e x t > - 
-             < T o t a l A m o u n t I n c l u d i n g V A T > T o t a l A m o u n t I n c l u d i n g V A T < / T o t a l A m o u n t I n c l u d i n g V A T > - 
-             < T o t a l E x c l u d i n g V A T T e x t > T o t a l E x c l u d i n g V A T T e x t < / T o t a l E x c l u d i n g V A T T e x t > - 
-             < T o t a l I n c l u d i n g V A T T e x t > T o t a l I n c l u d i n g V A T T e x t < / T o t a l I n c l u d i n g V A T T e x t > - 
-             < T o t a l I n v o i c e D i s c o u n t A m o u n t > T o t a l I n v o i c e D i s c o u n t A m o u n t < / T o t a l I n v o i c e D i s c o u n t A m o u n t > - 
-             < T o t a l N e t A m o u n t > T o t a l N e t A m o u n t < / T o t a l N e t A m o u n t > - 
-             < T o t a l P a y m e n t D i s c o u n t O n V A T > T o t a l P a y m e n t D i s c o u n t O n V A T < / T o t a l P a y m e n t D i s c o u n t O n V A T > - 
-             < T o t a l S u b T o t a l > T o t a l S u b T o t a l < / T o t a l S u b T o t a l > - 
-             < T o t a l S u b T o t a l M i n u s I n v o i c e D i s c o u n t > T o t a l S u b T o t a l M i n u s I n v o i c e D i s c o u n t < / T o t a l S u b T o t a l M i n u s I n v o i c e D i s c o u n t > - 
-             < T o t a l T e x t > T o t a l T e x t < / T o t a l T e x t > - 
-             < T o t a l V A T A m o u n t > T o t a l V A T A m o u n t < / T o t a l V A T A m o u n t > - 
-             < T o t a l V A T A m o u n t L C Y > T o t a l V A T A m o u n t L C Y < / T o t a l V A T A m o u n t L C Y > - 
-             < T o t a l V A T A m o u n t O n V A T A m t L i n e > T o t a l V A T A m o u n t O n V A T A m t L i n e < / T o t a l V A T A m o u n t O n V A T A m t L i n e > - 
-             < T o t a l V A T A m o u n t T e x t > T o t a l V A T A m o u n t T e x t < / T o t a l V A T A m o u n t T e x t > - 
-             < T o t a l V A T B a s e L C Y > T o t a l V A T B a s e L C Y < / T o t a l V A T B a s e L C Y > - 
-             < T o t a l V A T B a s e O n V A T A m t L i n e > T o t a l V A T B a s e O n V A T A m t L i n e < / T o t a l V A T B a s e O n V A T A m t L i n e > - 
-         < / T o t a l s > - 
-     < / H e a d e r > - 
- < / N a v W o r d R e p o r t X m l P a r t > 
+<file path=customXml/itemProps1.xml><?xml version="1.0" encoding="utf-8"?>
+<ds:datastoreItem xmlns:ds="http://schemas.openxmlformats.org/officeDocument/2006/customXml" ds:itemID="{534044D7-BF80-4F39-BB01-2EBB277C890C}">
+  <ds:schemaRefs>
+    <ds:schemaRef ds:uri="urn:microsoft-dynamics-nav/reports/Standard_Sales_Invoice/1306/"/>
+  </ds:schemaRefs>
+</ds:datastoreItem>
 </file>
 
-<file path=customXml/itemProps1.xml><?xml version="1.0" encoding="utf-8"?>
+<file path=customXml/itemProps2.xml><?xml version="1.0" encoding="utf-8"?>
 <ds:datastoreItem xmlns:ds="http://schemas.openxmlformats.org/officeDocument/2006/customXml" ds:itemID="{AF0DAB20-447E-46A8-9033-E680D6E7DCDF}">
   <ds:schemaRefs>
     <ds:schemaRef ds:uri="http://schemas.openxmlformats.org/officeDocument/2006/bibliography"/>
   </ds:schemaRefs>
 </ds:datastoreItem>
-</file>
-
-<file path=customXml/itemProps2.xml><?xml version="1.0" encoding="utf-8"?>
-<ds:datastoreItem xmlns:ds="http://schemas.openxmlformats.org/officeDocument/2006/customXml" ds:itemID="{534044D7-BF80-4F39-BB01-2EBB277C890C}">
-  <ds:schemaRefs>
-    <ds:schemaRef ds:uri="urn:microsoft-dynamics-nav/reports/Standard_Sales_Invoice/1306/"/>
-  </ds:schemaRefs>
-</ds:datastoreItem>
 </file>
--- a/ReportLayouts/wanSalesInvoice.docx
+++ b/ReportLayouts/wanSalesInvoice.docx
@@ -46,6 +46,7 @@
             <w:dataBinding w:prefixMappings="xmlns:ns0='urn:microsoft-dynamics-nav/reports/Standard_Sales_Invoice/1306/'" w:xpath="/ns0:NavWordReportXmlPart[1]/ns0:Header[1]/ns0:wanSellToAddress_Lbl[1]" w:storeItemID="{534044D7-BF80-4F39-BB01-2EBB277C890C}"/>
             <w:text/>
           </w:sdtPr>
+          <w:sdtEndPr/>
           <w:sdtContent>
             <w:tc>
               <w:tcPr>
@@ -63,6 +64,7 @@
                     <w:lang w:val="fr-FR"/>
                   </w:rPr>
                 </w:pPr>
+                <w:proofErr w:type="spellStart"/>
                 <w:r>
                   <w:rPr>
                     <w:sz w:val="18"/>
@@ -71,6 +73,7 @@
                   </w:rPr>
                   <w:t>wanSellToAddress_Lbl</w:t>
                 </w:r>
+                <w:proofErr w:type="spellEnd"/>
               </w:p>
             </w:tc>
           </w:sdtContent>
@@ -90,6 +93,7 @@
             <w:dataBinding w:prefixMappings="xmlns:ns0='urn:microsoft-dynamics-nav/reports/Standard_Sales_Invoice/1306/'" w:xpath="/ns0:NavWordReportXmlPart[1]/ns0:Header[1]/ns0:wanShipToAddress_Lbl[1]" w:storeItemID="{534044D7-BF80-4F39-BB01-2EBB277C890C}"/>
             <w:text/>
           </w:sdtPr>
+          <w:sdtEndPr/>
           <w:sdtContent>
             <w:tc>
               <w:tcPr>
@@ -106,6 +110,7 @@
                     <w:szCs w:val="18"/>
                   </w:rPr>
                 </w:pPr>
+                <w:proofErr w:type="spellStart"/>
                 <w:r>
                   <w:rPr>
                     <w:sz w:val="18"/>
@@ -113,6 +118,7 @@
                   </w:rPr>
                   <w:t>wanShipToAddress_Lbl</w:t>
                 </w:r>
+                <w:proofErr w:type="spellEnd"/>
               </w:p>
             </w:tc>
           </w:sdtContent>
@@ -133,6 +139,7 @@
             <w:dataBinding w:prefixMappings="xmlns:ns0='urn:microsoft-dynamics-nav/reports/Standard_Sales_Invoice/1306/'" w:xpath="/ns0:NavWordReportXmlPart[1]/ns0:Header[1]/ns0:wanBillToAddress_Lbl[1]" w:storeItemID="{534044D7-BF80-4F39-BB01-2EBB277C890C}"/>
             <w:text/>
           </w:sdtPr>
+          <w:sdtEndPr/>
           <w:sdtContent>
             <w:tc>
               <w:tcPr>
@@ -151,6 +158,7 @@
                     <w:lang w:val="fr-FR"/>
                   </w:rPr>
                 </w:pPr>
+                <w:proofErr w:type="spellStart"/>
                 <w:r>
                   <w:rPr>
                     <w:sz w:val="18"/>
@@ -159,6 +167,7 @@
                   </w:rPr>
                   <w:t>wanBillToAddress_Lbl</w:t>
                 </w:r>
+                <w:proofErr w:type="spellEnd"/>
               </w:p>
             </w:tc>
           </w:sdtContent>
@@ -195,10 +204,13 @@
                 <w:dataBinding w:prefixMappings="xmlns:ns0='urn:microsoft-dynamics-nav/reports/Standard_Sales_Invoice/1306/'" w:xpath="/ns0:NavWordReportXmlPart[1]/ns0:Header[1]/ns0:wanSellToAddress[1]" w:storeItemID="{534044D7-BF80-4F39-BB01-2EBB277C890C}"/>
                 <w:text/>
               </w:sdtPr>
+              <w:sdtEndPr/>
               <w:sdtContent>
+                <w:proofErr w:type="spellStart"/>
                 <w:r>
                   <w:t>wanSellToAddress</w:t>
                 </w:r>
+                <w:proofErr w:type="spellEnd"/>
               </w:sdtContent>
             </w:sdt>
             <w:r>
@@ -234,7 +246,9 @@
                 <w:dataBinding w:prefixMappings="xmlns:ns0='urn:microsoft-dynamics-nav/reports/Standard_Sales_Invoice/1306/'" w:xpath="/ns0:NavWordReportXmlPart[1]/ns0:Header[1]/ns0:wanOurAccountNo_Lbl[1]" w:storeItemID="{534044D7-BF80-4F39-BB01-2EBB277C890C}"/>
                 <w:text/>
               </w:sdtPr>
+              <w:sdtEndPr/>
               <w:sdtContent>
+                <w:proofErr w:type="spellStart"/>
                 <w:r>
                   <w:rPr>
                     <w:sz w:val="18"/>
@@ -243,6 +257,7 @@
                   </w:rPr>
                   <w:t>wanOurAccountNo_Lbl</w:t>
                 </w:r>
+                <w:proofErr w:type="spellEnd"/>
               </w:sdtContent>
             </w:sdt>
             <w:r>
@@ -270,7 +285,9 @@
                 <w:dataBinding w:prefixMappings="xmlns:ns0='urn:microsoft-dynamics-nav/reports/Standard_Sales_Invoice/1306/'" w:xpath="/ns0:NavWordReportXmlPart[1]/ns0:Header[1]/ns0:wanOurAccountNo[1]" w:storeItemID="{534044D7-BF80-4F39-BB01-2EBB277C890C}"/>
                 <w:text/>
               </w:sdtPr>
+              <w:sdtEndPr/>
               <w:sdtContent>
+                <w:proofErr w:type="spellStart"/>
                 <w:r>
                   <w:rPr>
                     <w:sz w:val="18"/>
@@ -279,6 +296,7 @@
                   </w:rPr>
                   <w:t>wanOurAccountNo</w:t>
                 </w:r>
+                <w:proofErr w:type="spellEnd"/>
               </w:sdtContent>
             </w:sdt>
           </w:p>
@@ -294,6 +312,7 @@
             <w:dataBinding w:prefixMappings="xmlns:ns0='urn:microsoft-dynamics-nav/reports/Standard_Sales_Invoice/1306/'" w:xpath="/ns0:NavWordReportXmlPart[1]/ns0:Header[1]/ns0:wanShipToAddress[1]" w:storeItemID="{534044D7-BF80-4F39-BB01-2EBB277C890C}"/>
             <w:text/>
           </w:sdtPr>
+          <w:sdtEndPr/>
           <w:sdtContent>
             <w:tc>
               <w:tcPr>
@@ -309,9 +328,11 @@
                     <w:tab w:val="left" w:pos="495"/>
                   </w:tabs>
                 </w:pPr>
+                <w:proofErr w:type="spellStart"/>
                 <w:r>
                   <w:t>wanShipToAddress</w:t>
                 </w:r>
+                <w:proofErr w:type="spellEnd"/>
               </w:p>
             </w:tc>
           </w:sdtContent>
@@ -327,6 +348,7 @@
             <w:dataBinding w:prefixMappings="xmlns:ns0='urn:microsoft-dynamics-nav/reports/Standard_Sales_Invoice/1306/'" w:xpath="/ns0:NavWordReportXmlPart[1]/ns0:Header[1]/ns0:wanBillToAddress[1]" w:storeItemID="{534044D7-BF80-4F39-BB01-2EBB277C890C}"/>
             <w:text/>
           </w:sdtPr>
+          <w:sdtEndPr/>
           <w:sdtContent>
             <w:tc>
               <w:tcPr>
@@ -339,9 +361,11 @@
                 <w:pPr>
                   <w:pStyle w:val="Sansinterligne"/>
                 </w:pPr>
+                <w:proofErr w:type="spellStart"/>
                 <w:r>
                   <w:t>wanBillToAddress</w:t>
                 </w:r>
+                <w:proofErr w:type="spellEnd"/>
               </w:p>
             </w:tc>
           </w:sdtContent>
@@ -397,6 +421,7 @@
             <w:dataBinding w:prefixMappings="xmlns:ns0='urn:microsoft-dynamics-nav/reports/Standard_Sales_Invoice/1306/'" w:xpath="/ns0:NavWordReportXmlPart[1]/ns0:Header[1]/ns0:SalesPerson_Lbl[1]" w:storeItemID="{534044D7-BF80-4F39-BB01-2EBB277C890C}"/>
             <w:text/>
           </w:sdtPr>
+          <w:sdtEndPr/>
           <w:sdtContent>
             <w:tc>
               <w:tcPr>
@@ -407,9 +432,11 @@
                 <w:pPr>
                   <w:pStyle w:val="Titre1"/>
                 </w:pPr>
+                <w:proofErr w:type="spellStart"/>
                 <w:r>
                   <w:t>SalesPerson_Lbl</w:t>
                 </w:r>
+                <w:proofErr w:type="spellEnd"/>
               </w:p>
             </w:tc>
           </w:sdtContent>
@@ -428,6 +455,7 @@
             <w:dataBinding w:prefixMappings="xmlns:ns0='urn:microsoft-dynamics-nav/reports/Standard_Sales_Invoice/1306/'" w:xpath="/ns0:NavWordReportXmlPart[1]/ns0:Header[1]/ns0:ShipmentMethodDescription_Lbl[1]" w:storeItemID="{534044D7-BF80-4F39-BB01-2EBB277C890C}"/>
             <w:text/>
           </w:sdtPr>
+          <w:sdtEndPr/>
           <w:sdtContent>
             <w:tc>
               <w:tcPr>
@@ -465,6 +493,7 @@
             <w:dataBinding w:prefixMappings="xmlns:ns0='urn:microsoft-dynamics-nav/reports/Standard_Sales_Invoice/1306/'" w:xpath="/ns0:NavWordReportXmlPart[1]/ns0:Header[1]/ns0:PaymentTermsDescription_Lbl[1]" w:storeItemID="{534044D7-BF80-4F39-BB01-2EBB277C890C}"/>
             <w:text/>
           </w:sdtPr>
+          <w:sdtEndPr/>
           <w:sdtContent>
             <w:tc>
               <w:tcPr>
@@ -505,6 +534,7 @@
             <w:dataBinding w:prefixMappings="xmlns:ns0='urn:microsoft-dynamics-nav/reports/Standard_Sales_Invoice/1306/'" w:xpath="/ns0:NavWordReportXmlPart[1]/ns0:Header[1]/ns0:SalesPersonName[1]" w:storeItemID="{534044D7-BF80-4F39-BB01-2EBB277C890C}"/>
             <w:text/>
           </w:sdtPr>
+          <w:sdtEndPr/>
           <w:sdtContent>
             <w:tc>
               <w:tcPr>
@@ -547,6 +577,7 @@
             <w:dataBinding w:prefixMappings="xmlns:ns0='urn:microsoft-dynamics-nav/reports/Standard_Sales_Invoice/1306/'" w:xpath="/ns0:NavWordReportXmlPart[1]/ns0:Header[1]/ns0:ShipmentMethodDescription[1]" w:storeItemID="{534044D7-BF80-4F39-BB01-2EBB277C890C}"/>
             <w:text/>
           </w:sdtPr>
+          <w:sdtEndPr/>
           <w:sdtContent>
             <w:tc>
               <w:tcPr>
@@ -592,6 +623,7 @@
             <w:dataBinding w:prefixMappings="xmlns:ns0='urn:microsoft-dynamics-nav/reports/Standard_Sales_Invoice/1306/'" w:xpath="/ns0:NavWordReportXmlPart[1]/ns0:Header[1]/ns0:PaymentTermsDescription[1]" w:storeItemID="{534044D7-BF80-4F39-BB01-2EBB277C890C}"/>
             <w:text/>
           </w:sdtPr>
+          <w:sdtEndPr/>
           <w:sdtContent>
             <w:tc>
               <w:tcPr>
@@ -635,6 +667,7 @@
             <w:dataBinding w:prefixMappings="xmlns:ns0='urn:microsoft-dynamics-nav/reports/Standard_Sales_Invoice/1306/'" w:xpath="/ns0:NavWordReportXmlPart[1]/ns0:Header[1]/ns0:YourReference_Lbl[1]" w:storeItemID="{534044D7-BF80-4F39-BB01-2EBB277C890C}"/>
             <w:text/>
           </w:sdtPr>
+          <w:sdtEndPr/>
           <w:sdtContent>
             <w:tc>
               <w:tcPr>
@@ -648,12 +681,14 @@
                     <w:szCs w:val="18"/>
                   </w:rPr>
                 </w:pPr>
+                <w:proofErr w:type="spellStart"/>
                 <w:r>
                   <w:rPr>
                     <w:szCs w:val="18"/>
                   </w:rPr>
                   <w:t>YourReference_Lbl</w:t>
                 </w:r>
+                <w:proofErr w:type="spellEnd"/>
               </w:p>
             </w:tc>
           </w:sdtContent>
@@ -672,6 +707,7 @@
             <w:dataBinding w:prefixMappings="xmlns:ns0='urn:microsoft-dynamics-nav/reports/Standard_Sales_Invoice/1306/'" w:xpath="/ns0:NavWordReportXmlPart[1]/ns0:Header[1]/ns0:OrderNo_Lbl[1]" w:storeItemID="{534044D7-BF80-4F39-BB01-2EBB277C890C}"/>
             <w:text/>
           </w:sdtPr>
+          <w:sdtEndPr/>
           <w:sdtContent>
             <w:tc>
               <w:tcPr>
@@ -685,12 +721,14 @@
                     <w:szCs w:val="18"/>
                   </w:rPr>
                 </w:pPr>
+                <w:proofErr w:type="spellStart"/>
                 <w:r>
                   <w:rPr>
                     <w:szCs w:val="18"/>
                   </w:rPr>
                   <w:t>OrderNo_Lbl</w:t>
                 </w:r>
+                <w:proofErr w:type="spellEnd"/>
               </w:p>
             </w:tc>
           </w:sdtContent>
@@ -709,6 +747,7 @@
             <w:dataBinding w:prefixMappings="xmlns:ns0='urn:microsoft-dynamics-nav/reports/Standard_Sales_Invoice/1306/'" w:xpath="/ns0:NavWordReportXmlPart[1]/ns0:Header[1]/ns0:ShipmentDate_Lbl[1]" w:storeItemID="{534044D7-BF80-4F39-BB01-2EBB277C890C}"/>
             <w:text/>
           </w:sdtPr>
+          <w:sdtEndPr/>
           <w:sdtContent>
             <w:tc>
               <w:tcPr>
@@ -725,12 +764,14 @@
                     <w:szCs w:val="18"/>
                   </w:rPr>
                 </w:pPr>
+                <w:proofErr w:type="spellStart"/>
                 <w:r>
                   <w:rPr>
                     <w:szCs w:val="18"/>
                   </w:rPr>
                   <w:t>ShipmentDate_Lbl</w:t>
                 </w:r>
+                <w:proofErr w:type="spellEnd"/>
               </w:p>
             </w:tc>
           </w:sdtContent>
@@ -752,6 +793,7 @@
             <w:dataBinding w:prefixMappings="xmlns:ns0='urn:microsoft-dynamics-nav/reports/Standard_Sales_Invoice/1306/'" w:xpath="/ns0:NavWordReportXmlPart[1]/ns0:Header[1]/ns0:ExternalDocumentNo_Lbl[1]" w:storeItemID="{534044D7-BF80-4F39-BB01-2EBB277C890C}"/>
             <w:text/>
           </w:sdtPr>
+          <w:sdtEndPr/>
           <w:sdtContent>
             <w:tc>
               <w:tcPr>
@@ -768,6 +810,7 @@
                     <w:szCs w:val="18"/>
                   </w:rPr>
                 </w:pPr>
+                <w:proofErr w:type="spellStart"/>
                 <w:r>
                   <w:rPr>
                     <w:b/>
@@ -777,6 +820,7 @@
                   </w:rPr>
                   <w:t>ExternalDocumentNo_Lbl</w:t>
                 </w:r>
+                <w:proofErr w:type="spellEnd"/>
               </w:p>
             </w:tc>
           </w:sdtContent>
@@ -796,6 +840,7 @@
             <w:dataBinding w:prefixMappings="xmlns:ns0='urn:microsoft-dynamics-nav/reports/Standard_Sales_Invoice/1306/'" w:xpath="/ns0:NavWordReportXmlPart[1]/ns0:Header[1]/ns0:DueDate_Lbl[1]" w:storeItemID="{534044D7-BF80-4F39-BB01-2EBB277C890C}"/>
             <w:text/>
           </w:sdtPr>
+          <w:sdtEndPr/>
           <w:sdtContent>
             <w:tc>
               <w:tcPr>
@@ -836,6 +881,7 @@
             <w:dataBinding w:prefixMappings="xmlns:ns0='urn:microsoft-dynamics-nav/reports/Standard_Sales_Invoice/1306/'" w:xpath="/ns0:NavWordReportXmlPart[1]/ns0:Header[1]/ns0:VATRegistrationNo_Lbl[1]" w:storeItemID="{534044D7-BF80-4F39-BB01-2EBB277C890C}"/>
             <w:text/>
           </w:sdtPr>
+          <w:sdtEndPr/>
           <w:sdtContent>
             <w:tc>
               <w:tcPr>
@@ -878,6 +924,7 @@
             <w:dataBinding w:prefixMappings="xmlns:ns0='urn:microsoft-dynamics-nav/reports/Standard_Sales_Invoice/1306/'" w:xpath="/ns0:NavWordReportXmlPart[1]/ns0:Header[1]/ns0:YourReference[1]" w:storeItemID="{534044D7-BF80-4F39-BB01-2EBB277C890C}"/>
             <w:text/>
           </w:sdtPr>
+          <w:sdtEndPr/>
           <w:sdtContent>
             <w:tc>
               <w:tcPr>
@@ -891,6 +938,7 @@
                     <w:szCs w:val="18"/>
                   </w:rPr>
                 </w:pPr>
+                <w:proofErr w:type="spellStart"/>
                 <w:r>
                   <w:rPr>
                     <w:sz w:val="18"/>
@@ -898,6 +946,7 @@
                   </w:rPr>
                   <w:t>YourReference</w:t>
                 </w:r>
+                <w:proofErr w:type="spellEnd"/>
               </w:p>
             </w:tc>
           </w:sdtContent>
@@ -917,6 +966,7 @@
             <w:dataBinding w:prefixMappings="xmlns:ns0='urn:microsoft-dynamics-nav/reports/Standard_Sales_Invoice/1306/'" w:xpath="/ns0:NavWordReportXmlPart[1]/ns0:Header[1]/ns0:OrderNo[1]" w:storeItemID="{534044D7-BF80-4F39-BB01-2EBB277C890C}"/>
             <w:text/>
           </w:sdtPr>
+          <w:sdtEndPr/>
           <w:sdtContent>
             <w:tc>
               <w:tcPr>
@@ -930,6 +980,7 @@
                     <w:szCs w:val="18"/>
                   </w:rPr>
                 </w:pPr>
+                <w:proofErr w:type="spellStart"/>
                 <w:r>
                   <w:rPr>
                     <w:sz w:val="18"/>
@@ -937,6 +988,7 @@
                   </w:rPr>
                   <w:t>OrderNo</w:t>
                 </w:r>
+                <w:proofErr w:type="spellEnd"/>
               </w:p>
             </w:tc>
           </w:sdtContent>
@@ -956,6 +1008,7 @@
             <w:dataBinding w:prefixMappings="xmlns:ns0='urn:microsoft-dynamics-nav/reports/Standard_Sales_Invoice/1306/'" w:xpath="/ns0:NavWordReportXmlPart[1]/ns0:Header[1]/ns0:ShipmentDate[1]" w:storeItemID="{534044D7-BF80-4F39-BB01-2EBB277C890C}"/>
             <w:text/>
           </w:sdtPr>
+          <w:sdtEndPr/>
           <w:sdtContent>
             <w:tc>
               <w:tcPr>
@@ -972,6 +1025,7 @@
                     <w:szCs w:val="18"/>
                   </w:rPr>
                 </w:pPr>
+                <w:proofErr w:type="spellStart"/>
                 <w:r>
                   <w:rPr>
                     <w:sz w:val="18"/>
@@ -979,6 +1033,7 @@
                   </w:rPr>
                   <w:t>ShipmentDate</w:t>
                 </w:r>
+                <w:proofErr w:type="spellEnd"/>
               </w:p>
             </w:tc>
           </w:sdtContent>
@@ -998,6 +1053,7 @@
             <w:dataBinding w:prefixMappings="xmlns:ns0='urn:microsoft-dynamics-nav/reports/Standard_Sales_Invoice/1306/'" w:xpath="/ns0:NavWordReportXmlPart[1]/ns0:Header[1]/ns0:ExternalDocumentNo[1]" w:storeItemID="{534044D7-BF80-4F39-BB01-2EBB277C890C}"/>
             <w:text/>
           </w:sdtPr>
+          <w:sdtEndPr/>
           <w:sdtContent>
             <w:tc>
               <w:tcPr>
@@ -1011,6 +1067,7 @@
                     <w:szCs w:val="18"/>
                   </w:rPr>
                 </w:pPr>
+                <w:proofErr w:type="spellStart"/>
                 <w:r>
                   <w:rPr>
                     <w:sz w:val="18"/>
@@ -1018,6 +1075,7 @@
                   </w:rPr>
                   <w:t>ExternalDocumentNo</w:t>
                 </w:r>
+                <w:proofErr w:type="spellEnd"/>
               </w:p>
             </w:tc>
           </w:sdtContent>
@@ -1038,6 +1096,7 @@
             <w:dataBinding w:prefixMappings="xmlns:ns0='urn:microsoft-dynamics-nav/reports/Standard_Sales_Invoice/1306/'" w:xpath="/ns0:NavWordReportXmlPart[1]/ns0:Header[1]/ns0:DueDate[1]" w:storeItemID="{534044D7-BF80-4F39-BB01-2EBB277C890C}"/>
             <w:text/>
           </w:sdtPr>
+          <w:sdtEndPr/>
           <w:sdtContent>
             <w:tc>
               <w:tcPr>
@@ -1080,6 +1139,7 @@
             <w:dataBinding w:prefixMappings="xmlns:ns0='urn:microsoft-dynamics-nav/reports/Standard_Sales_Invoice/1306/'" w:xpath="/ns0:NavWordReportXmlPart[1]/ns0:Header[1]/ns0:VATRegistrationNo[1]" w:storeItemID="{534044D7-BF80-4F39-BB01-2EBB277C890C}"/>
             <w:text/>
           </w:sdtPr>
+          <w:sdtEndPr/>
           <w:sdtContent>
             <w:tc>
               <w:tcPr>
@@ -1117,6 +1177,7 @@
         <w15:dataBinding w:prefixMappings="xmlns:ns0='urn:microsoft-dynamics-nav/reports/Standard_Sales_Invoice/1306/'" w:xpath="/ns0:NavWordReportXmlPart[1]/ns0:Header[1]/ns0:WorkDescriptionLines" w:storeItemID="{534044D7-BF80-4F39-BB01-2EBB277C890C}"/>
         <w15:repeatingSection/>
       </w:sdtPr>
+      <w:sdtEndPr/>
       <w:sdtContent>
         <w:sdt>
           <w:sdtPr>
@@ -1126,6 +1187,7 @@
             </w:placeholder>
             <w15:repeatingSectionItem/>
           </w:sdtPr>
+          <w:sdtEndPr/>
           <w:sdtContent>
             <w:sdt>
               <w:sdtPr>
@@ -1138,6 +1200,7 @@
                 <w:dataBinding w:prefixMappings="xmlns:ns0='urn:microsoft-dynamics-nav/reports/Standard_Sales_Invoice/1306/'" w:xpath="/ns0:NavWordReportXmlPart[1]/ns0:Header[1]/ns0:WorkDescriptionLines[1]/ns0:WorkDescriptionLine[1]" w:storeItemID="{534044D7-BF80-4F39-BB01-2EBB277C890C}"/>
                 <w:text/>
               </w:sdtPr>
+              <w:sdtEndPr/>
               <w:sdtContent>
                 <w:p>
                   <w:pPr>
@@ -1204,6 +1267,7 @@
             <w:dataBinding w:prefixMappings="xmlns:ns0='urn:microsoft-dynamics-nav/reports/Standard_Sales_Invoice/1306/'" w:xpath="/ns0:NavWordReportXmlPart[1]/ns0:Header[1]/ns0:Line[1]/ns0:Description_Line_Lbl[1]" w:storeItemID="{534044D7-BF80-4F39-BB01-2EBB277C890C}"/>
             <w:text/>
           </w:sdtPr>
+          <w:sdtEndPr/>
           <w:sdtContent>
             <w:tc>
               <w:tcPr>
@@ -1221,12 +1285,14 @@
                     <w:szCs w:val="18"/>
                   </w:rPr>
                 </w:pPr>
+                <w:proofErr w:type="spellStart"/>
                 <w:r>
                   <w:rPr>
                     <w:szCs w:val="18"/>
                   </w:rPr>
                   <w:t>Description_Line_Lbl</w:t>
                 </w:r>
+                <w:proofErr w:type="spellEnd"/>
               </w:p>
             </w:tc>
           </w:sdtContent>
@@ -1245,6 +1311,7 @@
             <w:dataBinding w:prefixMappings="xmlns:ns0='urn:microsoft-dynamics-nav/reports/Standard_Sales_Invoice/1306/'" w:xpath="/ns0:NavWordReportXmlPart[1]/ns0:Header[1]/ns0:wanColumn1_Lbl[1]" w:storeItemID="{534044D7-BF80-4F39-BB01-2EBB277C890C}"/>
             <w:text/>
           </w:sdtPr>
+          <w:sdtEndPr/>
           <w:sdtContent>
             <w:tc>
               <w:tcPr>
@@ -1286,6 +1353,7 @@
             <w:dataBinding w:prefixMappings="xmlns:ns0='urn:microsoft-dynamics-nav/reports/Standard_Sales_Invoice/1306/'" w:xpath="/ns0:NavWordReportXmlPart[1]/ns0:Header[1]/ns0:wanColumn2_Lbl[1]" w:storeItemID="{534044D7-BF80-4F39-BB01-2EBB277C890C}"/>
             <w:text/>
           </w:sdtPr>
+          <w:sdtEndPr/>
           <w:sdtContent>
             <w:tc>
               <w:tcPr>
@@ -1327,6 +1395,7 @@
             <w:dataBinding w:prefixMappings="xmlns:ns0='urn:microsoft-dynamics-nav/reports/Standard_Sales_Invoice/1306/'" w:xpath="/ns0:NavWordReportXmlPart[1]/ns0:Header[1]/ns0:wanColumn3_Lbl[1]" w:storeItemID="{534044D7-BF80-4F39-BB01-2EBB277C890C}"/>
             <w:text/>
           </w:sdtPr>
+          <w:sdtEndPr/>
           <w:sdtContent>
             <w:tc>
               <w:tcPr>
@@ -1368,6 +1437,7 @@
             <w:dataBinding w:prefixMappings="xmlns:ns0='urn:microsoft-dynamics-nav/reports/Standard_Sales_Invoice/1306/'" w:xpath="/ns0:NavWordReportXmlPart[1]/ns0:Header[1]/ns0:Line[1]/ns0:LineAmount_Line_Lbl[1]" w:storeItemID="{534044D7-BF80-4F39-BB01-2EBB277C890C}"/>
             <w:text/>
           </w:sdtPr>
+          <w:sdtEndPr/>
           <w:sdtContent>
             <w:tc>
               <w:tcPr>
@@ -1388,12 +1458,14 @@
                     <w:szCs w:val="18"/>
                   </w:rPr>
                 </w:pPr>
+                <w:proofErr w:type="spellStart"/>
                 <w:r>
                   <w:rPr>
                     <w:szCs w:val="18"/>
                   </w:rPr>
                   <w:t>LineAmount_Line_Lbl</w:t>
                 </w:r>
+                <w:proofErr w:type="spellEnd"/>
               </w:p>
             </w:tc>
           </w:sdtContent>
@@ -1412,6 +1484,7 @@
             <w:dataBinding w:prefixMappings="xmlns:ns0='urn:microsoft-dynamics-nav/reports/Standard_Sales_Invoice/1306/'" w:xpath="/ns0:NavWordReportXmlPart[1]/ns0:Header[1]/ns0:Line[1]/ns0:VATPct_Line_Lbl[1]" w:storeItemID="{534044D7-BF80-4F39-BB01-2EBB277C890C}"/>
             <w:text/>
           </w:sdtPr>
+          <w:sdtEndPr/>
           <w:sdtContent>
             <w:tc>
               <w:tcPr>
@@ -1429,12 +1502,14 @@
                     <w:szCs w:val="18"/>
                   </w:rPr>
                 </w:pPr>
+                <w:proofErr w:type="spellStart"/>
                 <w:r>
                   <w:rPr>
                     <w:szCs w:val="18"/>
                   </w:rPr>
                   <w:t>VATPct_Line_Lbl</w:t>
                 </w:r>
+                <w:proofErr w:type="spellEnd"/>
               </w:p>
             </w:tc>
           </w:sdtContent>
@@ -1568,6 +1643,7 @@
           <w15:dataBinding w:prefixMappings="xmlns:ns0='urn:microsoft-dynamics-nav/reports/Standard_Sales_Invoice/1306/'" w:xpath="/ns0:NavWordReportXmlPart[1]/ns0:Header[1]/ns0:Line" w:storeItemID="{534044D7-BF80-4F39-BB01-2EBB277C890C}"/>
           <w15:repeatingSection/>
         </w:sdtPr>
+        <w:sdtEndPr/>
         <w:sdtContent>
           <w:sdt>
             <w:sdtPr>
@@ -1581,6 +1657,7 @@
               </w:placeholder>
               <w15:repeatingSectionItem/>
             </w:sdtPr>
+            <w:sdtEndPr/>
             <w:sdtContent>
               <w:tr>
                 <w:trPr>
@@ -1615,7 +1692,9 @@
                         <w:dataBinding w:prefixMappings="xmlns:ns0='urn:microsoft-dynamics-nav/reports/Standard_Sales_Invoice/1306/'" w:xpath="/ns0:NavWordReportXmlPart[1]/ns0:Header[1]/ns0:Line[1]/ns0:wanMemoPad[1]" w:storeItemID="{534044D7-BF80-4F39-BB01-2EBB277C890C}"/>
                         <w:text/>
                       </w:sdtPr>
+                      <w:sdtEndPr/>
                       <w:sdtContent>
+                        <w:proofErr w:type="spellStart"/>
                         <w:r>
                           <w:rPr>
                             <w:sz w:val="18"/>
@@ -1633,15 +1712,16 @@
                           <w:sz w:val="18"/>
                           <w:szCs w:val="18"/>
                         </w:rPr>
+                        <w:alias w:val="#Nav: /Header/Line/wanTitleMemoPad"/>
+                        <w:tag w:val="#Nav: Standard_Sales_Invoice/1306"/>
                         <w:id w:val="-340086891"/>
                         <w:placeholder>
                           <w:docPart w:val="DefaultPlaceholder_-1854013440"/>
                         </w:placeholder>
                         <w:dataBinding w:prefixMappings="xmlns:ns0='urn:microsoft-dynamics-nav/reports/Standard_Sales_Invoice/1306/'" w:xpath="/ns0:NavWordReportXmlPart[1]/ns0:Header[1]/ns0:Line[1]/ns0:wanTitleMemoPad[1]" w:storeItemID="{534044D7-BF80-4F39-BB01-2EBB277C890C}"/>
                         <w:text/>
-                        <w:alias w:val="#Nav: /Header/Line/wanTitleMemoPad"/>
-                        <w:tag w:val="#Nav: Standard_Sales_Invoice/1306"/>
                       </w:sdtPr>
+                      <w:sdtEndPr/>
                       <w:sdtContent>
                         <w:r>
                           <w:rPr>
@@ -1662,15 +1742,16 @@
                           <w:sz w:val="18"/>
                           <w:szCs w:val="18"/>
                         </w:rPr>
+                        <w:alias w:val="#Nav: /Header/Line/wanTotalMemoPad"/>
+                        <w:tag w:val="#Nav: Standard_Sales_Invoice/1306"/>
                         <w:id w:val="265199411"/>
                         <w:placeholder>
                           <w:docPart w:val="DefaultPlaceholder_-1854013440"/>
                         </w:placeholder>
                         <w:dataBinding w:prefixMappings="xmlns:ns0='urn:microsoft-dynamics-nav/reports/Standard_Sales_Invoice/1306/'" w:xpath="/ns0:NavWordReportXmlPart[1]/ns0:Header[1]/ns0:Line[1]/ns0:wanTotalMemoPad[1]" w:storeItemID="{534044D7-BF80-4F39-BB01-2EBB277C890C}"/>
                         <w:text/>
-                        <w:alias w:val="#Nav: /Header/Line/wanTotalMemoPad"/>
-                        <w:tag w:val="#Nav: Standard_Sales_Invoice/1306"/>
                       </w:sdtPr>
+                      <w:sdtEndPr/>
                       <w:sdtContent>
                         <w:r>
                           <w:rPr>
@@ -1681,38 +1762,40 @@
                           </w:rPr>
                           <w:t>wanTotalMemoPad</w:t>
                         </w:r>
+                        <w:proofErr w:type="spellEnd"/>
                       </w:sdtContent>
                     </w:sdt>
                   </w:p>
                 </w:tc>
-                <w:sdt>
-                  <w:sdtPr>
-                    <w:rPr>
-                      <w:sz w:val="18"/>
-                      <w:szCs w:val="18"/>
-                    </w:rPr>
-                    <w:alias w:val="#Nav: /Header/Line/wanColumn1"/>
-                    <w:tag w:val="#Nav: Standard_Sales_Invoice/1306"/>
-                    <w:id w:val="393004824"/>
-                    <w:placeholder>
-                      <w:docPart w:val="DefaultPlaceholder_-1854013440"/>
-                    </w:placeholder>
-                    <w:dataBinding w:prefixMappings="xmlns:ns0='urn:microsoft-dynamics-nav/reports/Standard_Sales_Invoice/1306/'" w:xpath="/ns0:NavWordReportXmlPart[1]/ns0:Header[1]/ns0:Line[1]/ns0:wanColumn1[1]" w:storeItemID="{534044D7-BF80-4F39-BB01-2EBB277C890C}"/>
-                    <w:text/>
-                  </w:sdtPr>
-                  <w:sdtContent>
-                    <w:tc>
-                      <w:tcPr>
-                        <w:tcW w:w="1134" w:type="dxa"/>
-                      </w:tcPr>
-                      <w:p>
-                        <w:pPr>
-                          <w:jc w:val="right"/>
-                          <w:rPr>
-                            <w:sz w:val="18"/>
-                            <w:szCs w:val="18"/>
-                          </w:rPr>
-                        </w:pPr>
+                <w:tc>
+                  <w:tcPr>
+                    <w:tcW w:w="1134" w:type="dxa"/>
+                  </w:tcPr>
+                  <w:p>
+                    <w:pPr>
+                      <w:jc w:val="right"/>
+                      <w:rPr>
+                        <w:sz w:val="18"/>
+                        <w:szCs w:val="18"/>
+                      </w:rPr>
+                    </w:pPr>
+                    <w:sdt>
+                      <w:sdtPr>
+                        <w:rPr>
+                          <w:sz w:val="18"/>
+                          <w:szCs w:val="18"/>
+                        </w:rPr>
+                        <w:alias w:val="#Nav: /Header/Line/wanColumn1"/>
+                        <w:tag w:val="#Nav: Standard_Sales_Invoice/1306"/>
+                        <w:id w:val="393004824"/>
+                        <w:placeholder>
+                          <w:docPart w:val="DefaultPlaceholder_-1854013440"/>
+                        </w:placeholder>
+                        <w:dataBinding w:prefixMappings="xmlns:ns0='urn:microsoft-dynamics-nav/reports/Standard_Sales_Invoice/1306/'" w:xpath="/ns0:NavWordReportXmlPart[1]/ns0:Header[1]/ns0:Line[1]/ns0:wanColumn1[1]" w:storeItemID="{534044D7-BF80-4F39-BB01-2EBB277C890C}"/>
+                        <w:text/>
+                      </w:sdtPr>
+                      <w:sdtEndPr/>
+                      <w:sdtContent>
                         <w:r>
                           <w:rPr>
                             <w:sz w:val="18"/>
@@ -1720,10 +1803,44 @@
                           </w:rPr>
                           <w:t>wanColumn1</w:t>
                         </w:r>
-                      </w:p>
-                    </w:tc>
-                  </w:sdtContent>
-                </w:sdt>
+                      </w:sdtContent>
+                    </w:sdt>
+                    <w:sdt>
+                      <w:sdtPr>
+                        <w:rPr>
+                          <w:b/>
+                          <w:bCs/>
+                          <w:i/>
+                          <w:iCs/>
+                          <w:sz w:val="18"/>
+                          <w:szCs w:val="18"/>
+                        </w:rPr>
+                        <w:alias w:val="#Nav: /Header/Line/wanTotalOrderLineAmount"/>
+                        <w:tag w:val="#Nav: Standard_Sales_Invoice/1306"/>
+                        <w:id w:val="230356231"/>
+                        <w:placeholder>
+                          <w:docPart w:val="DefaultPlaceholder_-1854013440"/>
+                        </w:placeholder>
+                        <w:dataBinding w:prefixMappings="xmlns:ns0='urn:microsoft-dynamics-nav/reports/Standard_Sales_Invoice/1306/'" w:xpath="/ns0:NavWordReportXmlPart[1]/ns0:Header[1]/ns0:Line[1]/ns0:wanTotalOrderLineAmount[1]" w:storeItemID="{534044D7-BF80-4F39-BB01-2EBB277C890C}"/>
+                        <w:text/>
+                      </w:sdtPr>
+                      <w:sdtEndPr/>
+                      <w:sdtContent>
+                        <w:r>
+                          <w:rPr>
+                            <w:b/>
+                            <w:bCs/>
+                            <w:i/>
+                            <w:iCs/>
+                            <w:sz w:val="18"/>
+                            <w:szCs w:val="18"/>
+                          </w:rPr>
+                          <w:t>wanTotalOrderLineAmount</w:t>
+                        </w:r>
+                      </w:sdtContent>
+                    </w:sdt>
+                  </w:p>
+                </w:tc>
                 <w:tc>
                   <w:tcPr>
                     <w:tcW w:w="1134" w:type="dxa"/>
@@ -1753,6 +1870,7 @@
                         <w:dataBinding w:prefixMappings="xmlns:ns0='urn:microsoft-dynamics-nav/reports/Standard_Sales_Invoice/1306/'" w:xpath="/ns0:NavWordReportXmlPart[1]/ns0:Header[1]/ns0:Line[1]/ns0:wanColumn2[1]" w:storeItemID="{534044D7-BF80-4F39-BB01-2EBB277C890C}"/>
                         <w:text/>
                       </w:sdtPr>
+                      <w:sdtEndPr/>
                       <w:sdtContent>
                         <w:r>
                           <w:rPr>
@@ -1764,36 +1882,73 @@
                         </w:r>
                       </w:sdtContent>
                     </w:sdt>
+                    <w:sdt>
+                      <w:sdtPr>
+                        <w:rPr>
+                          <w:b/>
+                          <w:bCs/>
+                          <w:i/>
+                          <w:iCs/>
+                          <w:sz w:val="18"/>
+                          <w:szCs w:val="18"/>
+                          <w:lang w:val="fr-FR"/>
+                        </w:rPr>
+                        <w:alias w:val="#Nav: /Header/Line/wanTotalPrepmtLineAmount"/>
+                        <w:tag w:val="#Nav: Standard_Sales_Invoice/1306"/>
+                        <w:id w:val="-1519690922"/>
+                        <w:placeholder>
+                          <w:docPart w:val="DefaultPlaceholder_-1854013440"/>
+                        </w:placeholder>
+                        <w:dataBinding w:prefixMappings="xmlns:ns0='urn:microsoft-dynamics-nav/reports/Standard_Sales_Invoice/1306/'" w:xpath="/ns0:NavWordReportXmlPart[1]/ns0:Header[1]/ns0:Line[1]/ns0:wanTotalPrepmtLineAmount[1]" w:storeItemID="{534044D7-BF80-4F39-BB01-2EBB277C890C}"/>
+                        <w:text/>
+                      </w:sdtPr>
+                      <w:sdtEndPr/>
+                      <w:sdtContent>
+                        <w:r>
+                          <w:rPr>
+                            <w:b/>
+                            <w:bCs/>
+                            <w:i/>
+                            <w:iCs/>
+                            <w:sz w:val="18"/>
+                            <w:szCs w:val="18"/>
+                            <w:lang w:val="fr-FR"/>
+                          </w:rPr>
+                          <w:t>wanTotalPrepmtLineAmount</w:t>
+                        </w:r>
+                      </w:sdtContent>
+                    </w:sdt>
                   </w:p>
                 </w:tc>
-                <w:sdt>
-                  <w:sdtPr>
-                    <w:rPr>
-                      <w:sz w:val="18"/>
-                      <w:szCs w:val="18"/>
-                    </w:rPr>
-                    <w:alias w:val="#Nav: /Header/Line/wanColumn3"/>
-                    <w:tag w:val="#Nav: Standard_Sales_Invoice/1306"/>
-                    <w:id w:val="-1562168480"/>
-                    <w:placeholder>
-                      <w:docPart w:val="DefaultPlaceholder_-1854013440"/>
-                    </w:placeholder>
-                    <w:dataBinding w:prefixMappings="xmlns:ns0='urn:microsoft-dynamics-nav/reports/Standard_Sales_Invoice/1306/'" w:xpath="/ns0:NavWordReportXmlPart[1]/ns0:Header[1]/ns0:Line[1]/ns0:wanColumn3[1]" w:storeItemID="{534044D7-BF80-4F39-BB01-2EBB277C890C}"/>
-                    <w:text/>
-                  </w:sdtPr>
-                  <w:sdtContent>
-                    <w:tc>
-                      <w:tcPr>
-                        <w:tcW w:w="1134" w:type="dxa"/>
-                      </w:tcPr>
-                      <w:p>
-                        <w:pPr>
-                          <w:jc w:val="right"/>
-                          <w:rPr>
-                            <w:sz w:val="18"/>
-                            <w:szCs w:val="18"/>
-                          </w:rPr>
-                        </w:pPr>
+                <w:tc>
+                  <w:tcPr>
+                    <w:tcW w:w="1134" w:type="dxa"/>
+                  </w:tcPr>
+                  <w:p>
+                    <w:pPr>
+                      <w:jc w:val="right"/>
+                      <w:rPr>
+                        <w:sz w:val="18"/>
+                        <w:szCs w:val="18"/>
+                      </w:rPr>
+                    </w:pPr>
+                    <w:sdt>
+                      <w:sdtPr>
+                        <w:rPr>
+                          <w:sz w:val="18"/>
+                          <w:szCs w:val="18"/>
+                        </w:rPr>
+                        <w:alias w:val="#Nav: /Header/Line/wanColumn3"/>
+                        <w:tag w:val="#Nav: Standard_Sales_Invoice/1306"/>
+                        <w:id w:val="-1562168480"/>
+                        <w:placeholder>
+                          <w:docPart w:val="DefaultPlaceholder_-1854013440"/>
+                        </w:placeholder>
+                        <w:dataBinding w:prefixMappings="xmlns:ns0='urn:microsoft-dynamics-nav/reports/Standard_Sales_Invoice/1306/'" w:xpath="/ns0:NavWordReportXmlPart[1]/ns0:Header[1]/ns0:Line[1]/ns0:wanColumn3[1]" w:storeItemID="{534044D7-BF80-4F39-BB01-2EBB277C890C}"/>
+                        <w:text/>
+                      </w:sdtPr>
+                      <w:sdtEndPr/>
+                      <w:sdtContent>
                         <w:r>
                           <w:rPr>
                             <w:sz w:val="18"/>
@@ -1801,41 +1956,76 @@
                           </w:rPr>
                           <w:t>wanColumn3</w:t>
                         </w:r>
-                      </w:p>
-                    </w:tc>
-                  </w:sdtContent>
-                </w:sdt>
-                <w:sdt>
-                  <w:sdtPr>
-                    <w:rPr>
-                      <w:sz w:val="18"/>
-                      <w:szCs w:val="18"/>
-                    </w:rPr>
-                    <w:alias w:val="#Nav: /Header/Line/LineAmount_Line"/>
-                    <w:tag w:val="#Nav: Standard_Sales_Invoice/1306"/>
-                    <w:id w:val="-1829895906"/>
-                    <w:placeholder>
-                      <w:docPart w:val="C9751F1B751A41C5B108D6A599E59261"/>
-                    </w:placeholder>
-                    <w:dataBinding w:prefixMappings="xmlns:ns0='urn:microsoft-dynamics-nav/reports/Standard_Sales_Invoice/1306/'" w:xpath="/ns0:NavWordReportXmlPart[1]/ns0:Header[1]/ns0:Line[1]/ns0:LineAmount_Line[1]" w:storeItemID="{534044D7-BF80-4F39-BB01-2EBB277C890C}"/>
-                    <w:text/>
-                  </w:sdtPr>
-                  <w:sdtContent>
-                    <w:tc>
-                      <w:tcPr>
-                        <w:tcW w:w="1134" w:type="dxa"/>
-                        <w:tcMar>
-                          <w:right w:w="0" w:type="dxa"/>
-                        </w:tcMar>
-                      </w:tcPr>
-                      <w:p>
-                        <w:pPr>
-                          <w:jc w:val="right"/>
+                      </w:sdtContent>
+                    </w:sdt>
+                    <w:sdt>
+                      <w:sdtPr>
+                        <w:rPr>
+                          <w:b/>
+                          <w:bCs/>
+                          <w:i/>
+                          <w:iCs/>
+                          <w:sz w:val="18"/>
+                          <w:szCs w:val="18"/>
+                        </w:rPr>
+                        <w:alias w:val="#Nav: /Header/Line/wanTotalPrepmtAmtInvLineAmount"/>
+                        <w:tag w:val="#Nav: Standard_Sales_Invoice/1306"/>
+                        <w:id w:val="1233122204"/>
+                        <w:placeholder>
+                          <w:docPart w:val="DefaultPlaceholder_-1854013440"/>
+                        </w:placeholder>
+                        <w:dataBinding w:prefixMappings="xmlns:ns0='urn:microsoft-dynamics-nav/reports/Standard_Sales_Invoice/1306/'" w:xpath="/ns0:NavWordReportXmlPart[1]/ns0:Header[1]/ns0:Line[1]/ns0:wanTotalPrepmtAmtInvLineAmount[1]" w:storeItemID="{534044D7-BF80-4F39-BB01-2EBB277C890C}"/>
+                        <w:text/>
+                      </w:sdtPr>
+                      <w:sdtEndPr/>
+                      <w:sdtContent>
+                        <w:r>
                           <w:rPr>
+                            <w:b/>
+                            <w:bCs/>
+                            <w:i/>
+                            <w:iCs/>
                             <w:sz w:val="18"/>
                             <w:szCs w:val="18"/>
                           </w:rPr>
-                        </w:pPr>
+                          <w:t>wanTotalPrepmtAmtInvLineAmount</w:t>
+                        </w:r>
+                      </w:sdtContent>
+                    </w:sdt>
+                  </w:p>
+                </w:tc>
+                <w:tc>
+                  <w:tcPr>
+                    <w:tcW w:w="1134" w:type="dxa"/>
+                    <w:tcMar>
+                      <w:right w:w="0" w:type="dxa"/>
+                    </w:tcMar>
+                  </w:tcPr>
+                  <w:p>
+                    <w:pPr>
+                      <w:jc w:val="right"/>
+                      <w:rPr>
+                        <w:sz w:val="18"/>
+                        <w:szCs w:val="18"/>
+                      </w:rPr>
+                    </w:pPr>
+                    <w:sdt>
+                      <w:sdtPr>
+                        <w:rPr>
+                          <w:sz w:val="18"/>
+                          <w:szCs w:val="18"/>
+                        </w:rPr>
+                        <w:alias w:val="#Nav: /Header/Line/LineAmount_Line"/>
+                        <w:tag w:val="#Nav: Standard_Sales_Invoice/1306"/>
+                        <w:id w:val="-1829895906"/>
+                        <w:placeholder>
+                          <w:docPart w:val="C9751F1B751A41C5B108D6A599E59261"/>
+                        </w:placeholder>
+                        <w:dataBinding w:prefixMappings="xmlns:ns0='urn:microsoft-dynamics-nav/reports/Standard_Sales_Invoice/1306/'" w:xpath="/ns0:NavWordReportXmlPart[1]/ns0:Header[1]/ns0:Line[1]/ns0:LineAmount_Line[1]" w:storeItemID="{534044D7-BF80-4F39-BB01-2EBB277C890C}"/>
+                        <w:text/>
+                      </w:sdtPr>
+                      <w:sdtEndPr/>
+                      <w:sdtContent>
                         <w:r>
                           <w:rPr>
                             <w:sz w:val="18"/>
@@ -1843,10 +2033,44 @@
                           </w:rPr>
                           <w:t>LineAmount_Line</w:t>
                         </w:r>
-                      </w:p>
-                    </w:tc>
-                  </w:sdtContent>
-                </w:sdt>
+                      </w:sdtContent>
+                    </w:sdt>
+                    <w:sdt>
+                      <w:sdtPr>
+                        <w:rPr>
+                          <w:b/>
+                          <w:bCs/>
+                          <w:i/>
+                          <w:iCs/>
+                          <w:sz w:val="18"/>
+                          <w:szCs w:val="18"/>
+                        </w:rPr>
+                        <w:alias w:val="#Nav: /Header/Line/wanTotalLineAmount"/>
+                        <w:tag w:val="#Nav: Standard_Sales_Invoice/1306"/>
+                        <w:id w:val="-134566448"/>
+                        <w:placeholder>
+                          <w:docPart w:val="DefaultPlaceholder_-1854013440"/>
+                        </w:placeholder>
+                        <w:dataBinding w:prefixMappings="xmlns:ns0='urn:microsoft-dynamics-nav/reports/Standard_Sales_Invoice/1306/'" w:xpath="/ns0:NavWordReportXmlPart[1]/ns0:Header[1]/ns0:Line[1]/ns0:wanTotalLineAmount[1]" w:storeItemID="{534044D7-BF80-4F39-BB01-2EBB277C890C}"/>
+                        <w:text/>
+                      </w:sdtPr>
+                      <w:sdtEndPr/>
+                      <w:sdtContent>
+                        <w:r>
+                          <w:rPr>
+                            <w:b/>
+                            <w:bCs/>
+                            <w:i/>
+                            <w:iCs/>
+                            <w:sz w:val="18"/>
+                            <w:szCs w:val="18"/>
+                          </w:rPr>
+                          <w:t>wanTotalLineAmount</w:t>
+                        </w:r>
+                      </w:sdtContent>
+                    </w:sdt>
+                  </w:p>
+                </w:tc>
                 <w:tc>
                   <w:tcPr>
                     <w:tcW w:w="425" w:type="dxa"/>
@@ -1875,7 +2099,9 @@
                         <w:dataBinding w:prefixMappings="xmlns:ns0='urn:microsoft-dynamics-nav/reports/Standard_Sales_Invoice/1306/'" w:xpath="/ns0:NavWordReportXmlPart[1]/ns0:Header[1]/ns0:Line[1]/ns0:VATPct_Line[1]" w:storeItemID="{534044D7-BF80-4F39-BB01-2EBB277C890C}"/>
                         <w:text/>
                       </w:sdtPr>
+                      <w:sdtEndPr/>
                       <w:sdtContent>
+                        <w:proofErr w:type="spellStart"/>
                         <w:r>
                           <w:rPr>
                             <w:sz w:val="18"/>
@@ -1883,6 +2109,7 @@
                           </w:rPr>
                           <w:t>VATPct_Line</w:t>
                         </w:r>
+                        <w:proofErr w:type="spellEnd"/>
                       </w:sdtContent>
                     </w:sdt>
                   </w:p>
@@ -1904,6 +2131,7 @@
           <w15:dataBinding w:prefixMappings="xmlns:ns0='urn:microsoft-dynamics-nav/reports/Standard_Sales_Invoice/1306/'" w:xpath="/ns0:NavWordReportXmlPart[1]/ns0:Header[1]/ns0:ReportTotalsLine" w:storeItemID="{534044D7-BF80-4F39-BB01-2EBB277C890C}"/>
           <w15:repeatingSection/>
         </w:sdtPr>
+        <w:sdtEndPr/>
         <w:sdtContent>
           <w:sdt>
             <w:sdtPr>
@@ -1917,6 +2145,7 @@
               </w:placeholder>
               <w15:repeatingSectionItem/>
             </w:sdtPr>
+            <w:sdtEndPr/>
             <w:sdtContent>
               <w:tr>
                 <w:trPr>
@@ -1955,6 +2184,7 @@
                     <w:dataBinding w:prefixMappings="xmlns:ns0='urn:microsoft-dynamics-nav/reports/Standard_Sales_Invoice/1306/'" w:xpath="/ns0:NavWordReportXmlPart[1]/ns0:Header[1]/ns0:ReportTotalsLine[1]/ns0:Description_ReportTotalsLine[1]" w:storeItemID="{534044D7-BF80-4F39-BB01-2EBB277C890C}"/>
                     <w:text/>
                   </w:sdtPr>
+                  <w:sdtEndPr/>
                   <w:sdtContent>
                     <w:tc>
                       <w:tcPr>
@@ -1974,6 +2204,7 @@
                             <w:lang w:val="fr-FR"/>
                           </w:rPr>
                         </w:pPr>
+                        <w:proofErr w:type="spellStart"/>
                         <w:r>
                           <w:rPr>
                             <w:b/>
@@ -1984,6 +2215,7 @@
                           </w:rPr>
                           <w:t>Description_ReportTotalsLine</w:t>
                         </w:r>
+                        <w:proofErr w:type="spellEnd"/>
                       </w:p>
                     </w:tc>
                   </w:sdtContent>
@@ -2004,6 +2236,7 @@
                     <w:dataBinding w:prefixMappings="xmlns:ns0='urn:microsoft-dynamics-nav/reports/Standard_Sales_Invoice/1306/'" w:xpath="/ns0:NavWordReportXmlPart[1]/ns0:Header[1]/ns0:ReportTotalsLine[1]/ns0:wanTotal1[1]" w:storeItemID="{534044D7-BF80-4F39-BB01-2EBB277C890C}"/>
                     <w:text/>
                   </w:sdtPr>
+                  <w:sdtEndPr/>
                   <w:sdtContent>
                     <w:tc>
                       <w:tcPr>
@@ -2050,6 +2283,7 @@
                     <w:dataBinding w:prefixMappings="xmlns:ns0='urn:microsoft-dynamics-nav/reports/Standard_Sales_Invoice/1306/'" w:xpath="/ns0:NavWordReportXmlPart[1]/ns0:Header[1]/ns0:ReportTotalsLine[1]/ns0:wanTotal2[1]" w:storeItemID="{534044D7-BF80-4F39-BB01-2EBB277C890C}"/>
                     <w:text/>
                   </w:sdtPr>
+                  <w:sdtEndPr/>
                   <w:sdtContent>
                     <w:tc>
                       <w:tcPr>
@@ -2096,6 +2330,7 @@
                     <w:dataBinding w:prefixMappings="xmlns:ns0='urn:microsoft-dynamics-nav/reports/Standard_Sales_Invoice/1306/'" w:xpath="/ns0:NavWordReportXmlPart[1]/ns0:Header[1]/ns0:ReportTotalsLine[1]/ns0:wanTotal3[1]" w:storeItemID="{534044D7-BF80-4F39-BB01-2EBB277C890C}"/>
                     <w:text/>
                   </w:sdtPr>
+                  <w:sdtEndPr/>
                   <w:sdtContent>
                     <w:tc>
                       <w:tcPr>
@@ -2141,6 +2376,7 @@
                     <w:dataBinding w:prefixMappings="xmlns:ns0='urn:microsoft-dynamics-nav/reports/Standard_Sales_Invoice/1306/'" w:xpath="/ns0:NavWordReportXmlPart[1]/ns0:Header[1]/ns0:ReportTotalsLine[1]/ns0:AmountFormatted_ReportTotalsLine[1]" w:storeItemID="{534044D7-BF80-4F39-BB01-2EBB277C890C}"/>
                     <w:text/>
                   </w:sdtPr>
+                  <w:sdtEndPr/>
                   <w:sdtContent>
                     <w:tc>
                       <w:tcPr>
@@ -2162,6 +2398,7 @@
                             <w:szCs w:val="18"/>
                           </w:rPr>
                         </w:pPr>
+                        <w:proofErr w:type="spellStart"/>
                         <w:r>
                           <w:rPr>
                             <w:sz w:val="18"/>
@@ -2169,6 +2406,7 @@
                           </w:rPr>
                           <w:t>AmountFormatted_ReportTotalsLine</w:t>
                         </w:r>
+                        <w:proofErr w:type="spellEnd"/>
                       </w:p>
                     </w:tc>
                   </w:sdtContent>
@@ -2266,7 +2504,9 @@
                 <w:dataBinding w:prefixMappings="xmlns:ns0='urn:microsoft-dynamics-nav/reports/Standard_Sales_Invoice/1306/'" w:xpath="/ns0:NavWordReportXmlPart[1]/ns0:Header[1]/ns0:wanVATClause[1]" w:storeItemID="{534044D7-BF80-4F39-BB01-2EBB277C890C}"/>
                 <w:text/>
               </w:sdtPr>
+              <w:sdtEndPr/>
               <w:sdtContent>
+                <w:proofErr w:type="spellStart"/>
                 <w:r>
                   <w:rPr>
                     <w:sz w:val="18"/>
@@ -2274,6 +2514,7 @@
                   </w:rPr>
                   <w:t>wanVATClause</w:t>
                 </w:r>
+                <w:proofErr w:type="spellEnd"/>
               </w:sdtContent>
             </w:sdt>
           </w:p>
@@ -2294,6 +2535,11 @@
             <w:dataBinding w:prefixMappings="xmlns:ns0='urn:microsoft-dynamics-nav/reports/Standard_Sales_Invoice/1306/'" w:xpath="/ns0:NavWordReportXmlPart[1]/ns0:Header[1]/ns0:Totals[1]/ns0:TotalIncludingVATText[1]" w:storeItemID="{534044D7-BF80-4F39-BB01-2EBB277C890C}"/>
             <w:text/>
           </w:sdtPr>
+          <w:sdtEndPr>
+            <w:rPr>
+              <w:rStyle w:val="lev"/>
+            </w:rPr>
+          </w:sdtEndPr>
           <w:sdtContent>
             <w:tc>
               <w:tcPr>
@@ -2312,6 +2558,7 @@
                     <w:szCs w:val="18"/>
                   </w:rPr>
                 </w:pPr>
+                <w:proofErr w:type="spellStart"/>
                 <w:r>
                   <w:rPr>
                     <w:rStyle w:val="lev"/>
@@ -2320,6 +2567,7 @@
                   </w:rPr>
                   <w:t>TotalIncludingVATText</w:t>
                 </w:r>
+                <w:proofErr w:type="spellEnd"/>
               </w:p>
             </w:tc>
           </w:sdtContent>
@@ -2340,6 +2588,11 @@
             <w:dataBinding w:prefixMappings="xmlns:ns0='urn:microsoft-dynamics-nav/reports/Standard_Sales_Invoice/1306/'" w:xpath="/ns0:NavWordReportXmlPart[1]/ns0:Header[1]/ns0:Totals[1]/ns0:TotalAmountIncludingVAT[1]" w:storeItemID="{534044D7-BF80-4F39-BB01-2EBB277C890C}"/>
             <w:text/>
           </w:sdtPr>
+          <w:sdtEndPr>
+            <w:rPr>
+              <w:rStyle w:val="lev"/>
+            </w:rPr>
+          </w:sdtEndPr>
           <w:sdtContent>
             <w:tc>
               <w:tcPr>
@@ -2362,6 +2615,7 @@
                     <w:szCs w:val="18"/>
                   </w:rPr>
                 </w:pPr>
+                <w:proofErr w:type="spellStart"/>
                 <w:r>
                   <w:rPr>
                     <w:rStyle w:val="lev"/>
@@ -2370,6 +2624,7 @@
                   </w:rPr>
                   <w:t>TotalAmountIncludingVAT</w:t>
                 </w:r>
+                <w:proofErr w:type="spellEnd"/>
               </w:p>
             </w:tc>
           </w:sdtContent>
@@ -2395,6 +2650,7 @@
             <w:dataBinding w:prefixMappings="xmlns:ns0='urn:microsoft-dynamics-nav/reports/Standard_Sales_Invoice/1306/'" w:xpath="/ns0:NavWordReportXmlPart[1]/ns0:Header[1]/ns0:wanLatePaymentClause[1]" w:storeItemID="{534044D7-BF80-4F39-BB01-2EBB277C890C}"/>
             <w:text/>
           </w:sdtPr>
+          <w:sdtEndPr/>
           <w:sdtContent>
             <w:tc>
               <w:tcPr>
@@ -2410,6 +2666,7 @@
                     <w:szCs w:val="18"/>
                   </w:rPr>
                 </w:pPr>
+                <w:proofErr w:type="spellStart"/>
                 <w:r>
                   <w:rPr>
                     <w:sz w:val="18"/>
@@ -2417,6 +2674,7 @@
                   </w:rPr>
                   <w:t>wanLatePaymentClause</w:t>
                 </w:r>
+                <w:proofErr w:type="spellEnd"/>
               </w:p>
             </w:tc>
           </w:sdtContent>
@@ -2442,6 +2700,7 @@
             <w:dataBinding w:prefixMappings="xmlns:ns0='urn:microsoft-dynamics-nav/reports/Standard_Sales_Invoice/1306/'" w:xpath="/ns0:NavWordReportXmlPart[1]/ns0:Header[1]/ns0:wanPaymentMethodText[1]" w:storeItemID="{534044D7-BF80-4F39-BB01-2EBB277C890C}"/>
             <w:text/>
           </w:sdtPr>
+          <w:sdtEndPr/>
           <w:sdtContent>
             <w:tc>
               <w:tcPr>
@@ -2463,6 +2722,7 @@
                     <w:szCs w:val="18"/>
                   </w:rPr>
                 </w:pPr>
+                <w:proofErr w:type="spellStart"/>
                 <w:r>
                   <w:rPr>
                     <w:sz w:val="18"/>
@@ -2470,6 +2730,7 @@
                   </w:rPr>
                   <w:t>wanPaymentMethodText</w:t>
                 </w:r>
+                <w:proofErr w:type="spellEnd"/>
               </w:p>
             </w:tc>
           </w:sdtContent>
@@ -2490,6 +2751,7 @@
         <w:dataBinding w:prefixMappings="xmlns:ns0='urn:microsoft-dynamics-nav/reports/Standard_Sales_Invoice/1306/'" w:xpath="/ns0:NavWordReportXmlPart[1]/ns0:Header[1]/ns0:RemainingAmountText[1]" w:storeItemID="{534044D7-BF80-4F39-BB01-2EBB277C890C}"/>
         <w:text/>
       </w:sdtPr>
+      <w:sdtEndPr/>
       <w:sdtContent>
         <w:p>
           <w:pPr>
@@ -2531,6 +2793,7 @@
           <w15:dataBinding w:prefixMappings="xmlns:ns0='urn:microsoft-dynamics-nav/reports/Standard_Sales_Invoice/1306/'" w:xpath="/ns0:NavWordReportXmlPart[1]/ns0:Header[1]/ns0:LineFee" w:storeItemID="{534044D7-BF80-4F39-BB01-2EBB277C890C}"/>
           <w15:repeatingSection/>
         </w:sdtPr>
+        <w:sdtEndPr/>
         <w:sdtContent>
           <w:sdt>
             <w:sdtPr>
@@ -2544,6 +2807,7 @@
               </w:placeholder>
               <w15:repeatingSectionItem/>
             </w:sdtPr>
+            <w:sdtEndPr/>
             <w:sdtContent>
               <w:tr>
                 <w:tc>
@@ -2567,6 +2831,7 @@
                       <w:dataBinding w:prefixMappings="xmlns:ns0='urn:microsoft-dynamics-nav/reports/Standard_Sales_Invoice/1306/'" w:xpath="/ns0:NavWordReportXmlPart[1]/ns0:Header[1]/ns0:LineFee[1]/ns0:LineFeeCaptionText[1]" w:storeItemID="{534044D7-BF80-4F39-BB01-2EBB277C890C}"/>
                       <w:text/>
                     </w:sdtPr>
+                    <w:sdtEndPr/>
                     <w:sdtContent>
                       <w:p>
                         <w:pPr>
@@ -2691,6 +2956,7 @@
           <w:dataBinding w:prefixMappings="xmlns:ns0='urn:microsoft-dynamics-nav/reports/Standard_Sales_Invoice/1306/'" w:xpath="/ns0:NavWordReportXmlPart[1]/ns0:Header[1]/ns0:CompanyLegalStatement[1]" w:storeItemID="{534044D7-BF80-4F39-BB01-2EBB277C890C}"/>
           <w:text/>
         </w:sdtPr>
+        <w:sdtEndPr/>
         <w:sdtContent>
           <w:tc>
             <w:tcPr>
@@ -2763,6 +3029,7 @@
           <w:dataBinding w:prefixMappings="xmlns:ns0='urn:microsoft-dynamics-nav/reports/Standard_Sales_Invoice/1306/'" w:xpath="/ns0:NavWordReportXmlPart[1]/ns0:Header[1]/ns0:wanCompanyAddress[1]" w:storeItemID="{534044D7-BF80-4F39-BB01-2EBB277C890C}"/>
           <w:text/>
         </w:sdtPr>
+        <w:sdtEndPr/>
         <w:sdtContent>
           <w:tc>
             <w:tcPr>
@@ -2781,6 +3048,7 @@
                   <w:szCs w:val="18"/>
                 </w:rPr>
               </w:pPr>
+              <w:proofErr w:type="spellStart"/>
               <w:r>
                 <w:rPr>
                   <w:sz w:val="18"/>
@@ -2788,6 +3056,7 @@
                 </w:rPr>
                 <w:t>wanCompanyAddress</w:t>
               </w:r>
+              <w:proofErr w:type="spellEnd"/>
             </w:p>
           </w:tc>
         </w:sdtContent>
@@ -2807,6 +3076,7 @@
           <w:dataBinding w:prefixMappings="xmlns:ns0='urn:microsoft-dynamics-nav/reports/Standard_Sales_Invoice/1306/'" w:xpath="/ns0:NavWordReportXmlPart[1]/ns0:Header[1]/ns0:wanCompanyContactInfo[1]" w:storeItemID="{534044D7-BF80-4F39-BB01-2EBB277C890C}"/>
           <w:text/>
         </w:sdtPr>
+        <w:sdtEndPr/>
         <w:sdtContent>
           <w:tc>
             <w:tcPr>
@@ -2823,6 +3093,7 @@
                   <w:szCs w:val="18"/>
                 </w:rPr>
               </w:pPr>
+              <w:proofErr w:type="spellStart"/>
               <w:r>
                 <w:rPr>
                   <w:sz w:val="18"/>
@@ -2830,6 +3101,7 @@
                 </w:rPr>
                 <w:t>wanCompanyContactInfo</w:t>
               </w:r>
+              <w:proofErr w:type="spellEnd"/>
             </w:p>
           </w:tc>
         </w:sdtContent>
@@ -2864,7 +3136,9 @@
               <w:dataBinding w:prefixMappings="xmlns:ns0='urn:microsoft-dynamics-nav/reports/Standard_Sales_Invoice/1306/'" w:xpath="/ns0:NavWordReportXmlPart[1]/ns0:Header[1]/ns0:wanCompanyLegalInfo[1]" w:storeItemID="{534044D7-BF80-4F39-BB01-2EBB277C890C}"/>
               <w:text/>
             </w:sdtPr>
+            <w:sdtEndPr/>
             <w:sdtContent>
+              <w:proofErr w:type="spellStart"/>
               <w:r>
                 <w:rPr>
                   <w:sz w:val="18"/>
@@ -2872,6 +3146,7 @@
                 </w:rPr>
                 <w:t>wanCompanyLegalInfo</w:t>
               </w:r>
+              <w:proofErr w:type="spellEnd"/>
             </w:sdtContent>
           </w:sdt>
         </w:p>
@@ -2953,12 +3228,12 @@
     </w:tblPr>
     <w:tblGrid>
       <w:gridCol w:w="3089"/>
-      <w:gridCol w:w="3290"/>
+      <w:gridCol w:w="2723"/>
       <w:gridCol w:w="1134"/>
-      <w:gridCol w:w="992"/>
-      <w:gridCol w:w="567"/>
       <w:gridCol w:w="1134"/>
-      <w:gridCol w:w="567"/>
+      <w:gridCol w:w="1134"/>
+      <w:gridCol w:w="1134"/>
+      <w:gridCol w:w="425"/>
     </w:tblGrid>
     <w:tr>
       <w:sdt>
@@ -2976,6 +3251,11 @@
           <w:dataBinding w:prefixMappings="xmlns:ns0='urn:microsoft-dynamics-nav/reports/Standard_Sales_Invoice/1306/'" w:xpath="/ns0:NavWordReportXmlPart[1]/ns0:Header[1]/ns0:CompanyAddress1[1]" w:storeItemID="{534044D7-BF80-4F39-BB01-2EBB277C890C}"/>
           <w:text/>
         </w:sdtPr>
+        <w:sdtEndPr>
+          <w:rPr>
+            <w:rStyle w:val="lev"/>
+          </w:rPr>
+        </w:sdtEndPr>
         <w:sdtContent>
           <w:tc>
             <w:tcPr>
@@ -3028,7 +3308,13 @@
               <w:dataBinding w:prefixMappings="xmlns:ns0='urn:microsoft-dynamics-nav/reports/Standard_Sales_Invoice/1306/'" w:xpath="/ns0:NavWordReportXmlPart[1]/ns0:Header[1]/ns0:DocumentTitle_Lbl[1]" w:storeItemID="{534044D7-BF80-4F39-BB01-2EBB277C890C}"/>
               <w:text/>
             </w:sdtPr>
+            <w:sdtEndPr>
+              <w:rPr>
+                <w:rStyle w:val="lev"/>
+              </w:rPr>
+            </w:sdtEndPr>
             <w:sdtContent>
+              <w:proofErr w:type="spellStart"/>
               <w:r>
                 <w:rPr>
                   <w:rStyle w:val="lev"/>
@@ -3036,6 +3322,7 @@
                 </w:rPr>
                 <w:t>DocumentTitle_Lbl</w:t>
               </w:r>
+              <w:proofErr w:type="spellEnd"/>
             </w:sdtContent>
           </w:sdt>
           <w:r>
@@ -3044,38 +3331,6 @@
               <w:lang w:val="fr-FR"/>
             </w:rPr>
             <w:t xml:space="preserve">  </w:t>
-          </w:r>
-          <w:sdt>
-            <w:sdtPr>
-              <w:rPr>
-                <w:rStyle w:val="lev"/>
-                <w:lang w:val="fr-FR"/>
-              </w:rPr>
-              <w:alias w:val="#Nav: /Header/DocumentNo_Lbl"/>
-              <w:tag w:val="#Nav: Standard_Sales_Invoice/1306"/>
-              <w:id w:val="-1362885127"/>
-              <w:placeholder>
-                <w:docPart w:val="DefaultPlaceholder_-1854013440"/>
-              </w:placeholder>
-              <w:dataBinding w:prefixMappings="xmlns:ns0='urn:microsoft-dynamics-nav/reports/Standard_Sales_Invoice/1306/'" w:xpath="/ns0:NavWordReportXmlPart[1]/ns0:Header[1]/ns0:DocumentNo_Lbl[1]" w:storeItemID="{534044D7-BF80-4F39-BB01-2EBB277C890C}"/>
-              <w:text/>
-            </w:sdtPr>
-            <w:sdtContent>
-              <w:r>
-                <w:rPr>
-                  <w:rStyle w:val="lev"/>
-                  <w:lang w:val="fr-FR"/>
-                </w:rPr>
-                <w:t>DocumentNo_Lbl</w:t>
-              </w:r>
-            </w:sdtContent>
-          </w:sdt>
-          <w:r>
-            <w:rPr>
-              <w:rStyle w:val="lev"/>
-              <w:lang w:val="fr-FR"/>
-            </w:rPr>
-            <w:t xml:space="preserve"> </w:t>
           </w:r>
           <w:sdt>
             <w:sdtPr>
@@ -3092,7 +3347,13 @@
               <w:dataBinding w:prefixMappings="xmlns:ns0='urn:microsoft-dynamics-nav/reports/Standard_Sales_Invoice/1306/'" w:xpath="/ns0:NavWordReportXmlPart[1]/ns0:Header[1]/ns0:DocumentNo[1]" w:storeItemID="{534044D7-BF80-4F39-BB01-2EBB277C890C}"/>
               <w:text/>
             </w:sdtPr>
+            <w:sdtEndPr>
+              <w:rPr>
+                <w:rStyle w:val="lev"/>
+              </w:rPr>
+            </w:sdtEndPr>
             <w:sdtContent>
+              <w:proofErr w:type="spellStart"/>
               <w:r>
                 <w:rPr>
                   <w:rStyle w:val="lev"/>
@@ -3100,6 +3361,7 @@
                 </w:rPr>
                 <w:t>DocumentNo</w:t>
               </w:r>
+              <w:proofErr w:type="spellEnd"/>
             </w:sdtContent>
           </w:sdt>
         </w:p>
@@ -3117,6 +3379,7 @@
             <w:dataBinding w:prefixMappings="xmlns:ns0='urn:microsoft-dynamics-nav/reports/Standard_Sales_Invoice/1306/'" w:xpath="/ns0:NavWordReportXmlPart[1]/ns0:Header[1]/ns0:DocumentDate[1]" w:storeItemID="{534044D7-BF80-4F39-BB01-2EBB277C890C}"/>
             <w:text/>
           </w:sdtPr>
+          <w:sdtEndPr/>
           <w:sdtContent>
             <w:p>
               <w:pPr>
@@ -3126,12 +3389,14 @@
                   <w:lang w:val="fr-FR"/>
                 </w:rPr>
               </w:pPr>
+              <w:proofErr w:type="spellStart"/>
               <w:r>
                 <w:rPr>
                   <w:lang w:val="fr-FR"/>
                 </w:rPr>
                 <w:t>DocumentDate</w:t>
               </w:r>
+              <w:proofErr w:type="spellEnd"/>
             </w:p>
           </w:sdtContent>
         </w:sdt>
@@ -3158,13 +3423,16 @@
               <w:dataBinding w:prefixMappings="xmlns:ns0='urn:microsoft-dynamics-nav/reports/Standard_Sales_Invoice/1306/'" w:xpath="/ns0:NavWordReportXmlPart[1]/ns0:Header[1]/ns0:Page_Lbl[1]" w:storeItemID="{534044D7-BF80-4F39-BB01-2EBB277C890C}"/>
               <w:text/>
             </w:sdtPr>
+            <w:sdtEndPr/>
             <w:sdtContent>
+              <w:proofErr w:type="spellStart"/>
               <w:r>
                 <w:rPr>
                   <w:lang w:val="fr-FR"/>
                 </w:rPr>
                 <w:t>Page_Lbl</w:t>
               </w:r>
+              <w:proofErr w:type="spellEnd"/>
             </w:sdtContent>
           </w:sdt>
           <w:r>
@@ -3254,17 +3522,18 @@
           </w:rPr>
           <w:alias w:val="#Nav: /Header/Line/Description_Line_Lbl"/>
           <w:tag w:val="#Nav: Standard_Sales_Invoice/1306"/>
-          <w:id w:val="-2032414259"/>
+          <w:id w:val="-1634398273"/>
           <w:placeholder>
-            <w:docPart w:val="F92940ED750341C4AEBF803173464171"/>
+            <w:docPart w:val="2237B6B9687443A58C11359BA987F736"/>
           </w:placeholder>
           <w:dataBinding w:prefixMappings="xmlns:ns0='urn:microsoft-dynamics-nav/reports/Standard_Sales_Invoice/1306/'" w:xpath="/ns0:NavWordReportXmlPart[1]/ns0:Header[1]/ns0:Line[1]/ns0:Description_Line_Lbl[1]" w:storeItemID="{534044D7-BF80-4F39-BB01-2EBB277C890C}"/>
           <w:text/>
         </w:sdtPr>
+        <w:sdtEndPr/>
         <w:sdtContent>
           <w:tc>
             <w:tcPr>
-              <w:tcW w:w="6379" w:type="dxa"/>
+              <w:tcW w:w="5812" w:type="dxa"/>
               <w:gridSpan w:val="2"/>
               <w:tcBorders>
                 <w:bottom w:val="single" w:color="auto" w:sz="4" w:space="0"/>
@@ -3278,12 +3547,14 @@
                   <w:szCs w:val="18"/>
                 </w:rPr>
               </w:pPr>
+              <w:proofErr w:type="spellStart"/>
               <w:r>
                 <w:rPr>
                   <w:szCs w:val="18"/>
                 </w:rPr>
                 <w:t>Description_Line_Lbl</w:t>
               </w:r>
+              <w:proofErr w:type="spellEnd"/>
             </w:p>
           </w:tc>
         </w:sdtContent>
@@ -3293,15 +3564,16 @@
           <w:rPr>
             <w:szCs w:val="18"/>
           </w:rPr>
-          <w:alias w:val="#Nav: /Header/Line/Quantity_Line_Lbl"/>
+          <w:alias w:val="#Nav: /Header/wanColumn1_Lbl"/>
           <w:tag w:val="#Nav: Standard_Sales_Invoice/1306"/>
-          <w:id w:val="367417715"/>
+          <w:id w:val="1733735573"/>
           <w:placeholder>
-            <w:docPart w:val="F92940ED750341C4AEBF803173464171"/>
+            <w:docPart w:val="E666DF10BE704A6889880856D5925258"/>
           </w:placeholder>
-          <w:dataBinding w:prefixMappings="xmlns:ns0='urn:microsoft-dynamics-nav/reports/Standard_Sales_Invoice/1306/'" w:xpath="/ns0:NavWordReportXmlPart[1]/ns0:Header[1]/ns0:Line[1]/ns0:Quantity_Line_Lbl[1]" w:storeItemID="{534044D7-BF80-4F39-BB01-2EBB277C890C}"/>
+          <w:dataBinding w:prefixMappings="xmlns:ns0='urn:microsoft-dynamics-nav/reports/Standard_Sales_Invoice/1306/'" w:xpath="/ns0:NavWordReportXmlPart[1]/ns0:Header[1]/ns0:wanColumn1_Lbl[1]" w:storeItemID="{534044D7-BF80-4F39-BB01-2EBB277C890C}"/>
           <w:text/>
         </w:sdtPr>
+        <w:sdtEndPr/>
         <w:sdtContent>
           <w:tc>
             <w:tcPr>
@@ -3323,7 +3595,7 @@
                 <w:rPr>
                   <w:szCs w:val="18"/>
                 </w:rPr>
-                <w:t>Quantity_Line_Lbl</w:t>
+                <w:t>wanColumn1_Lbl</w:t>
               </w:r>
             </w:p>
           </w:tc>
@@ -3334,19 +3606,20 @@
           <w:rPr>
             <w:szCs w:val="18"/>
           </w:rPr>
-          <w:alias w:val="#Nav: /Header/Line/UnitPrice_Lbl"/>
+          <w:alias w:val="#Nav: /Header/wanColumn2_Lbl"/>
           <w:tag w:val="#Nav: Standard_Sales_Invoice/1306"/>
-          <w:id w:val="-376551249"/>
+          <w:id w:val="262041528"/>
           <w:placeholder>
-            <w:docPart w:val="F92940ED750341C4AEBF803173464171"/>
+            <w:docPart w:val="E666DF10BE704A6889880856D5925258"/>
           </w:placeholder>
-          <w:dataBinding w:prefixMappings="xmlns:ns0='urn:microsoft-dynamics-nav/reports/Standard_Sales_Invoice/1306/'" w:xpath="/ns0:NavWordReportXmlPart[1]/ns0:Header[1]/ns0:Line[1]/ns0:UnitPrice_Lbl[1]" w:storeItemID="{534044D7-BF80-4F39-BB01-2EBB277C890C}"/>
+          <w:dataBinding w:prefixMappings="xmlns:ns0='urn:microsoft-dynamics-nav/reports/Standard_Sales_Invoice/1306/'" w:xpath="/ns0:NavWordReportXmlPart[1]/ns0:Header[1]/ns0:wanColumn2_Lbl[1]" w:storeItemID="{534044D7-BF80-4F39-BB01-2EBB277C890C}"/>
           <w:text/>
         </w:sdtPr>
+        <w:sdtEndPr/>
         <w:sdtContent>
           <w:tc>
             <w:tcPr>
-              <w:tcW w:w="992" w:type="dxa"/>
+              <w:tcW w:w="1134" w:type="dxa"/>
               <w:tcBorders>
                 <w:bottom w:val="single" w:color="auto" w:sz="4" w:space="0"/>
               </w:tcBorders>
@@ -3364,30 +3637,54 @@
                 <w:rPr>
                   <w:szCs w:val="18"/>
                 </w:rPr>
-                <w:t>UnitPrice_Lbl</w:t>
+                <w:t>wanColumn2_Lbl</w:t>
               </w:r>
             </w:p>
           </w:tc>
         </w:sdtContent>
       </w:sdt>
-      <w:tc>
-        <w:tcPr>
-          <w:tcW w:w="567" w:type="dxa"/>
-          <w:tcBorders>
-            <w:bottom w:val="single" w:color="auto" w:sz="4" w:space="0"/>
-          </w:tcBorders>
-          <w:vAlign w:val="bottom"/>
-        </w:tcPr>
-        <w:p>
-          <w:pPr>
-            <w:pStyle w:val="Titre1"/>
-            <w:jc w:val="right"/>
-            <w:rPr>
-              <w:szCs w:val="18"/>
-            </w:rPr>
-          </w:pPr>
-        </w:p>
-      </w:tc>
+      <w:sdt>
+        <w:sdtPr>
+          <w:rPr>
+            <w:szCs w:val="18"/>
+          </w:rPr>
+          <w:alias w:val="#Nav: /Header/wanColumn3_Lbl"/>
+          <w:tag w:val="#Nav: Standard_Sales_Invoice/1306"/>
+          <w:id w:val="796496935"/>
+          <w:placeholder>
+            <w:docPart w:val="E666DF10BE704A6889880856D5925258"/>
+          </w:placeholder>
+          <w:dataBinding w:prefixMappings="xmlns:ns0='urn:microsoft-dynamics-nav/reports/Standard_Sales_Invoice/1306/'" w:xpath="/ns0:NavWordReportXmlPart[1]/ns0:Header[1]/ns0:wanColumn3_Lbl[1]" w:storeItemID="{534044D7-BF80-4F39-BB01-2EBB277C890C}"/>
+          <w:text/>
+        </w:sdtPr>
+        <w:sdtEndPr/>
+        <w:sdtContent>
+          <w:tc>
+            <w:tcPr>
+              <w:tcW w:w="1134" w:type="dxa"/>
+              <w:tcBorders>
+                <w:bottom w:val="single" w:color="auto" w:sz="4" w:space="0"/>
+              </w:tcBorders>
+              <w:vAlign w:val="bottom"/>
+            </w:tcPr>
+            <w:p>
+              <w:pPr>
+                <w:pStyle w:val="Titre1"/>
+                <w:jc w:val="right"/>
+                <w:rPr>
+                  <w:szCs w:val="18"/>
+                </w:rPr>
+              </w:pPr>
+              <w:r>
+                <w:rPr>
+                  <w:szCs w:val="18"/>
+                </w:rPr>
+                <w:t>wanColumn3_Lbl</w:t>
+              </w:r>
+            </w:p>
+          </w:tc>
+        </w:sdtContent>
+      </w:sdt>
       <w:sdt>
         <w:sdtPr>
           <w:rPr>
@@ -3395,13 +3692,14 @@
           </w:rPr>
           <w:alias w:val="#Nav: /Header/Line/LineAmount_Line_Lbl"/>
           <w:tag w:val="#Nav: Standard_Sales_Invoice/1306"/>
-          <w:id w:val="-1521308041"/>
+          <w:id w:val="-42450072"/>
           <w:placeholder>
-            <w:docPart w:val="F92940ED750341C4AEBF803173464171"/>
+            <w:docPart w:val="2237B6B9687443A58C11359BA987F736"/>
           </w:placeholder>
           <w:dataBinding w:prefixMappings="xmlns:ns0='urn:microsoft-dynamics-nav/reports/Standard_Sales_Invoice/1306/'" w:xpath="/ns0:NavWordReportXmlPart[1]/ns0:Header[1]/ns0:Line[1]/ns0:LineAmount_Line_Lbl[1]" w:storeItemID="{534044D7-BF80-4F39-BB01-2EBB277C890C}"/>
           <w:text/>
         </w:sdtPr>
+        <w:sdtEndPr/>
         <w:sdtContent>
           <w:tc>
             <w:tcPr>
@@ -3422,12 +3720,14 @@
                   <w:szCs w:val="18"/>
                 </w:rPr>
               </w:pPr>
+              <w:proofErr w:type="spellStart"/>
               <w:r>
                 <w:rPr>
                   <w:szCs w:val="18"/>
                 </w:rPr>
                 <w:t>LineAmount_Line_Lbl</w:t>
               </w:r>
+              <w:proofErr w:type="spellEnd"/>
             </w:p>
           </w:tc>
         </w:sdtContent>
@@ -3439,17 +3739,18 @@
           </w:rPr>
           <w:alias w:val="#Nav: /Header/Line/VATPct_Line_Lbl"/>
           <w:tag w:val="#Nav: Standard_Sales_Invoice/1306"/>
-          <w:id w:val="2095976510"/>
+          <w:id w:val="1300802726"/>
           <w:placeholder>
-            <w:docPart w:val="7BECBE18CEF04507B084430683B0775D"/>
+            <w:docPart w:val="7BFBE7176E24469994F445DED7A6B75E"/>
           </w:placeholder>
           <w:dataBinding w:prefixMappings="xmlns:ns0='urn:microsoft-dynamics-nav/reports/Standard_Sales_Invoice/1306/'" w:xpath="/ns0:NavWordReportXmlPart[1]/ns0:Header[1]/ns0:Line[1]/ns0:VATPct_Line_Lbl[1]" w:storeItemID="{534044D7-BF80-4F39-BB01-2EBB277C890C}"/>
           <w:text/>
         </w:sdtPr>
+        <w:sdtEndPr/>
         <w:sdtContent>
           <w:tc>
             <w:tcPr>
-              <w:tcW w:w="567" w:type="dxa"/>
+              <w:tcW w:w="425" w:type="dxa"/>
               <w:tcBorders>
                 <w:bottom w:val="single" w:color="auto" w:sz="4" w:space="0"/>
               </w:tcBorders>
@@ -3463,12 +3764,14 @@
                   <w:szCs w:val="18"/>
                 </w:rPr>
               </w:pPr>
+              <w:proofErr w:type="spellStart"/>
               <w:r>
                 <w:rPr>
                   <w:szCs w:val="18"/>
                 </w:rPr>
                 <w:t>VATPct_Line_Lbl</w:t>
               </w:r>
+              <w:proofErr w:type="spellEnd"/>
             </w:p>
           </w:tc>
         </w:sdtContent>
@@ -3528,6 +3831,7 @@
             <w:dataBinding w:prefixMappings="xmlns:ns0='urn:microsoft-dynamics-nav/reports/Standard_Sales_Invoice/1306/'" w:xpath="/ns0:NavWordReportXmlPart[1]/ns0:Header[1]/ns0:CompanyPicture[1]" w:storeItemID="{534044D7-BF80-4F39-BB01-2EBB277C890C}"/>
             <w:picture/>
           </w:sdtPr>
+          <w:sdtEndPr/>
           <w:sdtContent>
             <w:p>
               <w:pPr>
@@ -3635,7 +3939,9 @@
               <w:dataBinding w:prefixMappings="xmlns:ns0='urn:microsoft-dynamics-nav/reports/Standard_Sales_Invoice/1306/'" w:xpath="/ns0:NavWordReportXmlPart[1]/ns0:Header[1]/ns0:DocumentTitle_Lbl[1]" w:storeItemID="{534044D7-BF80-4F39-BB01-2EBB277C890C}"/>
               <w:text/>
             </w:sdtPr>
+            <w:sdtEndPr/>
             <w:sdtContent>
+              <w:proofErr w:type="spellStart"/>
               <w:r>
                 <w:rPr>
                   <w:b/>
@@ -3644,6 +3950,7 @@
                 </w:rPr>
                 <w:t>DocumentTitle_Lbl</w:t>
               </w:r>
+              <w:proofErr w:type="spellEnd"/>
             </w:sdtContent>
           </w:sdt>
           <w:r>
@@ -3670,7 +3977,9 @@
               <w:dataBinding w:prefixMappings="xmlns:ns0='urn:microsoft-dynamics-nav/reports/Standard_Sales_Invoice/1306/'" w:xpath="/ns0:NavWordReportXmlPart[1]/ns0:Header[1]/ns0:DocumentNo[1]" w:storeItemID="{534044D7-BF80-4F39-BB01-2EBB277C890C}"/>
               <w:text/>
             </w:sdtPr>
+            <w:sdtEndPr/>
             <w:sdtContent>
+              <w:proofErr w:type="spellStart"/>
               <w:r>
                 <w:rPr>
                   <w:b/>
@@ -3679,6 +3988,7 @@
                 </w:rPr>
                 <w:t>DocumentNo</w:t>
               </w:r>
+              <w:proofErr w:type="spellEnd"/>
             </w:sdtContent>
           </w:sdt>
         </w:p>
@@ -3701,6 +4011,7 @@
             <w:dataBinding w:prefixMappings="xmlns:ns0='urn:microsoft-dynamics-nav/reports/Standard_Sales_Invoice/1306/'" w:xpath="/ns0:NavWordReportXmlPart[1]/ns0:Header[1]/ns0:DocumentDate[1]" w:storeItemID="{534044D7-BF80-4F39-BB01-2EBB277C890C}"/>
             <w:text/>
           </w:sdtPr>
+          <w:sdtEndPr/>
           <w:sdtContent>
             <w:p>
               <w:pPr>
@@ -3715,6 +4026,7 @@
                   <w:lang w:val="fr-FR"/>
                 </w:rPr>
               </w:pPr>
+              <w:proofErr w:type="spellStart"/>
               <w:r>
                 <w:rPr>
                   <w:rFonts w:asciiTheme="majorHAnsi" w:hAnsiTheme="majorHAnsi"/>
@@ -3726,6 +4038,7 @@
                 </w:rPr>
                 <w:t>DocumentDate</w:t>
               </w:r>
+              <w:proofErr w:type="spellEnd"/>
             </w:p>
           </w:sdtContent>
         </w:sdt>
@@ -3761,7 +4074,9 @@
               <w:dataBinding w:prefixMappings="xmlns:ns0='urn:microsoft-dynamics-nav/reports/Standard_Sales_Invoice/1306/'" w:xpath="/ns0:NavWordReportXmlPart[1]/ns0:Header[1]/ns0:Page_Lbl[1]" w:storeItemID="{534044D7-BF80-4F39-BB01-2EBB277C890C}"/>
               <w:text/>
             </w:sdtPr>
+            <w:sdtEndPr/>
             <w:sdtContent>
+              <w:proofErr w:type="spellStart"/>
               <w:r>
                 <w:rPr>
                   <w:rFonts w:asciiTheme="majorHAnsi" w:hAnsiTheme="majorHAnsi"/>
@@ -3773,6 +4088,7 @@
                 </w:rPr>
                 <w:t>Page_Lbl</w:t>
               </w:r>
+              <w:proofErr w:type="spellEnd"/>
             </w:sdtContent>
           </w:sdt>
           <w:r>
@@ -5335,64 +5651,6 @@
     </w:docPart>
     <w:docPart>
       <w:docPartPr>
-        <w:name w:val="F92940ED750341C4AEBF803173464171"/>
-        <w:category>
-          <w:name w:val="Général"/>
-          <w:gallery w:val="placeholder"/>
-        </w:category>
-        <w:types>
-          <w:type w:val="bbPlcHdr"/>
-        </w:types>
-        <w:behaviors>
-          <w:behavior w:val="content"/>
-        </w:behaviors>
-        <w:guid w:val="{A8168B21-B684-46EA-8962-848EC9B470C5}"/>
-      </w:docPartPr>
-      <w:docPartBody>
-        <w:p>
-          <w:pPr>
-            <w:pStyle w:val="F92940ED750341C4AEBF803173464171"/>
-          </w:pPr>
-          <w:r>
-            <w:rPr>
-              <w:rStyle w:val="Textedelespacerserv"/>
-            </w:rPr>
-            <w:t>Click here to enter text.</w:t>
-          </w:r>
-        </w:p>
-      </w:docPartBody>
-    </w:docPart>
-    <w:docPart>
-      <w:docPartPr>
-        <w:name w:val="7BECBE18CEF04507B084430683B0775D"/>
-        <w:category>
-          <w:name w:val="Général"/>
-          <w:gallery w:val="placeholder"/>
-        </w:category>
-        <w:types>
-          <w:type w:val="bbPlcHdr"/>
-        </w:types>
-        <w:behaviors>
-          <w:behavior w:val="content"/>
-        </w:behaviors>
-        <w:guid w:val="{B213540D-C865-4BB5-BF20-4B099A88780D}"/>
-      </w:docPartPr>
-      <w:docPartBody>
-        <w:p>
-          <w:pPr>
-            <w:pStyle w:val="7BECBE18CEF04507B084430683B0775D"/>
-          </w:pPr>
-          <w:r>
-            <w:rPr>
-              <w:rStyle w:val="Textedelespacerserv"/>
-            </w:rPr>
-            <w:t>Click here to enter text.</w:t>
-          </w:r>
-        </w:p>
-      </w:docPartBody>
-    </w:docPart>
-    <w:docPart>
-      <w:docPartPr>
         <w:name w:val="238DA2F4EB10461F86DE89D032AC16A1"/>
         <w:category>
           <w:name w:val="Général"/>
@@ -5706,6 +5964,93 @@
               <w:rStyle w:val="Textedelespacerserv"/>
             </w:rPr>
             <w:t>Cliquez ou appuyez ici pour entrer du texte.</w:t>
+          </w:r>
+        </w:p>
+      </w:docPartBody>
+    </w:docPart>
+    <w:docPart>
+      <w:docPartPr>
+        <w:name w:val="2237B6B9687443A58C11359BA987F736"/>
+        <w:category>
+          <w:name w:val="Général"/>
+          <w:gallery w:val="placeholder"/>
+        </w:category>
+        <w:types>
+          <w:type w:val="bbPlcHdr"/>
+        </w:types>
+        <w:behaviors>
+          <w:behavior w:val="content"/>
+        </w:behaviors>
+        <w:guid w:val="{52E47E30-CA4A-4F27-A025-38250848F9FF}"/>
+      </w:docPartPr>
+      <w:docPartBody>
+        <w:p>
+          <w:pPr>
+            <w:pStyle w:val="2237B6B9687443A58C11359BA987F736"/>
+          </w:pPr>
+          <w:r>
+            <w:rPr>
+              <w:rStyle w:val="Textedelespacerserv"/>
+            </w:rPr>
+            <w:t>Click here to enter text.</w:t>
+          </w:r>
+        </w:p>
+      </w:docPartBody>
+    </w:docPart>
+    <w:docPart>
+      <w:docPartPr>
+        <w:name w:val="E666DF10BE704A6889880856D5925258"/>
+        <w:category>
+          <w:name w:val="Général"/>
+          <w:gallery w:val="placeholder"/>
+        </w:category>
+        <w:types>
+          <w:type w:val="bbPlcHdr"/>
+        </w:types>
+        <w:behaviors>
+          <w:behavior w:val="content"/>
+        </w:behaviors>
+        <w:guid w:val="{F3E71C7B-F098-45A7-B678-26675B5C26F1}"/>
+      </w:docPartPr>
+      <w:docPartBody>
+        <w:p>
+          <w:pPr>
+            <w:pStyle w:val="E666DF10BE704A6889880856D5925258"/>
+          </w:pPr>
+          <w:r>
+            <w:rPr>
+              <w:rStyle w:val="Textedelespacerserv"/>
+            </w:rPr>
+            <w:t>Cliquez ou appuyez ici pour entrer du texte.</w:t>
+          </w:r>
+        </w:p>
+      </w:docPartBody>
+    </w:docPart>
+    <w:docPart>
+      <w:docPartPr>
+        <w:name w:val="7BFBE7176E24469994F445DED7A6B75E"/>
+        <w:category>
+          <w:name w:val="Général"/>
+          <w:gallery w:val="placeholder"/>
+        </w:category>
+        <w:types>
+          <w:type w:val="bbPlcHdr"/>
+        </w:types>
+        <w:behaviors>
+          <w:behavior w:val="content"/>
+        </w:behaviors>
+        <w:guid w:val="{C94C487C-472D-46F2-8746-8A13E53C711D}"/>
+      </w:docPartPr>
+      <w:docPartBody>
+        <w:p>
+          <w:pPr>
+            <w:pStyle w:val="7BFBE7176E24469994F445DED7A6B75E"/>
+          </w:pPr>
+          <w:r>
+            <w:rPr>
+              <w:rStyle w:val="Textedelespacerserv"/>
+            </w:rPr>
+            <w:t>Click here to enter text.</w:t>
           </w:r>
         </w:p>
       </w:docPartBody>
@@ -5770,6 +6115,8 @@
   <w:rsids>
     <w:rsidRoot w:val="00D05ADC"/>
     <w:rsid w:val="00000A1E"/>
+    <w:rsid w:val="000116C8"/>
+    <w:rsid w:val="000220CD"/>
     <w:rsid w:val="000336F6"/>
     <w:rsid w:val="00054941"/>
     <w:rsid w:val="000827EE"/>
@@ -5777,6 +6124,7 @@
     <w:rsid w:val="000C3933"/>
     <w:rsid w:val="000D3233"/>
     <w:rsid w:val="000F08F4"/>
+    <w:rsid w:val="001250CC"/>
     <w:rsid w:val="00137D23"/>
     <w:rsid w:val="00167AC4"/>
     <w:rsid w:val="001C1116"/>
@@ -5797,9 +6145,12 @@
     <w:rsid w:val="00580879"/>
     <w:rsid w:val="005E1982"/>
     <w:rsid w:val="005E5488"/>
+    <w:rsid w:val="00627976"/>
+    <w:rsid w:val="006B3055"/>
     <w:rsid w:val="006D6EBD"/>
     <w:rsid w:val="006E43C7"/>
     <w:rsid w:val="00722AEF"/>
+    <w:rsid w:val="007240B5"/>
     <w:rsid w:val="00726C7E"/>
     <w:rsid w:val="00731C4A"/>
     <w:rsid w:val="00747F0A"/>
@@ -5807,6 +6158,7 @@
     <w:rsid w:val="007F65C6"/>
     <w:rsid w:val="00805499"/>
     <w:rsid w:val="00865792"/>
+    <w:rsid w:val="00867C25"/>
     <w:rsid w:val="0087438D"/>
     <w:rsid w:val="008C0479"/>
     <w:rsid w:val="008C6EA7"/>
@@ -5825,11 +6177,13 @@
     <w:rsid w:val="00B56AF6"/>
     <w:rsid w:val="00B970A3"/>
     <w:rsid w:val="00BB2550"/>
+    <w:rsid w:val="00C004D8"/>
     <w:rsid w:val="00C43982"/>
     <w:rsid w:val="00C95BD9"/>
     <w:rsid w:val="00D05ADC"/>
     <w:rsid w:val="00D27780"/>
     <w:rsid w:val="00D72C86"/>
+    <w:rsid w:val="00D75F51"/>
     <w:rsid w:val="00DA10F2"/>
     <w:rsid w:val="00DB0186"/>
     <w:rsid w:val="00DC7172"/>
@@ -5840,10 +6194,13 @@
     <w:rsid w:val="00E445BC"/>
     <w:rsid w:val="00E45027"/>
     <w:rsid w:val="00E83EB8"/>
+    <w:rsid w:val="00EB35CF"/>
+    <w:rsid w:val="00ED2D54"/>
     <w:rsid w:val="00EF5512"/>
     <w:rsid w:val="00F05179"/>
     <w:rsid w:val="00F50ECE"/>
     <w:rsid w:val="00F86650"/>
+    <w:rsid w:val="00F9354A"/>
     <w:rsid w:val="00FC4BC9"/>
   </w:rsids>
   <m:mathPr>
@@ -6298,7 +6655,7 @@
     <w:basedOn w:val="Policepardfaut"/>
     <w:uiPriority w:val="99"/>
     <w:semiHidden/>
-    <w:rsid w:val="00F50ECE"/>
+    <w:rsid w:val="006B3055"/>
     <w:rPr>
       <w:color w:val="808080"/>
     </w:rPr>
@@ -6845,6 +7202,62 @@
     <w:rsid w:val="00F50ECE"/>
     <w:rPr>
       <w:lang w:val="fr-FR" w:eastAsia="fr-FR"/>
+    </w:rPr>
+  </w:style>
+  <w:style w:type="paragraph" w:customStyle="1" w:styleId="F12E9FA6D6FA44B99C69DC9D28BE78F0">
+    <w:name w:val="F12E9FA6D6FA44B99C69DC9D28BE78F0"/>
+    <w:rsid w:val="00627976"/>
+    <w:pPr>
+      <w:spacing w:line="278" w:lineRule="auto"/>
+    </w:pPr>
+    <w:rPr>
+      <w:kern w:val="2"/>
+      <w:sz w:val="24"/>
+      <w:szCs w:val="24"/>
+      <w:lang w:val="fr-FR" w:eastAsia="fr-FR"/>
+      <w14:ligatures w14:val="standardContextual"/>
+    </w:rPr>
+  </w:style>
+  <w:style w:type="paragraph" w:customStyle="1" w:styleId="2237B6B9687443A58C11359BA987F736">
+    <w:name w:val="2237B6B9687443A58C11359BA987F736"/>
+    <w:rsid w:val="006B3055"/>
+    <w:pPr>
+      <w:spacing w:line="278" w:lineRule="auto"/>
+    </w:pPr>
+    <w:rPr>
+      <w:kern w:val="2"/>
+      <w:sz w:val="24"/>
+      <w:szCs w:val="24"/>
+      <w:lang w:val="fr-FR" w:eastAsia="fr-FR"/>
+      <w14:ligatures w14:val="standardContextual"/>
+    </w:rPr>
+  </w:style>
+  <w:style w:type="paragraph" w:customStyle="1" w:styleId="E666DF10BE704A6889880856D5925258">
+    <w:name w:val="E666DF10BE704A6889880856D5925258"/>
+    <w:rsid w:val="006B3055"/>
+    <w:pPr>
+      <w:spacing w:line="278" w:lineRule="auto"/>
+    </w:pPr>
+    <w:rPr>
+      <w:kern w:val="2"/>
+      <w:sz w:val="24"/>
+      <w:szCs w:val="24"/>
+      <w:lang w:val="fr-FR" w:eastAsia="fr-FR"/>
+      <w14:ligatures w14:val="standardContextual"/>
+    </w:rPr>
+  </w:style>
+  <w:style w:type="paragraph" w:customStyle="1" w:styleId="7BFBE7176E24469994F445DED7A6B75E">
+    <w:name w:val="7BFBE7176E24469994F445DED7A6B75E"/>
+    <w:rsid w:val="006B3055"/>
+    <w:pPr>
+      <w:spacing w:line="278" w:lineRule="auto"/>
+    </w:pPr>
+    <w:rPr>
+      <w:kern w:val="2"/>
+      <w:sz w:val="24"/>
+      <w:szCs w:val="24"/>
+      <w:lang w:val="fr-FR" w:eastAsia="fr-FR"/>
+      <w14:ligatures w14:val="standardContextual"/>
     </w:rPr>
   </w:style>
 </w:styles>
@@ -7118,7 +7531,13 @@
 </a:theme>
 </file>
 
-<file path=customXml/item1.xml>��< ? x m l   v e r s i o n = " 1 . 0 "   e n c o d i n g = " u t f - 1 6 " ? > < N a v W o r d R e p o r t X m l P a r t   x m l n s = " u r n : m i c r o s o f t - d y n a m i c s - n a v / r e p o r t s / S t a n d a r d _ S a l e s _ I n v o i c e / 1 3 0 6 / " > +<file path=customXml/item1.xml><?xml version="1.0" encoding="utf-8"?>
+<b:Sources xmlns:b="http://schemas.openxmlformats.org/officeDocument/2006/bibliography" xmlns="http://schemas.openxmlformats.org/officeDocument/2006/bibliography" SelectedStyle="\APASixthEditionOfficeOnline.xsl" StyleName="APA" Version="6"/>
+</file>
+
+<file path=customXml/item2.xml>��< ? x m l   v e r s i o n = " 1 . 0 "   e n c o d i n g = " u t f - 1 6 " ? > + 
+ < N a v W o r d R e p o r t X m l P a r t   x m l n s = " u r n : m i c r o s o f t - d y n a m i c s - n a v / r e p o r t s / S t a n d a r d _ S a l e s _ I n v o i c e / 1 3 0 6 / " >   
      < H e a d e r >   
@@ -7198,7 +7617,7 @@
  
          < C o m p a n y P h o n e N o _ L b l > C o m p a n y P h o n e N o _ L b l < / C o m p a n y P h o n e N o _ L b l >   
-         < C o m p a n y P i c t u r e > C o m p a n y P i c t u r e < / C o m p a n y P i c t u r e > +         < C o m p a n y P i c t u r e   / >   
          < C o m p a n y R e g i s t r a t i o n N u m b e r > C o m p a n y R e g i s t r a t i o n N u m b e r < / C o m p a n y R e g i s t r a t i o n N u m b e r >   
@@ -7428,6 +7847,8 @@
  
          < w a n L a t e P a y m e n t C l a u s e > w a n L a t e P a y m e n t C l a u s e < / w a n L a t e P a y m e n t C l a u s e >   
+         < w a n O r d e r N o _ L b l > w a n O r d e r N o _ L b l < / w a n O r d e r N o _ L b l > + 
          < w a n O u r A c c o u n t N o > w a n O u r A c c o u n t N o < / w a n O u r A c c o u n t N o >   
          < w a n O u r A c c o u n t N o _ L b l > w a n O u r A c c o u n t N o _ L b l < / w a n O u r A c c o u n t N o _ L b l > @@ -7444,6 +7865,8 @@
  
          < w a n V A T C l a u s e > w a n V A T C l a u s e < / w a n V A T C l a u s e >   
+         < w a n Y o u r R e f e r e n c e _ L b l > w a n Y o u r R e f e r e n c e _ L b l < / w a n Y o u r R e f e r e n c e _ L b l > + 
          < Y o u r D o c u m e n t T i t l e _ L b l > Y o u r D o c u m e n t T i t l e _ L b l < / Y o u r D o c u m e n t T i t l e _ L b l >   
          < Y o u r R e f e r e n c e > Y o u r R e f e r e n c e < / Y o u r R e f e r e n c e > @@ -7536,6 +7959,10 @@
  
              < w a n C o l u m n 3 > w a n C o l u m n 3 < / w a n C o l u m n 3 >   
+             < w a n L i n e D i s c P e r c e n t > w a n L i n e D i s c P e r c e n t < / w a n L i n e D i s c P e r c e n t > + 
+             < w a n L i n e D i s c P e r c e n t _ L b l > w a n L i n e D i s c P e r c e n t _ L b l < / w a n L i n e D i s c P e r c e n t _ L b l > + 
              < w a n M e m o P a d > w a n M e m o P a d < / w a n M e m o P a d >   
              < w a n P o s i t i o n > w a n P o s i t i o n < / w a n P o s i t i o n > @@ -7548,6 +7975,8 @@
  
              < w a n T o t a l M e m o P a d > w a n T o t a l M e m o P a d < / w a n T o t a l M e m o P a d >   
+             < w a n T o t a l O r d e r L i n e A m o u n t > w a n T o t a l O r d e r L i n e A m o u n t < / w a n T o t a l O r d e r L i n e A m o u n t > + 
              < w a n T o t a l P r e p m t A m t I n v L i n e A m o u n t > w a n T o t a l P r e p m t A m t I n v L i n e A m o u n t < / w a n T o t a l P r e p m t A m t I n v L i n e A m o u n t >   
              < w a n T o t a l P r e p m t L i n e A m o u n t > w a n T o t a l P r e p m t L i n e A m o u n t < / w a n T o t a l P r e p m t L i n e A m o u n t > @@ -7680,7 +8109,7 @@
  
          < P a y m e n t R e p o r t i n g A r g u m e n t >   
-             < P a y m e n t S e r v i c e L o g o > P a y m e n t S e r v i c e L o g o < / P a y m e n t S e r v i c e L o g o > +             < P a y m e n t S e r v i c e L o g o   / >   
              < P a y m e n t S e r v i c e L o g o _ U r l > P a y m e n t S e r v i c e L o g o _ U r l < / P a y m e n t S e r v i c e L o g o _ U r l >   
@@ -7771,22 +8200,18 @@
  < / N a v W o r d R e p o r t X m l P a r t > 
 </file>
 
-<file path=customXml/item2.xml><?xml version="1.0" encoding="utf-8"?>
-<b:Sources xmlns:b="http://schemas.openxmlformats.org/officeDocument/2006/bibliography" xmlns="http://schemas.openxmlformats.org/officeDocument/2006/bibliography" SelectedStyle="\APASixthEditionOfficeOnline.xsl" StyleName="APA" Version="6"/>
+<file path=customXml/itemProps1.xml><?xml version="1.0" encoding="utf-8"?>
+<ds:datastoreItem xmlns:ds="http://schemas.openxmlformats.org/officeDocument/2006/customXml" ds:itemID="{AF0DAB20-447E-46A8-9033-E680D6E7DCDF}">
+  <ds:schemaRefs>
+    <ds:schemaRef ds:uri="http://schemas.openxmlformats.org/officeDocument/2006/bibliography"/>
+  </ds:schemaRefs>
+</ds:datastoreItem>
 </file>
 
-<file path=customXml/itemProps1.xml><?xml version="1.0" encoding="utf-8"?>
+<file path=customXml/itemProps2.xml><?xml version="1.0" encoding="utf-8"?>
 <ds:datastoreItem xmlns:ds="http://schemas.openxmlformats.org/officeDocument/2006/customXml" ds:itemID="{534044D7-BF80-4F39-BB01-2EBB277C890C}">
   <ds:schemaRefs>
     <ds:schemaRef ds:uri="urn:microsoft-dynamics-nav/reports/Standard_Sales_Invoice/1306/"/>
   </ds:schemaRefs>
 </ds:datastoreItem>
-</file>
-
-<file path=customXml/itemProps2.xml><?xml version="1.0" encoding="utf-8"?>
-<ds:datastoreItem xmlns:ds="http://schemas.openxmlformats.org/officeDocument/2006/customXml" ds:itemID="{AF0DAB20-447E-46A8-9033-E680D6E7DCDF}">
-  <ds:schemaRefs>
-    <ds:schemaRef ds:uri="http://schemas.openxmlformats.org/officeDocument/2006/bibliography"/>
-  </ds:schemaRefs>
-</ds:datastoreItem>
 </file>
--- a/ReportLayouts/wanSalesInvoice.docx
+++ b/ReportLayouts/wanSalesInvoice.docx
@@ -7541,6 +7541,24 @@
  
      < H e a d e r >   
+         < A l t e r n a t i v e A d d r e s s 1 > A l t e r n a t i v e A d d r e s s 1 < / A l t e r n a t i v e A d d r e s s 1 > + 
+         < A l t e r n a t i v e A d d r e s s 2 > A l t e r n a t i v e A d d r e s s 2 < / A l t e r n a t i v e A d d r e s s 2 > + 
+         < A l t e r n a t i v e A d d r e s s 3 > A l t e r n a t i v e A d d r e s s 3 < / A l t e r n a t i v e A d d r e s s 3 > + 
+         < A l t e r n a t i v e A d d r e s s 4 > A l t e r n a t i v e A d d r e s s 4 < / A l t e r n a t i v e A d d r e s s 4 > + 
+         < A l t e r n a t i v e A d d r e s s 5 > A l t e r n a t i v e A d d r e s s 5 < / A l t e r n a t i v e A d d r e s s 5 > + 
+         < A l t e r n a t i v e A d d r e s s 6 > A l t e r n a t i v e A d d r e s s 6 < / A l t e r n a t i v e A d d r e s s 6 > + 
+         < A l t e r n a t i v e A d d r e s s 7 > A l t e r n a t i v e A d d r e s s 7 < / A l t e r n a t i v e A d d r e s s 7 > + 
+         < A l t e r n a t i v e A d d r e s s 8 > A l t e r n a t i v e A d d r e s s 8 < / A l t e r n a t i v e A d d r e s s 8 > + 
+         < A l t e r n a t i v e A d d r e s s _ L b l > A l t e r n a t i v e A d d r e s s _ L b l < / A l t e r n a t i v e A d d r e s s _ L b l > + 
          < B i l l e d T o _ L b l > B i l l e d T o _ L b l < / B i l l e d T o _ L b l >   
          < B i l l T o C o n t a c t E m a i l > B i l l T o C o n t a c t E m a i l < / B i l l T o C o n t a c t E m a i l > @@ -7657,6 +7675,8 @@
  
          < C u s t o m e r P o s t a l B a r C o d e > C u s t o m e r P o s t a l B a r C o d e < / C u s t o m e r P o s t a l B a r C o d e >   
+         < C u s t o m e r S i r e n N o > C u s t o m e r S i r e n N o < / C u s t o m e r S i r e n N o > + 
          < D i s p l a y A d d i t i o n a l F e e N o t e > D i s p l a y A d d i t i o n a l F e e N o t e < / D i s p l a y A d d i t i o n a l F e e N o t e >   
          < D o c u m e n t D a t e > D o c u m e n t D a t e < / D o c u m e n t D a t e > @@ -7687,6 +7707,8 @@
  
          < G l o b a l L o c a t i o n N u m b e r _ L b l > G l o b a l L o c a t i o n N u m b e r _ L b l < / G l o b a l L o c a t i o n N u m b e r _ L b l >   
+         < G o o d s A n d S e r v i c e s _ L b l > G o o d s A n d S e r v i c e s _ L b l < / G o o d s A n d S e r v i c e s _ L b l > + 
          < H o m e P a g e _ H e a d e r _ L b l > H o m e P a g e _ H e a d e r _ L b l < / H o m e P a g e _ H e a d e r _ L b l >   
          < I n v o i c e D i s c o u n t A m o u n t _ L b l > I n v o i c e D i s c o u n t A m o u n t _ L b l < / I n v o i c e D i s c o u n t A m o u n t _ L b l > @@ -7820,6 +7842,8 @@
          < V A T C l a u s e _ L b l > V A T C l a u s e _ L b l < / V A T C l a u s e _ L b l >   
          < V A T I d e n t i f i e r _ L b l > V A T I d e n t i f i e r _ L b l < / V A T I d e n t i f i e r _ L b l > + 
+         < V A T P a i d O n D e b i t s _ L b l > V A T P a i d O n D e b i t s _ L b l < / V A T P a i d O n D e b i t s _ L b l >   
          < V A T P e r c e n t a g e _ L b l > V A T P e r c e n t a g e _ L b l < / V A T P e r c e n t a g e _ L b l >   
